--- a/Assignment docs/16_Sql_Assignment_2_550037_RamaSuabsreeMS.docx
+++ b/Assignment docs/16_Sql_Assignment_2_550037_RamaSuabsreeMS.docx
@@ -13,6 +13,8 @@
           <w:lang w:eastAsia="en-IN"/>
         </w:rPr>
       </w:pPr>
+      <w:bookmarkStart w:id="0" w:name="_GoBack"/>
+      <w:bookmarkEnd w:id="0"/>
       <w:r>
         <w:rPr>
           <w:rFonts w:ascii="Algerian" w:hAnsi="Algerian"/>
@@ -30,8 +32,9 @@
           <w:u w:val="single"/>
           <w:lang w:eastAsia="en-IN"/>
         </w:rPr>
-        <w:t>Create a nonclusterd index for the enter_date</w:t>
-      </w:r>
+        <w:t xml:space="preserve">Create a </w:t>
+      </w:r>
+      <w:proofErr w:type="spellStart"/>
       <w:r>
         <w:rPr>
           <w:rFonts w:ascii="Algerian" w:eastAsia="Times New Roman" w:hAnsi="Algerian" w:cs="Arial"/>
@@ -40,8 +43,9 @@
           <w:u w:val="single"/>
           <w:lang w:eastAsia="en-IN"/>
         </w:rPr>
-        <w:t xml:space="preserve"> </w:t>
-      </w:r>
+        <w:t>nonclusterd</w:t>
+      </w:r>
+      <w:proofErr w:type="spellEnd"/>
       <w:r>
         <w:rPr>
           <w:rFonts w:ascii="Algerian" w:eastAsia="Times New Roman" w:hAnsi="Algerian" w:cs="Arial"/>
@@ -50,8 +54,52 @@
           <w:u w:val="single"/>
           <w:lang w:eastAsia="en-IN"/>
         </w:rPr>
-        <w:t>column of the works_on</w:t>
-      </w:r>
+        <w:t xml:space="preserve"> index for the </w:t>
+      </w:r>
+      <w:proofErr w:type="spellStart"/>
+      <w:r>
+        <w:rPr>
+          <w:rFonts w:ascii="Algerian" w:eastAsia="Times New Roman" w:hAnsi="Algerian" w:cs="Arial"/>
+          <w:sz w:val="24"/>
+          <w:szCs w:val="24"/>
+          <w:u w:val="single"/>
+          <w:lang w:eastAsia="en-IN"/>
+        </w:rPr>
+        <w:t>enter_date</w:t>
+      </w:r>
+      <w:proofErr w:type="spellEnd"/>
+      <w:r>
+        <w:rPr>
+          <w:rFonts w:ascii="Algerian" w:eastAsia="Times New Roman" w:hAnsi="Algerian" w:cs="Arial"/>
+          <w:sz w:val="24"/>
+          <w:szCs w:val="24"/>
+          <w:u w:val="single"/>
+          <w:lang w:eastAsia="en-IN"/>
+        </w:rPr>
+        <w:t xml:space="preserve"> </w:t>
+      </w:r>
+      <w:r>
+        <w:rPr>
+          <w:rFonts w:ascii="Algerian" w:eastAsia="Times New Roman" w:hAnsi="Algerian" w:cs="Arial"/>
+          <w:sz w:val="24"/>
+          <w:szCs w:val="24"/>
+          <w:u w:val="single"/>
+          <w:lang w:eastAsia="en-IN"/>
+        </w:rPr>
+        <w:t xml:space="preserve">column of the </w:t>
+      </w:r>
+      <w:proofErr w:type="spellStart"/>
+      <w:r>
+        <w:rPr>
+          <w:rFonts w:ascii="Algerian" w:eastAsia="Times New Roman" w:hAnsi="Algerian" w:cs="Arial"/>
+          <w:sz w:val="24"/>
+          <w:szCs w:val="24"/>
+          <w:u w:val="single"/>
+          <w:lang w:eastAsia="en-IN"/>
+        </w:rPr>
+        <w:t>works_on</w:t>
+      </w:r>
+      <w:proofErr w:type="spellEnd"/>
       <w:r>
         <w:rPr>
           <w:rFonts w:ascii="Algerian" w:eastAsia="Times New Roman" w:hAnsi="Algerian" w:cs="Arial"/>
@@ -90,226 +138,245 @@
         <w:adjustRightInd w:val="0"/>
         <w:spacing w:after="0" w:line="240" w:lineRule="auto"/>
         <w:rPr>
-          <w:rFonts w:ascii="Consolas" w:hAnsi="Consolas" w:cs="Consolas"/>
-          <w:color w:val="808080"/>
-          <w:sz w:val="19"/>
-          <w:szCs w:val="19"/>
-        </w:rPr>
-      </w:pPr>
-      <w:r>
-        <w:rPr>
-          <w:rFonts w:ascii="Consolas" w:hAnsi="Consolas" w:cs="Consolas"/>
-          <w:color w:val="0000FF"/>
-          <w:sz w:val="19"/>
-          <w:szCs w:val="19"/>
+          <w:rFonts w:cstheme="minorHAnsi"/>
+          <w:color w:val="808080"/>
+          <w:sz w:val="28"/>
+          <w:szCs w:val="28"/>
+        </w:rPr>
+      </w:pPr>
+      <w:r>
+        <w:rPr>
+          <w:rFonts w:cstheme="minorHAnsi"/>
+          <w:color w:val="0000FF"/>
+          <w:sz w:val="28"/>
+          <w:szCs w:val="28"/>
         </w:rPr>
         <w:t>CREATE</w:t>
       </w:r>
       <w:r>
         <w:rPr>
-          <w:rFonts w:ascii="Consolas" w:hAnsi="Consolas" w:cs="Consolas"/>
-          <w:sz w:val="19"/>
-          <w:szCs w:val="19"/>
-        </w:rPr>
-        <w:t xml:space="preserve"> </w:t>
-      </w:r>
-      <w:r>
-        <w:rPr>
-          <w:rFonts w:ascii="Consolas" w:hAnsi="Consolas" w:cs="Consolas"/>
-          <w:color w:val="0000FF"/>
-          <w:sz w:val="19"/>
-          <w:szCs w:val="19"/>
+          <w:rFonts w:cstheme="minorHAnsi"/>
+          <w:sz w:val="28"/>
+          <w:szCs w:val="28"/>
+        </w:rPr>
+        <w:t xml:space="preserve"> </w:t>
+      </w:r>
+      <w:r>
+        <w:rPr>
+          <w:rFonts w:cstheme="minorHAnsi"/>
+          <w:color w:val="0000FF"/>
+          <w:sz w:val="28"/>
+          <w:szCs w:val="28"/>
         </w:rPr>
         <w:t>NONCLUSTERED</w:t>
       </w:r>
       <w:r>
         <w:rPr>
-          <w:rFonts w:ascii="Consolas" w:hAnsi="Consolas" w:cs="Consolas"/>
-          <w:sz w:val="19"/>
-          <w:szCs w:val="19"/>
-        </w:rPr>
-        <w:t xml:space="preserve"> </w:t>
-      </w:r>
-      <w:r>
-        <w:rPr>
-          <w:rFonts w:ascii="Consolas" w:hAnsi="Consolas" w:cs="Consolas"/>
-          <w:color w:val="0000FF"/>
-          <w:sz w:val="19"/>
-          <w:szCs w:val="19"/>
+          <w:rFonts w:cstheme="minorHAnsi"/>
+          <w:sz w:val="28"/>
+          <w:szCs w:val="28"/>
+        </w:rPr>
+        <w:t xml:space="preserve"> </w:t>
+      </w:r>
+      <w:r>
+        <w:rPr>
+          <w:rFonts w:cstheme="minorHAnsi"/>
+          <w:color w:val="0000FF"/>
+          <w:sz w:val="28"/>
+          <w:szCs w:val="28"/>
         </w:rPr>
         <w:t>INDEX</w:t>
       </w:r>
       <w:r>
         <w:rPr>
-          <w:rFonts w:ascii="Consolas" w:hAnsi="Consolas" w:cs="Consolas"/>
-          <w:sz w:val="19"/>
-          <w:szCs w:val="19"/>
-        </w:rPr>
-        <w:t xml:space="preserve"> </w:t>
-      </w:r>
-      <w:r>
-        <w:rPr>
-          <w:rFonts w:ascii="Consolas" w:hAnsi="Consolas" w:cs="Consolas"/>
-          <w:color w:val="008080"/>
-          <w:sz w:val="19"/>
-          <w:szCs w:val="19"/>
-        </w:rPr>
-        <w:t>IX_work_on_EnterDate</w:t>
-      </w:r>
-      <w:r>
-        <w:rPr>
-          <w:rFonts w:ascii="Consolas" w:hAnsi="Consolas" w:cs="Consolas"/>
-          <w:sz w:val="19"/>
-          <w:szCs w:val="19"/>
+          <w:rFonts w:cstheme="minorHAnsi"/>
+          <w:sz w:val="28"/>
+          <w:szCs w:val="28"/>
+        </w:rPr>
+        <w:t xml:space="preserve"> </w:t>
+      </w:r>
+      <w:proofErr w:type="spellStart"/>
+      <w:r>
+        <w:rPr>
+          <w:rFonts w:cstheme="minorHAnsi"/>
+          <w:color w:val="008080"/>
+          <w:sz w:val="28"/>
+          <w:szCs w:val="28"/>
+        </w:rPr>
+        <w:t>IX_work_on_</w:t>
+      </w:r>
+      <w:proofErr w:type="gramStart"/>
+      <w:r>
+        <w:rPr>
+          <w:rFonts w:cstheme="minorHAnsi"/>
+          <w:color w:val="008080"/>
+          <w:sz w:val="28"/>
+          <w:szCs w:val="28"/>
+        </w:rPr>
+        <w:t>EnterDate</w:t>
+      </w:r>
+      <w:proofErr w:type="spellEnd"/>
+      <w:r>
+        <w:rPr>
+          <w:rFonts w:cstheme="minorHAnsi"/>
+          <w:sz w:val="28"/>
+          <w:szCs w:val="28"/>
         </w:rPr>
         <w:t xml:space="preserve">  </w:t>
       </w:r>
       <w:r>
         <w:rPr>
-          <w:rFonts w:ascii="Consolas" w:hAnsi="Consolas" w:cs="Consolas"/>
-          <w:color w:val="0000FF"/>
-          <w:sz w:val="19"/>
-          <w:szCs w:val="19"/>
+          <w:rFonts w:cstheme="minorHAnsi"/>
+          <w:color w:val="0000FF"/>
+          <w:sz w:val="28"/>
+          <w:szCs w:val="28"/>
         </w:rPr>
         <w:t>ON</w:t>
       </w:r>
-      <w:r>
-        <w:rPr>
-          <w:rFonts w:ascii="Consolas" w:hAnsi="Consolas" w:cs="Consolas"/>
-          <w:sz w:val="19"/>
-          <w:szCs w:val="19"/>
-        </w:rPr>
-        <w:t xml:space="preserve"> </w:t>
-      </w:r>
-      <w:r>
-        <w:rPr>
-          <w:rFonts w:ascii="Consolas" w:hAnsi="Consolas" w:cs="Consolas"/>
-          <w:color w:val="008080"/>
-          <w:sz w:val="19"/>
-          <w:szCs w:val="19"/>
+      <w:proofErr w:type="gramEnd"/>
+      <w:r>
+        <w:rPr>
+          <w:rFonts w:cstheme="minorHAnsi"/>
+          <w:sz w:val="28"/>
+          <w:szCs w:val="28"/>
+        </w:rPr>
+        <w:t xml:space="preserve"> </w:t>
+      </w:r>
+      <w:proofErr w:type="spellStart"/>
+      <w:r>
+        <w:rPr>
+          <w:rFonts w:cstheme="minorHAnsi"/>
+          <w:color w:val="008080"/>
+          <w:sz w:val="28"/>
+          <w:szCs w:val="28"/>
         </w:rPr>
         <w:t>dbo</w:t>
       </w:r>
       <w:r>
         <w:rPr>
-          <w:rFonts w:ascii="Consolas" w:hAnsi="Consolas" w:cs="Consolas"/>
-          <w:color w:val="808080"/>
-          <w:sz w:val="19"/>
-          <w:szCs w:val="19"/>
+          <w:rFonts w:cstheme="minorHAnsi"/>
+          <w:color w:val="808080"/>
+          <w:sz w:val="28"/>
+          <w:szCs w:val="28"/>
         </w:rPr>
         <w:t>.</w:t>
       </w:r>
       <w:r>
         <w:rPr>
-          <w:rFonts w:ascii="Consolas" w:hAnsi="Consolas" w:cs="Consolas"/>
-          <w:color w:val="008080"/>
-          <w:sz w:val="19"/>
-          <w:szCs w:val="19"/>
+          <w:rFonts w:cstheme="minorHAnsi"/>
+          <w:color w:val="008080"/>
+          <w:sz w:val="28"/>
+          <w:szCs w:val="28"/>
         </w:rPr>
         <w:t>Work_on</w:t>
       </w:r>
-      <w:r>
-        <w:rPr>
-          <w:rFonts w:ascii="Consolas" w:hAnsi="Consolas" w:cs="Consolas"/>
-          <w:color w:val="0000FF"/>
-          <w:sz w:val="19"/>
-          <w:szCs w:val="19"/>
-        </w:rPr>
-        <w:t xml:space="preserve"> </w:t>
-      </w:r>
-      <w:r>
-        <w:rPr>
-          <w:rFonts w:ascii="Consolas" w:hAnsi="Consolas" w:cs="Consolas"/>
-          <w:color w:val="808080"/>
-          <w:sz w:val="19"/>
-          <w:szCs w:val="19"/>
+      <w:proofErr w:type="spellEnd"/>
+      <w:r>
+        <w:rPr>
+          <w:rFonts w:cstheme="minorHAnsi"/>
+          <w:color w:val="0000FF"/>
+          <w:sz w:val="28"/>
+          <w:szCs w:val="28"/>
+        </w:rPr>
+        <w:t xml:space="preserve"> </w:t>
+      </w:r>
+      <w:r>
+        <w:rPr>
+          <w:rFonts w:cstheme="minorHAnsi"/>
+          <w:color w:val="808080"/>
+          <w:sz w:val="28"/>
+          <w:szCs w:val="28"/>
         </w:rPr>
         <w:t>(</w:t>
       </w:r>
-      <w:r>
-        <w:rPr>
-          <w:rFonts w:ascii="Consolas" w:hAnsi="Consolas" w:cs="Consolas"/>
-          <w:color w:val="008080"/>
-          <w:sz w:val="19"/>
-          <w:szCs w:val="19"/>
+      <w:proofErr w:type="spellStart"/>
+      <w:r>
+        <w:rPr>
+          <w:rFonts w:cstheme="minorHAnsi"/>
+          <w:color w:val="008080"/>
+          <w:sz w:val="28"/>
+          <w:szCs w:val="28"/>
         </w:rPr>
         <w:t>enter_date</w:t>
       </w:r>
-      <w:r>
-        <w:rPr>
-          <w:rFonts w:ascii="Consolas" w:hAnsi="Consolas" w:cs="Consolas"/>
-          <w:color w:val="808080"/>
-          <w:sz w:val="19"/>
-          <w:szCs w:val="19"/>
+      <w:proofErr w:type="spellEnd"/>
+      <w:r>
+        <w:rPr>
+          <w:rFonts w:cstheme="minorHAnsi"/>
+          <w:color w:val="808080"/>
+          <w:sz w:val="28"/>
+          <w:szCs w:val="28"/>
         </w:rPr>
         <w:t>)</w:t>
       </w:r>
       <w:r>
         <w:rPr>
-          <w:rFonts w:ascii="Consolas" w:hAnsi="Consolas" w:cs="Consolas"/>
-          <w:sz w:val="19"/>
-          <w:szCs w:val="19"/>
-        </w:rPr>
-        <w:t xml:space="preserve"> </w:t>
-      </w:r>
-      <w:r>
-        <w:rPr>
-          <w:rFonts w:ascii="Consolas" w:hAnsi="Consolas" w:cs="Consolas"/>
-          <w:color w:val="0000FF"/>
-          <w:sz w:val="19"/>
-          <w:szCs w:val="19"/>
+          <w:rFonts w:cstheme="minorHAnsi"/>
+          <w:sz w:val="28"/>
+          <w:szCs w:val="28"/>
+        </w:rPr>
+        <w:t xml:space="preserve"> </w:t>
+      </w:r>
+      <w:r>
+        <w:rPr>
+          <w:rFonts w:cstheme="minorHAnsi"/>
+          <w:color w:val="0000FF"/>
+          <w:sz w:val="28"/>
+          <w:szCs w:val="28"/>
         </w:rPr>
         <w:t xml:space="preserve">with </w:t>
       </w:r>
       <w:r>
         <w:rPr>
-          <w:rFonts w:ascii="Consolas" w:hAnsi="Consolas" w:cs="Consolas"/>
-          <w:color w:val="808080"/>
-          <w:sz w:val="19"/>
-          <w:szCs w:val="19"/>
+          <w:rFonts w:cstheme="minorHAnsi"/>
+          <w:color w:val="808080"/>
+          <w:sz w:val="28"/>
+          <w:szCs w:val="28"/>
         </w:rPr>
         <w:t>(</w:t>
       </w:r>
-      <w:r>
-        <w:rPr>
-          <w:rFonts w:ascii="Consolas" w:hAnsi="Consolas" w:cs="Consolas"/>
-          <w:color w:val="0000FF"/>
-          <w:sz w:val="19"/>
-          <w:szCs w:val="19"/>
+      <w:proofErr w:type="spellStart"/>
+      <w:r>
+        <w:rPr>
+          <w:rFonts w:cstheme="minorHAnsi"/>
+          <w:color w:val="0000FF"/>
+          <w:sz w:val="28"/>
+          <w:szCs w:val="28"/>
         </w:rPr>
         <w:t>fillFactor</w:t>
       </w:r>
-      <w:r>
-        <w:rPr>
-          <w:rFonts w:ascii="Consolas" w:hAnsi="Consolas" w:cs="Consolas"/>
-          <w:sz w:val="19"/>
-          <w:szCs w:val="19"/>
-        </w:rPr>
-        <w:t xml:space="preserve"> </w:t>
-      </w:r>
-      <w:r>
-        <w:rPr>
-          <w:rFonts w:ascii="Consolas" w:hAnsi="Consolas" w:cs="Consolas"/>
-          <w:color w:val="808080"/>
-          <w:sz w:val="19"/>
-          <w:szCs w:val="19"/>
+      <w:proofErr w:type="spellEnd"/>
+      <w:r>
+        <w:rPr>
+          <w:rFonts w:cstheme="minorHAnsi"/>
+          <w:sz w:val="28"/>
+          <w:szCs w:val="28"/>
+        </w:rPr>
+        <w:t xml:space="preserve"> </w:t>
+      </w:r>
+      <w:r>
+        <w:rPr>
+          <w:rFonts w:cstheme="minorHAnsi"/>
+          <w:color w:val="808080"/>
+          <w:sz w:val="28"/>
+          <w:szCs w:val="28"/>
         </w:rPr>
         <w:t>=</w:t>
       </w:r>
       <w:r>
         <w:rPr>
-          <w:rFonts w:ascii="Consolas" w:hAnsi="Consolas" w:cs="Consolas"/>
-          <w:sz w:val="19"/>
-          <w:szCs w:val="19"/>
+          <w:rFonts w:cstheme="minorHAnsi"/>
+          <w:sz w:val="28"/>
+          <w:szCs w:val="28"/>
         </w:rPr>
         <w:t xml:space="preserve"> 60</w:t>
       </w:r>
       <w:r>
         <w:rPr>
-          <w:rFonts w:ascii="Consolas" w:hAnsi="Consolas" w:cs="Consolas"/>
-          <w:color w:val="808080"/>
-          <w:sz w:val="19"/>
-          <w:szCs w:val="19"/>
+          <w:rFonts w:cstheme="minorHAnsi"/>
+          <w:color w:val="808080"/>
+          <w:sz w:val="28"/>
+          <w:szCs w:val="28"/>
         </w:rPr>
         <w:t>)</w:t>
       </w:r>
@@ -494,8 +561,6 @@
           <w:szCs w:val="19"/>
         </w:rPr>
       </w:pPr>
-      <w:bookmarkStart w:id="0" w:name="_GoBack"/>
-      <w:bookmarkEnd w:id="0"/>
       <w:r>
         <w:rPr>
           <w:rFonts w:ascii="Algerian" w:hAnsi="Algerian"/>
@@ -532,6 +597,7 @@
         </w:rPr>
         <w:t xml:space="preserve"> </w:t>
       </w:r>
+      <w:proofErr w:type="spellStart"/>
       <w:r>
         <w:rPr>
           <w:rFonts w:ascii="Algerian" w:hAnsi="Algerian"/>
@@ -541,24 +607,36 @@
         </w:rPr>
         <w:t>l_name</w:t>
       </w:r>
-      <w:r>
-        <w:rPr>
-          <w:rFonts w:ascii="Algerian" w:hAnsi="Algerian"/>
-          <w:sz w:val="28"/>
-          <w:szCs w:val="28"/>
-          <w:u w:val="single"/>
-        </w:rPr>
-        <w:t xml:space="preserve"> </w:t>
-      </w:r>
-      <w:r>
-        <w:rPr>
-          <w:rFonts w:ascii="Algerian" w:hAnsi="Algerian"/>
-          <w:sz w:val="28"/>
-          <w:szCs w:val="28"/>
-          <w:u w:val="single"/>
-        </w:rPr>
-        <w:t>and f_name</w:t>
-      </w:r>
+      <w:proofErr w:type="spellEnd"/>
+      <w:r>
+        <w:rPr>
+          <w:rFonts w:ascii="Algerian" w:hAnsi="Algerian"/>
+          <w:sz w:val="28"/>
+          <w:szCs w:val="28"/>
+          <w:u w:val="single"/>
+        </w:rPr>
+        <w:t xml:space="preserve"> </w:t>
+      </w:r>
+      <w:r>
+        <w:rPr>
+          <w:rFonts w:ascii="Algerian" w:hAnsi="Algerian"/>
+          <w:sz w:val="28"/>
+          <w:szCs w:val="28"/>
+          <w:u w:val="single"/>
+        </w:rPr>
+        <w:t xml:space="preserve">and </w:t>
+      </w:r>
+      <w:proofErr w:type="spellStart"/>
+      <w:r>
+        <w:rPr>
+          <w:rFonts w:ascii="Algerian" w:hAnsi="Algerian"/>
+          <w:sz w:val="28"/>
+          <w:szCs w:val="28"/>
+          <w:u w:val="single"/>
+        </w:rPr>
+        <w:t>f_name</w:t>
+      </w:r>
+      <w:proofErr w:type="spellEnd"/>
       <w:r>
         <w:rPr>
           <w:rFonts w:ascii="Algerian" w:hAnsi="Algerian"/>
@@ -603,166 +681,191 @@
         <w:adjustRightInd w:val="0"/>
         <w:spacing w:after="0" w:line="240" w:lineRule="auto"/>
         <w:rPr>
-          <w:rFonts w:ascii="Algerian" w:hAnsi="Algerian"/>
-          <w:sz w:val="28"/>
-          <w:szCs w:val="28"/>
-          <w:u w:val="single"/>
-        </w:rPr>
-      </w:pPr>
-      <w:r>
-        <w:rPr>
           <w:rFonts w:ascii="Consolas" w:hAnsi="Consolas" w:cs="Consolas"/>
-          <w:color w:val="0000FF"/>
+          <w:color w:val="808080"/>
           <w:sz w:val="19"/>
           <w:szCs w:val="19"/>
         </w:rPr>
+      </w:pPr>
+      <w:r>
+        <w:rPr>
+          <w:rFonts w:cstheme="minorHAnsi"/>
+          <w:color w:val="0000FF"/>
+          <w:sz w:val="28"/>
+          <w:szCs w:val="28"/>
+        </w:rPr>
         <w:t>CREATE</w:t>
       </w:r>
       <w:r>
         <w:rPr>
-          <w:rFonts w:ascii="Consolas" w:hAnsi="Consolas" w:cs="Consolas"/>
-          <w:sz w:val="19"/>
-          <w:szCs w:val="19"/>
-        </w:rPr>
-        <w:t xml:space="preserve"> </w:t>
-      </w:r>
-      <w:r>
-        <w:rPr>
-          <w:rFonts w:ascii="Consolas" w:hAnsi="Consolas" w:cs="Consolas"/>
-          <w:color w:val="0000FF"/>
-          <w:sz w:val="19"/>
-          <w:szCs w:val="19"/>
+          <w:rFonts w:cstheme="minorHAnsi"/>
+          <w:sz w:val="28"/>
+          <w:szCs w:val="28"/>
+        </w:rPr>
+        <w:t xml:space="preserve"> </w:t>
+      </w:r>
+      <w:r>
+        <w:rPr>
+          <w:rFonts w:cstheme="minorHAnsi"/>
+          <w:color w:val="0000FF"/>
+          <w:sz w:val="28"/>
+          <w:szCs w:val="28"/>
         </w:rPr>
         <w:t>UNIQUE</w:t>
       </w:r>
       <w:r>
         <w:rPr>
-          <w:rFonts w:ascii="Consolas" w:hAnsi="Consolas" w:cs="Consolas"/>
-          <w:sz w:val="19"/>
-          <w:szCs w:val="19"/>
-        </w:rPr>
-        <w:t xml:space="preserve"> </w:t>
-      </w:r>
-      <w:r>
-        <w:rPr>
-          <w:rFonts w:ascii="Consolas" w:hAnsi="Consolas" w:cs="Consolas"/>
-          <w:color w:val="0000FF"/>
-          <w:sz w:val="19"/>
-          <w:szCs w:val="19"/>
+          <w:rFonts w:cstheme="minorHAnsi"/>
+          <w:sz w:val="28"/>
+          <w:szCs w:val="28"/>
+        </w:rPr>
+        <w:t xml:space="preserve"> </w:t>
+      </w:r>
+      <w:r>
+        <w:rPr>
+          <w:rFonts w:cstheme="minorHAnsi"/>
+          <w:color w:val="0000FF"/>
+          <w:sz w:val="28"/>
+          <w:szCs w:val="28"/>
         </w:rPr>
         <w:t>INDEX</w:t>
       </w:r>
       <w:r>
         <w:rPr>
-          <w:rFonts w:ascii="Consolas" w:hAnsi="Consolas" w:cs="Consolas"/>
-          <w:sz w:val="19"/>
-          <w:szCs w:val="19"/>
-        </w:rPr>
-        <w:t xml:space="preserve"> </w:t>
-      </w:r>
-      <w:r>
-        <w:rPr>
-          <w:rFonts w:ascii="Consolas" w:hAnsi="Consolas" w:cs="Consolas"/>
-          <w:color w:val="008080"/>
-          <w:sz w:val="19"/>
-          <w:szCs w:val="19"/>
-        </w:rPr>
-        <w:t>IX_emp_Name</w:t>
-      </w:r>
-      <w:r>
-        <w:rPr>
-          <w:rFonts w:ascii="Consolas" w:hAnsi="Consolas" w:cs="Consolas"/>
-          <w:sz w:val="19"/>
-          <w:szCs w:val="19"/>
+          <w:rFonts w:cstheme="minorHAnsi"/>
+          <w:sz w:val="28"/>
+          <w:szCs w:val="28"/>
+        </w:rPr>
+        <w:t xml:space="preserve"> </w:t>
+      </w:r>
+      <w:proofErr w:type="spellStart"/>
+      <w:r>
+        <w:rPr>
+          <w:rFonts w:cstheme="minorHAnsi"/>
+          <w:color w:val="008080"/>
+          <w:sz w:val="28"/>
+          <w:szCs w:val="28"/>
+        </w:rPr>
+        <w:t>IX_emp_</w:t>
+      </w:r>
+      <w:proofErr w:type="gramStart"/>
+      <w:r>
+        <w:rPr>
+          <w:rFonts w:cstheme="minorHAnsi"/>
+          <w:color w:val="008080"/>
+          <w:sz w:val="28"/>
+          <w:szCs w:val="28"/>
+        </w:rPr>
+        <w:t>Name</w:t>
+      </w:r>
+      <w:proofErr w:type="spellEnd"/>
+      <w:r>
+        <w:rPr>
+          <w:rFonts w:cstheme="minorHAnsi"/>
+          <w:sz w:val="28"/>
+          <w:szCs w:val="28"/>
         </w:rPr>
         <w:t xml:space="preserve">  </w:t>
       </w:r>
       <w:r>
         <w:rPr>
-          <w:rFonts w:ascii="Consolas" w:hAnsi="Consolas" w:cs="Consolas"/>
-          <w:color w:val="0000FF"/>
-          <w:sz w:val="19"/>
-          <w:szCs w:val="19"/>
+          <w:rFonts w:cstheme="minorHAnsi"/>
+          <w:color w:val="0000FF"/>
+          <w:sz w:val="28"/>
+          <w:szCs w:val="28"/>
         </w:rPr>
         <w:t>ON</w:t>
       </w:r>
-      <w:r>
-        <w:rPr>
-          <w:rFonts w:ascii="Consolas" w:hAnsi="Consolas" w:cs="Consolas"/>
-          <w:sz w:val="19"/>
-          <w:szCs w:val="19"/>
-        </w:rPr>
-        <w:t xml:space="preserve"> </w:t>
-      </w:r>
-      <w:r>
-        <w:rPr>
-          <w:rFonts w:ascii="Consolas" w:hAnsi="Consolas" w:cs="Consolas"/>
-          <w:color w:val="008080"/>
-          <w:sz w:val="19"/>
-          <w:szCs w:val="19"/>
+      <w:proofErr w:type="gramEnd"/>
+      <w:r>
+        <w:rPr>
+          <w:rFonts w:cstheme="minorHAnsi"/>
+          <w:sz w:val="28"/>
+          <w:szCs w:val="28"/>
+        </w:rPr>
+        <w:t xml:space="preserve"> </w:t>
+      </w:r>
+      <w:r>
+        <w:rPr>
+          <w:rFonts w:cstheme="minorHAnsi"/>
+          <w:sz w:val="28"/>
+          <w:szCs w:val="28"/>
+        </w:rPr>
+        <w:t xml:space="preserve"> </w:t>
+      </w:r>
+      <w:proofErr w:type="spellStart"/>
+      <w:r>
+        <w:rPr>
+          <w:rFonts w:cstheme="minorHAnsi"/>
+          <w:color w:val="008080"/>
+          <w:sz w:val="28"/>
+          <w:szCs w:val="28"/>
         </w:rPr>
         <w:t>dbo</w:t>
       </w:r>
       <w:r>
         <w:rPr>
-          <w:rFonts w:ascii="Consolas" w:hAnsi="Consolas" w:cs="Consolas"/>
-          <w:color w:val="808080"/>
-          <w:sz w:val="19"/>
-          <w:szCs w:val="19"/>
+          <w:rFonts w:cstheme="minorHAnsi"/>
+          <w:color w:val="808080"/>
+          <w:sz w:val="28"/>
+          <w:szCs w:val="28"/>
         </w:rPr>
         <w:t>.</w:t>
       </w:r>
       <w:r>
         <w:rPr>
-          <w:rFonts w:ascii="Consolas" w:hAnsi="Consolas" w:cs="Consolas"/>
-          <w:color w:val="008080"/>
-          <w:sz w:val="19"/>
-          <w:szCs w:val="19"/>
+          <w:rFonts w:cstheme="minorHAnsi"/>
+          <w:color w:val="008080"/>
+          <w:sz w:val="28"/>
+          <w:szCs w:val="28"/>
         </w:rPr>
         <w:t>Employee</w:t>
       </w:r>
-      <w:r>
-        <w:rPr>
-          <w:rFonts w:ascii="Consolas" w:hAnsi="Consolas" w:cs="Consolas"/>
-          <w:color w:val="808080"/>
-          <w:sz w:val="19"/>
-          <w:szCs w:val="19"/>
+      <w:proofErr w:type="spellEnd"/>
+      <w:r>
+        <w:rPr>
+          <w:rFonts w:cstheme="minorHAnsi"/>
+          <w:color w:val="808080"/>
+          <w:sz w:val="28"/>
+          <w:szCs w:val="28"/>
         </w:rPr>
         <w:t>(</w:t>
       </w:r>
-      <w:r>
-        <w:rPr>
-          <w:rFonts w:ascii="Consolas" w:hAnsi="Consolas" w:cs="Consolas"/>
-          <w:color w:val="008080"/>
-          <w:sz w:val="19"/>
-          <w:szCs w:val="19"/>
+      <w:proofErr w:type="spellStart"/>
+      <w:r>
+        <w:rPr>
+          <w:rFonts w:cstheme="minorHAnsi"/>
+          <w:color w:val="008080"/>
+          <w:sz w:val="28"/>
+          <w:szCs w:val="28"/>
         </w:rPr>
         <w:t>emp_fname</w:t>
       </w:r>
       <w:r>
         <w:rPr>
-          <w:rFonts w:ascii="Consolas" w:hAnsi="Consolas" w:cs="Consolas"/>
-          <w:color w:val="808080"/>
-          <w:sz w:val="19"/>
-          <w:szCs w:val="19"/>
+          <w:rFonts w:cstheme="minorHAnsi"/>
+          <w:color w:val="808080"/>
+          <w:sz w:val="28"/>
+          <w:szCs w:val="28"/>
         </w:rPr>
         <w:t>,</w:t>
       </w:r>
       <w:r>
         <w:rPr>
-          <w:rFonts w:ascii="Consolas" w:hAnsi="Consolas" w:cs="Consolas"/>
-          <w:color w:val="008080"/>
-          <w:sz w:val="19"/>
-          <w:szCs w:val="19"/>
+          <w:rFonts w:cstheme="minorHAnsi"/>
+          <w:color w:val="008080"/>
+          <w:sz w:val="28"/>
+          <w:szCs w:val="28"/>
         </w:rPr>
         <w:t>emp_lname</w:t>
       </w:r>
-      <w:r>
-        <w:rPr>
-          <w:rFonts w:ascii="Consolas" w:hAnsi="Consolas" w:cs="Consolas"/>
-          <w:color w:val="808080"/>
-          <w:sz w:val="19"/>
-          <w:szCs w:val="19"/>
+      <w:proofErr w:type="spellEnd"/>
+      <w:r>
+        <w:rPr>
+          <w:rFonts w:cstheme="minorHAnsi"/>
+          <w:color w:val="808080"/>
+          <w:sz w:val="28"/>
+          <w:szCs w:val="28"/>
         </w:rPr>
         <w:t>)</w:t>
       </w:r>
@@ -808,8 +911,8847 @@
         </w:drawing>
       </w:r>
     </w:p>
+    <w:p>
+      <w:pPr>
+        <w:autoSpaceDE w:val="0"/>
+        <w:autoSpaceDN w:val="0"/>
+        <w:adjustRightInd w:val="0"/>
+        <w:spacing w:after="0" w:line="240" w:lineRule="auto"/>
+        <w:rPr>
+          <w:rFonts w:ascii="Consolas" w:hAnsi="Consolas" w:cs="Consolas"/>
+          <w:color w:val="808080"/>
+          <w:sz w:val="19"/>
+          <w:szCs w:val="19"/>
+        </w:rPr>
+      </w:pPr>
+    </w:p>
+    <w:p>
+      <w:pPr>
+        <w:shd w:val="clear" w:color="auto" w:fill="FFFFFF"/>
+        <w:rPr>
+          <w:rFonts w:ascii="Algerian" w:hAnsi="Algerian"/>
+          <w:sz w:val="28"/>
+          <w:szCs w:val="28"/>
+          <w:u w:val="single"/>
+        </w:rPr>
+      </w:pPr>
+    </w:p>
+    <w:p>
+      <w:pPr>
+        <w:shd w:val="clear" w:color="auto" w:fill="FFFFFF"/>
+        <w:rPr>
+          <w:rFonts w:ascii="Algerian" w:hAnsi="Algerian"/>
+          <w:sz w:val="28"/>
+          <w:szCs w:val="28"/>
+          <w:u w:val="single"/>
+        </w:rPr>
+      </w:pPr>
+    </w:p>
+    <w:p>
+      <w:pPr>
+        <w:shd w:val="clear" w:color="auto" w:fill="FFFFFF"/>
+        <w:rPr>
+          <w:rFonts w:ascii="Algerian" w:hAnsi="Algerian"/>
+          <w:sz w:val="28"/>
+          <w:szCs w:val="28"/>
+          <w:u w:val="single"/>
+        </w:rPr>
+      </w:pPr>
+    </w:p>
+    <w:p>
+      <w:pPr>
+        <w:shd w:val="clear" w:color="auto" w:fill="FFFFFF"/>
+        <w:rPr>
+          <w:rFonts w:ascii="Algerian" w:hAnsi="Algerian"/>
+          <w:sz w:val="28"/>
+          <w:szCs w:val="28"/>
+          <w:u w:val="single"/>
+        </w:rPr>
+      </w:pPr>
+    </w:p>
+    <w:p>
+      <w:pPr>
+        <w:shd w:val="clear" w:color="auto" w:fill="FFFFFF"/>
+        <w:rPr>
+          <w:rFonts w:ascii="Algerian" w:hAnsi="Algerian"/>
+          <w:sz w:val="28"/>
+          <w:szCs w:val="28"/>
+          <w:u w:val="single"/>
+        </w:rPr>
+      </w:pPr>
+    </w:p>
+    <w:p>
+      <w:pPr>
+        <w:shd w:val="clear" w:color="auto" w:fill="FFFFFF"/>
+        <w:rPr>
+          <w:rFonts w:ascii="Algerian" w:hAnsi="Algerian"/>
+          <w:sz w:val="28"/>
+          <w:szCs w:val="28"/>
+          <w:u w:val="single"/>
+        </w:rPr>
+      </w:pPr>
+    </w:p>
+    <w:p>
+      <w:pPr>
+        <w:shd w:val="clear" w:color="auto" w:fill="FFFFFF"/>
+        <w:rPr>
+          <w:rFonts w:ascii="Algerian" w:hAnsi="Algerian"/>
+          <w:sz w:val="28"/>
+          <w:szCs w:val="28"/>
+          <w:u w:val="single"/>
+        </w:rPr>
+      </w:pPr>
+    </w:p>
+    <w:p>
+      <w:pPr>
+        <w:shd w:val="clear" w:color="auto" w:fill="FFFFFF"/>
+        <w:rPr>
+          <w:rFonts w:ascii="Algerian" w:hAnsi="Algerian"/>
+          <w:sz w:val="28"/>
+          <w:szCs w:val="28"/>
+          <w:u w:val="single"/>
+        </w:rPr>
+      </w:pPr>
+    </w:p>
+    <w:p>
+      <w:pPr>
+        <w:shd w:val="clear" w:color="auto" w:fill="FFFFFF"/>
+        <w:rPr>
+          <w:rFonts w:ascii="Algerian" w:hAnsi="Algerian"/>
+          <w:sz w:val="28"/>
+          <w:szCs w:val="28"/>
+          <w:u w:val="single"/>
+        </w:rPr>
+      </w:pPr>
+    </w:p>
+    <w:p>
+      <w:pPr>
+        <w:shd w:val="clear" w:color="auto" w:fill="FFFFFF"/>
+        <w:rPr>
+          <w:rFonts w:ascii="Algerian" w:hAnsi="Algerian"/>
+          <w:sz w:val="28"/>
+          <w:szCs w:val="28"/>
+          <w:u w:val="single"/>
+        </w:rPr>
+      </w:pPr>
+    </w:p>
+    <w:p>
+      <w:pPr>
+        <w:shd w:val="clear" w:color="auto" w:fill="FFFFFF"/>
+        <w:rPr>
+          <w:rFonts w:ascii="Algerian" w:hAnsi="Algerian"/>
+          <w:sz w:val="28"/>
+          <w:szCs w:val="28"/>
+          <w:u w:val="single"/>
+        </w:rPr>
+      </w:pPr>
+    </w:p>
+    <w:p>
+      <w:pPr>
+        <w:shd w:val="clear" w:color="auto" w:fill="FFFFFF"/>
+        <w:rPr>
+          <w:rFonts w:ascii="Algerian" w:hAnsi="Algerian"/>
+          <w:sz w:val="28"/>
+          <w:szCs w:val="28"/>
+          <w:u w:val="single"/>
+        </w:rPr>
+      </w:pPr>
+    </w:p>
+    <w:p>
+      <w:pPr>
+        <w:shd w:val="clear" w:color="auto" w:fill="FFFFFF"/>
+        <w:rPr>
+          <w:rFonts w:ascii="Algerian" w:hAnsi="Algerian"/>
+          <w:sz w:val="28"/>
+          <w:szCs w:val="28"/>
+          <w:u w:val="single"/>
+        </w:rPr>
+      </w:pPr>
+      <w:proofErr w:type="gramStart"/>
+      <w:r>
+        <w:rPr>
+          <w:rFonts w:ascii="Algerian" w:hAnsi="Algerian"/>
+          <w:sz w:val="28"/>
+          <w:szCs w:val="28"/>
+          <w:u w:val="single"/>
+        </w:rPr>
+        <w:lastRenderedPageBreak/>
+        <w:t>3.</w:t>
+      </w:r>
+      <w:r>
+        <w:rPr>
+          <w:rFonts w:ascii="Algerian" w:hAnsi="Algerian"/>
+          <w:sz w:val="28"/>
+          <w:szCs w:val="28"/>
+          <w:u w:val="single"/>
+        </w:rPr>
+        <w:t>Create</w:t>
+      </w:r>
+      <w:proofErr w:type="gramEnd"/>
+      <w:r>
+        <w:rPr>
+          <w:rFonts w:ascii="Algerian" w:hAnsi="Algerian"/>
+          <w:sz w:val="28"/>
+          <w:szCs w:val="28"/>
+          <w:u w:val="single"/>
+        </w:rPr>
+        <w:t xml:space="preserve"> a view that  comprises the data of all employees that work for the department d1.</w:t>
+      </w:r>
+    </w:p>
+    <w:p>
+      <w:pPr>
+        <w:autoSpaceDE w:val="0"/>
+        <w:autoSpaceDN w:val="0"/>
+        <w:adjustRightInd w:val="0"/>
+        <w:spacing w:after="0" w:line="240" w:lineRule="auto"/>
+        <w:rPr>
+          <w:rFonts w:cstheme="minorHAnsi"/>
+          <w:sz w:val="28"/>
+          <w:szCs w:val="28"/>
+        </w:rPr>
+      </w:pPr>
+      <w:r>
+        <w:rPr>
+          <w:rFonts w:cstheme="minorHAnsi"/>
+          <w:color w:val="0000FF"/>
+          <w:sz w:val="28"/>
+          <w:szCs w:val="28"/>
+        </w:rPr>
+        <w:t>CREATE</w:t>
+      </w:r>
+      <w:r>
+        <w:rPr>
+          <w:rFonts w:cstheme="minorHAnsi"/>
+          <w:sz w:val="28"/>
+          <w:szCs w:val="28"/>
+        </w:rPr>
+        <w:t xml:space="preserve"> </w:t>
+      </w:r>
+      <w:r>
+        <w:rPr>
+          <w:rFonts w:cstheme="minorHAnsi"/>
+          <w:color w:val="0000FF"/>
+          <w:sz w:val="28"/>
+          <w:szCs w:val="28"/>
+        </w:rPr>
+        <w:t>View</w:t>
+      </w:r>
+      <w:r>
+        <w:rPr>
+          <w:rFonts w:cstheme="minorHAnsi"/>
+          <w:sz w:val="28"/>
+          <w:szCs w:val="28"/>
+        </w:rPr>
+        <w:t xml:space="preserve"> </w:t>
+      </w:r>
+      <w:r>
+        <w:rPr>
+          <w:rFonts w:cstheme="minorHAnsi"/>
+          <w:color w:val="008080"/>
+          <w:sz w:val="28"/>
+          <w:szCs w:val="28"/>
+        </w:rPr>
+        <w:t>[</w:t>
+      </w:r>
+      <w:proofErr w:type="spellStart"/>
+      <w:r>
+        <w:rPr>
+          <w:rFonts w:cstheme="minorHAnsi"/>
+          <w:color w:val="008080"/>
+          <w:sz w:val="28"/>
+          <w:szCs w:val="28"/>
+        </w:rPr>
+        <w:t>dbo</w:t>
+      </w:r>
+      <w:proofErr w:type="spellEnd"/>
+      <w:r>
+        <w:rPr>
+          <w:rFonts w:cstheme="minorHAnsi"/>
+          <w:color w:val="008080"/>
+          <w:sz w:val="28"/>
+          <w:szCs w:val="28"/>
+        </w:rPr>
+        <w:t>]</w:t>
+      </w:r>
+      <w:proofErr w:type="gramStart"/>
+      <w:r>
+        <w:rPr>
+          <w:rFonts w:cstheme="minorHAnsi"/>
+          <w:color w:val="808080"/>
+          <w:sz w:val="28"/>
+          <w:szCs w:val="28"/>
+        </w:rPr>
+        <w:t>.</w:t>
+      </w:r>
+      <w:r>
+        <w:rPr>
+          <w:rFonts w:cstheme="minorHAnsi"/>
+          <w:color w:val="008080"/>
+          <w:sz w:val="28"/>
+          <w:szCs w:val="28"/>
+        </w:rPr>
+        <w:t>[</w:t>
+      </w:r>
+      <w:proofErr w:type="spellStart"/>
+      <w:proofErr w:type="gramEnd"/>
+      <w:r>
+        <w:rPr>
+          <w:rFonts w:cstheme="minorHAnsi"/>
+          <w:color w:val="008080"/>
+          <w:sz w:val="28"/>
+          <w:szCs w:val="28"/>
+        </w:rPr>
+        <w:t>V_GETALLEmployee</w:t>
+      </w:r>
+      <w:proofErr w:type="spellEnd"/>
+      <w:r>
+        <w:rPr>
+          <w:rFonts w:cstheme="minorHAnsi"/>
+          <w:color w:val="008080"/>
+          <w:sz w:val="28"/>
+          <w:szCs w:val="28"/>
+        </w:rPr>
+        <w:t>]</w:t>
+      </w:r>
+      <w:r>
+        <w:rPr>
+          <w:rFonts w:cstheme="minorHAnsi"/>
+          <w:sz w:val="28"/>
+          <w:szCs w:val="28"/>
+        </w:rPr>
+        <w:t xml:space="preserve"> </w:t>
+      </w:r>
+    </w:p>
+    <w:p>
+      <w:pPr>
+        <w:autoSpaceDE w:val="0"/>
+        <w:autoSpaceDN w:val="0"/>
+        <w:adjustRightInd w:val="0"/>
+        <w:spacing w:after="0" w:line="240" w:lineRule="auto"/>
+        <w:rPr>
+          <w:rFonts w:cstheme="minorHAnsi"/>
+          <w:sz w:val="28"/>
+          <w:szCs w:val="28"/>
+        </w:rPr>
+      </w:pPr>
+      <w:r>
+        <w:rPr>
+          <w:rFonts w:cstheme="minorHAnsi"/>
+          <w:color w:val="0000FF"/>
+          <w:sz w:val="28"/>
+          <w:szCs w:val="28"/>
+        </w:rPr>
+        <w:t>AS</w:t>
+      </w:r>
+      <w:r>
+        <w:rPr>
+          <w:rFonts w:cstheme="minorHAnsi"/>
+          <w:sz w:val="28"/>
+          <w:szCs w:val="28"/>
+        </w:rPr>
+        <w:t xml:space="preserve"> </w:t>
+      </w:r>
+    </w:p>
+    <w:p>
+      <w:pPr>
+        <w:autoSpaceDE w:val="0"/>
+        <w:autoSpaceDN w:val="0"/>
+        <w:adjustRightInd w:val="0"/>
+        <w:spacing w:after="0" w:line="240" w:lineRule="auto"/>
+        <w:rPr>
+          <w:rFonts w:cstheme="minorHAnsi"/>
+          <w:sz w:val="28"/>
+          <w:szCs w:val="28"/>
+        </w:rPr>
+      </w:pPr>
+      <w:r>
+        <w:rPr>
+          <w:rFonts w:cstheme="minorHAnsi"/>
+          <w:color w:val="0000FF"/>
+          <w:sz w:val="28"/>
+          <w:szCs w:val="28"/>
+        </w:rPr>
+        <w:t>SELECT</w:t>
+      </w:r>
+      <w:r>
+        <w:rPr>
+          <w:rFonts w:cstheme="minorHAnsi"/>
+          <w:sz w:val="28"/>
+          <w:szCs w:val="28"/>
+        </w:rPr>
+        <w:t xml:space="preserve"> </w:t>
+      </w:r>
+      <w:r>
+        <w:rPr>
+          <w:rFonts w:cstheme="minorHAnsi"/>
+          <w:color w:val="808080"/>
+          <w:sz w:val="28"/>
+          <w:szCs w:val="28"/>
+        </w:rPr>
+        <w:t>*</w:t>
+      </w:r>
+      <w:r>
+        <w:rPr>
+          <w:rFonts w:cstheme="minorHAnsi"/>
+          <w:sz w:val="28"/>
+          <w:szCs w:val="28"/>
+        </w:rPr>
+        <w:t xml:space="preserve"> </w:t>
+      </w:r>
+      <w:r>
+        <w:rPr>
+          <w:rFonts w:cstheme="minorHAnsi"/>
+          <w:color w:val="0000FF"/>
+          <w:sz w:val="28"/>
+          <w:szCs w:val="28"/>
+        </w:rPr>
+        <w:t>FROM</w:t>
+      </w:r>
+      <w:r>
+        <w:rPr>
+          <w:rFonts w:cstheme="minorHAnsi"/>
+          <w:sz w:val="28"/>
+          <w:szCs w:val="28"/>
+        </w:rPr>
+        <w:t xml:space="preserve"> </w:t>
+      </w:r>
+      <w:proofErr w:type="spellStart"/>
+      <w:r>
+        <w:rPr>
+          <w:rFonts w:cstheme="minorHAnsi"/>
+          <w:color w:val="008080"/>
+          <w:sz w:val="28"/>
+          <w:szCs w:val="28"/>
+        </w:rPr>
+        <w:t>Dbo</w:t>
+      </w:r>
+      <w:r>
+        <w:rPr>
+          <w:rFonts w:cstheme="minorHAnsi"/>
+          <w:color w:val="808080"/>
+          <w:sz w:val="28"/>
+          <w:szCs w:val="28"/>
+        </w:rPr>
+        <w:t>.</w:t>
+      </w:r>
+      <w:r>
+        <w:rPr>
+          <w:rFonts w:cstheme="minorHAnsi"/>
+          <w:color w:val="008080"/>
+          <w:sz w:val="28"/>
+          <w:szCs w:val="28"/>
+        </w:rPr>
+        <w:t>Employee</w:t>
+      </w:r>
+      <w:proofErr w:type="spellEnd"/>
+      <w:r>
+        <w:rPr>
+          <w:rFonts w:cstheme="minorHAnsi"/>
+          <w:sz w:val="28"/>
+          <w:szCs w:val="28"/>
+        </w:rPr>
+        <w:t xml:space="preserve"> </w:t>
+      </w:r>
+      <w:r>
+        <w:rPr>
+          <w:rFonts w:cstheme="minorHAnsi"/>
+          <w:color w:val="0000FF"/>
+          <w:sz w:val="28"/>
+          <w:szCs w:val="28"/>
+        </w:rPr>
+        <w:t>WHERE</w:t>
+      </w:r>
+      <w:r>
+        <w:rPr>
+          <w:rFonts w:cstheme="minorHAnsi"/>
+          <w:sz w:val="28"/>
+          <w:szCs w:val="28"/>
+        </w:rPr>
+        <w:t xml:space="preserve"> </w:t>
+      </w:r>
+      <w:proofErr w:type="spellStart"/>
+      <w:r>
+        <w:rPr>
+          <w:rFonts w:cstheme="minorHAnsi"/>
+          <w:color w:val="008080"/>
+          <w:sz w:val="28"/>
+          <w:szCs w:val="28"/>
+        </w:rPr>
+        <w:t>Dept_no</w:t>
+      </w:r>
+      <w:proofErr w:type="spellEnd"/>
+      <w:r>
+        <w:rPr>
+          <w:rFonts w:cstheme="minorHAnsi"/>
+          <w:sz w:val="28"/>
+          <w:szCs w:val="28"/>
+        </w:rPr>
+        <w:t xml:space="preserve"> </w:t>
+      </w:r>
+      <w:r>
+        <w:rPr>
+          <w:rFonts w:cstheme="minorHAnsi"/>
+          <w:color w:val="808080"/>
+          <w:sz w:val="28"/>
+          <w:szCs w:val="28"/>
+        </w:rPr>
+        <w:t>=</w:t>
+      </w:r>
+      <w:r>
+        <w:rPr>
+          <w:rFonts w:cstheme="minorHAnsi"/>
+          <w:sz w:val="28"/>
+          <w:szCs w:val="28"/>
+        </w:rPr>
+        <w:t xml:space="preserve"> </w:t>
+      </w:r>
+      <w:r>
+        <w:rPr>
+          <w:rFonts w:cstheme="minorHAnsi"/>
+          <w:color w:val="FF0000"/>
+          <w:sz w:val="28"/>
+          <w:szCs w:val="28"/>
+        </w:rPr>
+        <w:t>'d1'</w:t>
+      </w:r>
+    </w:p>
+    <w:p>
+      <w:pPr>
+        <w:autoSpaceDE w:val="0"/>
+        <w:autoSpaceDN w:val="0"/>
+        <w:adjustRightInd w:val="0"/>
+        <w:spacing w:after="0" w:line="240" w:lineRule="auto"/>
+        <w:rPr>
+          <w:rFonts w:cstheme="minorHAnsi"/>
+          <w:sz w:val="28"/>
+          <w:szCs w:val="28"/>
+        </w:rPr>
+      </w:pPr>
+    </w:p>
+    <w:p>
+      <w:pPr>
+        <w:autoSpaceDE w:val="0"/>
+        <w:autoSpaceDN w:val="0"/>
+        <w:adjustRightInd w:val="0"/>
+        <w:spacing w:after="0" w:line="240" w:lineRule="auto"/>
+        <w:rPr>
+          <w:rFonts w:cstheme="minorHAnsi"/>
+          <w:sz w:val="28"/>
+          <w:szCs w:val="28"/>
+        </w:rPr>
+      </w:pPr>
+      <w:r>
+        <w:rPr>
+          <w:rFonts w:cstheme="minorHAnsi"/>
+          <w:color w:val="0000FF"/>
+          <w:sz w:val="28"/>
+          <w:szCs w:val="28"/>
+        </w:rPr>
+        <w:t>GO</w:t>
+      </w:r>
+    </w:p>
+    <w:p>
+      <w:pPr>
+        <w:autoSpaceDE w:val="0"/>
+        <w:autoSpaceDN w:val="0"/>
+        <w:adjustRightInd w:val="0"/>
+        <w:spacing w:after="0" w:line="240" w:lineRule="auto"/>
+        <w:rPr>
+          <w:rFonts w:cstheme="minorHAnsi"/>
+          <w:sz w:val="28"/>
+          <w:szCs w:val="28"/>
+        </w:rPr>
+      </w:pPr>
+    </w:p>
+    <w:p>
+      <w:pPr>
+        <w:autoSpaceDE w:val="0"/>
+        <w:autoSpaceDN w:val="0"/>
+        <w:adjustRightInd w:val="0"/>
+        <w:spacing w:after="0" w:line="240" w:lineRule="auto"/>
+        <w:rPr>
+          <w:rFonts w:cstheme="minorHAnsi"/>
+          <w:sz w:val="28"/>
+          <w:szCs w:val="28"/>
+        </w:rPr>
+      </w:pPr>
+    </w:p>
+    <w:p>
+      <w:pPr>
+        <w:autoSpaceDE w:val="0"/>
+        <w:autoSpaceDN w:val="0"/>
+        <w:adjustRightInd w:val="0"/>
+        <w:spacing w:after="0" w:line="240" w:lineRule="auto"/>
+        <w:rPr>
+          <w:rFonts w:cstheme="minorHAnsi"/>
+          <w:color w:val="008080"/>
+          <w:sz w:val="28"/>
+          <w:szCs w:val="28"/>
+        </w:rPr>
+      </w:pPr>
+      <w:r>
+        <w:rPr>
+          <w:rFonts w:cstheme="minorHAnsi"/>
+          <w:color w:val="0000FF"/>
+          <w:sz w:val="28"/>
+          <w:szCs w:val="28"/>
+        </w:rPr>
+        <w:t>Select</w:t>
+      </w:r>
+      <w:r>
+        <w:rPr>
+          <w:rFonts w:cstheme="minorHAnsi"/>
+          <w:sz w:val="28"/>
+          <w:szCs w:val="28"/>
+        </w:rPr>
+        <w:t xml:space="preserve"> </w:t>
+      </w:r>
+      <w:r>
+        <w:rPr>
+          <w:rFonts w:cstheme="minorHAnsi"/>
+          <w:color w:val="808080"/>
+          <w:sz w:val="28"/>
+          <w:szCs w:val="28"/>
+        </w:rPr>
+        <w:t>*</w:t>
+      </w:r>
+      <w:r>
+        <w:rPr>
+          <w:rFonts w:cstheme="minorHAnsi"/>
+          <w:sz w:val="28"/>
+          <w:szCs w:val="28"/>
+        </w:rPr>
+        <w:t xml:space="preserve"> </w:t>
+      </w:r>
+      <w:r>
+        <w:rPr>
+          <w:rFonts w:cstheme="minorHAnsi"/>
+          <w:color w:val="0000FF"/>
+          <w:sz w:val="28"/>
+          <w:szCs w:val="28"/>
+        </w:rPr>
+        <w:t>from</w:t>
+      </w:r>
+      <w:r>
+        <w:rPr>
+          <w:rFonts w:cstheme="minorHAnsi"/>
+          <w:sz w:val="28"/>
+          <w:szCs w:val="28"/>
+        </w:rPr>
+        <w:t xml:space="preserve"> </w:t>
+      </w:r>
+      <w:r>
+        <w:rPr>
+          <w:rFonts w:cstheme="minorHAnsi"/>
+          <w:color w:val="008080"/>
+          <w:sz w:val="28"/>
+          <w:szCs w:val="28"/>
+        </w:rPr>
+        <w:t>[</w:t>
+      </w:r>
+      <w:proofErr w:type="spellStart"/>
+      <w:r>
+        <w:rPr>
+          <w:rFonts w:cstheme="minorHAnsi"/>
+          <w:color w:val="008080"/>
+          <w:sz w:val="28"/>
+          <w:szCs w:val="28"/>
+        </w:rPr>
+        <w:t>V_GETALLEmployee</w:t>
+      </w:r>
+      <w:proofErr w:type="spellEnd"/>
+      <w:r>
+        <w:rPr>
+          <w:rFonts w:cstheme="minorHAnsi"/>
+          <w:color w:val="008080"/>
+          <w:sz w:val="28"/>
+          <w:szCs w:val="28"/>
+        </w:rPr>
+        <w:t>]</w:t>
+      </w:r>
+    </w:p>
+    <w:p>
+      <w:pPr>
+        <w:shd w:val="clear" w:color="auto" w:fill="FFFFFF"/>
+        <w:rPr>
+          <w:rFonts w:cstheme="minorHAnsi"/>
+          <w:sz w:val="28"/>
+          <w:szCs w:val="28"/>
+          <w:u w:val="single"/>
+        </w:rPr>
+      </w:pPr>
+    </w:p>
+    <w:p>
+      <w:pPr>
+        <w:shd w:val="clear" w:color="auto" w:fill="FFFFFF"/>
+        <w:rPr>
+          <w:rFonts w:ascii="Algerian" w:hAnsi="Algerian"/>
+          <w:sz w:val="28"/>
+          <w:szCs w:val="28"/>
+          <w:u w:val="single"/>
+        </w:rPr>
+      </w:pPr>
+      <w:r>
+        <w:rPr>
+          <w:noProof/>
+          <w:lang w:eastAsia="en-IN"/>
+        </w:rPr>
+        <w:drawing>
+          <wp:inline distT="0" distB="0" distL="0" distR="0" wp14:anchorId="6839CEED" wp14:editId="2A4D9956">
+            <wp:extent cx="5731510" cy="3223895"/>
+            <wp:effectExtent l="0" t="0" r="2540" b="0"/>
+            <wp:docPr id="8" name="Picture 8"/>
+            <wp:cNvGraphicFramePr>
+              <a:graphicFrameLocks xmlns:a="http://schemas.openxmlformats.org/drawingml/2006/main" noChangeAspect="1"/>
+            </wp:cNvGraphicFramePr>
+            <a:graphic xmlns:a="http://schemas.openxmlformats.org/drawingml/2006/main">
+              <a:graphicData uri="http://schemas.openxmlformats.org/drawingml/2006/picture">
+                <pic:pic xmlns:pic="http://schemas.openxmlformats.org/drawingml/2006/picture">
+                  <pic:nvPicPr>
+                    <pic:cNvPr id="1" name=""/>
+                    <pic:cNvPicPr/>
+                  </pic:nvPicPr>
+                  <pic:blipFill>
+                    <a:blip r:embed="rId8"/>
+                    <a:stretch>
+                      <a:fillRect/>
+                    </a:stretch>
+                  </pic:blipFill>
+                  <pic:spPr>
+                    <a:xfrm>
+                      <a:off x="0" y="0"/>
+                      <a:ext cx="5731510" cy="3223895"/>
+                    </a:xfrm>
+                    <a:prstGeom prst="rect">
+                      <a:avLst/>
+                    </a:prstGeom>
+                  </pic:spPr>
+                </pic:pic>
+              </a:graphicData>
+            </a:graphic>
+          </wp:inline>
+        </w:drawing>
+      </w:r>
+    </w:p>
+    <w:p>
+      <w:pPr>
+        <w:shd w:val="clear" w:color="auto" w:fill="FFFFFF"/>
+        <w:rPr>
+          <w:rFonts w:ascii="Algerian" w:hAnsi="Algerian"/>
+          <w:sz w:val="28"/>
+          <w:szCs w:val="28"/>
+          <w:u w:val="single"/>
+        </w:rPr>
+      </w:pPr>
+    </w:p>
+    <w:p>
+      <w:pPr>
+        <w:shd w:val="clear" w:color="auto" w:fill="FFFFFF"/>
+        <w:rPr>
+          <w:rFonts w:ascii="Algerian" w:hAnsi="Algerian"/>
+          <w:sz w:val="28"/>
+          <w:szCs w:val="28"/>
+          <w:u w:val="single"/>
+        </w:rPr>
+      </w:pPr>
+    </w:p>
+    <w:p>
+      <w:pPr>
+        <w:shd w:val="clear" w:color="auto" w:fill="FFFFFF"/>
+        <w:rPr>
+          <w:rFonts w:ascii="Algerian" w:hAnsi="Algerian"/>
+          <w:sz w:val="28"/>
+          <w:szCs w:val="28"/>
+          <w:u w:val="single"/>
+        </w:rPr>
+      </w:pPr>
+    </w:p>
+    <w:p>
+      <w:pPr>
+        <w:shd w:val="clear" w:color="auto" w:fill="FFFFFF"/>
+        <w:rPr>
+          <w:rFonts w:ascii="Algerian" w:hAnsi="Algerian"/>
+          <w:sz w:val="28"/>
+          <w:szCs w:val="28"/>
+          <w:u w:val="single"/>
+        </w:rPr>
+      </w:pPr>
+    </w:p>
+    <w:p>
+      <w:pPr>
+        <w:shd w:val="clear" w:color="auto" w:fill="FFFFFF"/>
+        <w:rPr>
+          <w:rFonts w:ascii="Algerian" w:hAnsi="Algerian"/>
+          <w:sz w:val="28"/>
+          <w:szCs w:val="28"/>
+          <w:u w:val="single"/>
+        </w:rPr>
+      </w:pPr>
+    </w:p>
+    <w:p>
+      <w:pPr>
+        <w:shd w:val="clear" w:color="auto" w:fill="FFFFFF"/>
+        <w:rPr>
+          <w:rFonts w:ascii="Algerian" w:hAnsi="Algerian"/>
+          <w:sz w:val="28"/>
+          <w:szCs w:val="28"/>
+          <w:u w:val="single"/>
+        </w:rPr>
+      </w:pPr>
+    </w:p>
+    <w:p>
+      <w:pPr>
+        <w:shd w:val="clear" w:color="auto" w:fill="FFFFFF"/>
+        <w:rPr>
+          <w:rFonts w:ascii="Algerian" w:hAnsi="Algerian"/>
+          <w:sz w:val="28"/>
+          <w:szCs w:val="28"/>
+          <w:u w:val="single"/>
+        </w:rPr>
+      </w:pPr>
+    </w:p>
+    <w:p>
+      <w:pPr>
+        <w:shd w:val="clear" w:color="auto" w:fill="FFFFFF"/>
+        <w:rPr>
+          <w:rFonts w:ascii="Algerian" w:hAnsi="Algerian"/>
+          <w:sz w:val="28"/>
+          <w:szCs w:val="28"/>
+          <w:u w:val="single"/>
+        </w:rPr>
+      </w:pPr>
+      <w:proofErr w:type="gramStart"/>
+      <w:r>
+        <w:rPr>
+          <w:rFonts w:ascii="Algerian" w:hAnsi="Algerian"/>
+          <w:sz w:val="28"/>
+          <w:szCs w:val="28"/>
+          <w:u w:val="single"/>
+        </w:rPr>
+        <w:lastRenderedPageBreak/>
+        <w:t>4.For</w:t>
+      </w:r>
+      <w:proofErr w:type="gramEnd"/>
+      <w:r>
+        <w:rPr>
+          <w:rFonts w:ascii="Algerian" w:hAnsi="Algerian"/>
+          <w:sz w:val="28"/>
+          <w:szCs w:val="28"/>
+          <w:u w:val="single"/>
+        </w:rPr>
+        <w:t xml:space="preserve"> the </w:t>
+      </w:r>
+      <w:r>
+        <w:rPr>
+          <w:rFonts w:ascii="Algerian" w:hAnsi="Algerian"/>
+          <w:sz w:val="28"/>
+          <w:szCs w:val="28"/>
+          <w:u w:val="single"/>
+        </w:rPr>
+        <w:t xml:space="preserve"> </w:t>
+      </w:r>
+      <w:r>
+        <w:rPr>
+          <w:rFonts w:ascii="Algerian" w:hAnsi="Algerian"/>
+          <w:sz w:val="28"/>
+          <w:szCs w:val="28"/>
+          <w:u w:val="single"/>
+        </w:rPr>
+        <w:t>project table, create a view that can be used by employees who are</w:t>
+      </w:r>
+      <w:r>
+        <w:rPr>
+          <w:rFonts w:ascii="Algerian" w:hAnsi="Algerian"/>
+          <w:sz w:val="28"/>
+          <w:szCs w:val="28"/>
+          <w:u w:val="single"/>
+        </w:rPr>
+        <w:t xml:space="preserve"> </w:t>
+      </w:r>
+      <w:r>
+        <w:rPr>
+          <w:rFonts w:ascii="Algerian" w:hAnsi="Algerian"/>
+          <w:sz w:val="28"/>
+          <w:szCs w:val="28"/>
+          <w:u w:val="single"/>
+        </w:rPr>
+        <w:t>allowed to view all data of this table except the budget</w:t>
+      </w:r>
+      <w:r>
+        <w:rPr>
+          <w:rFonts w:ascii="Algerian" w:hAnsi="Algerian"/>
+          <w:sz w:val="28"/>
+          <w:szCs w:val="28"/>
+          <w:u w:val="single"/>
+        </w:rPr>
+        <w:t xml:space="preserve"> </w:t>
+      </w:r>
+      <w:r>
+        <w:rPr>
+          <w:rFonts w:ascii="Algerian" w:hAnsi="Algerian"/>
+          <w:sz w:val="28"/>
+          <w:szCs w:val="28"/>
+          <w:u w:val="single"/>
+        </w:rPr>
+        <w:t>column.</w:t>
+      </w:r>
+    </w:p>
+    <w:p>
+      <w:pPr>
+        <w:autoSpaceDE w:val="0"/>
+        <w:autoSpaceDN w:val="0"/>
+        <w:adjustRightInd w:val="0"/>
+        <w:spacing w:after="0" w:line="240" w:lineRule="auto"/>
+        <w:rPr>
+          <w:rFonts w:ascii="Consolas" w:hAnsi="Consolas" w:cs="Consolas"/>
+          <w:sz w:val="19"/>
+          <w:szCs w:val="19"/>
+        </w:rPr>
+      </w:pPr>
+    </w:p>
+    <w:p>
+      <w:pPr>
+        <w:autoSpaceDE w:val="0"/>
+        <w:autoSpaceDN w:val="0"/>
+        <w:adjustRightInd w:val="0"/>
+        <w:spacing w:after="0" w:line="240" w:lineRule="auto"/>
+        <w:rPr>
+          <w:rFonts w:cstheme="minorHAnsi"/>
+          <w:sz w:val="28"/>
+          <w:szCs w:val="28"/>
+        </w:rPr>
+      </w:pPr>
+      <w:r>
+        <w:rPr>
+          <w:rFonts w:cstheme="minorHAnsi"/>
+          <w:color w:val="0000FF"/>
+          <w:sz w:val="28"/>
+          <w:szCs w:val="28"/>
+        </w:rPr>
+        <w:t>CREATE</w:t>
+      </w:r>
+      <w:r>
+        <w:rPr>
+          <w:rFonts w:cstheme="minorHAnsi"/>
+          <w:sz w:val="28"/>
+          <w:szCs w:val="28"/>
+        </w:rPr>
+        <w:t xml:space="preserve"> </w:t>
+      </w:r>
+      <w:r>
+        <w:rPr>
+          <w:rFonts w:cstheme="minorHAnsi"/>
+          <w:color w:val="0000FF"/>
+          <w:sz w:val="28"/>
+          <w:szCs w:val="28"/>
+        </w:rPr>
+        <w:t>View</w:t>
+      </w:r>
+      <w:r>
+        <w:rPr>
+          <w:rFonts w:cstheme="minorHAnsi"/>
+          <w:sz w:val="28"/>
+          <w:szCs w:val="28"/>
+        </w:rPr>
+        <w:t xml:space="preserve"> </w:t>
+      </w:r>
+      <w:r>
+        <w:rPr>
+          <w:rFonts w:cstheme="minorHAnsi"/>
+          <w:color w:val="008080"/>
+          <w:sz w:val="28"/>
+          <w:szCs w:val="28"/>
+        </w:rPr>
+        <w:t>[</w:t>
+      </w:r>
+      <w:proofErr w:type="spellStart"/>
+      <w:r>
+        <w:rPr>
+          <w:rFonts w:cstheme="minorHAnsi"/>
+          <w:color w:val="008080"/>
+          <w:sz w:val="28"/>
+          <w:szCs w:val="28"/>
+        </w:rPr>
+        <w:t>dbo</w:t>
+      </w:r>
+      <w:proofErr w:type="spellEnd"/>
+      <w:r>
+        <w:rPr>
+          <w:rFonts w:cstheme="minorHAnsi"/>
+          <w:color w:val="008080"/>
+          <w:sz w:val="28"/>
+          <w:szCs w:val="28"/>
+        </w:rPr>
+        <w:t>]</w:t>
+      </w:r>
+      <w:proofErr w:type="gramStart"/>
+      <w:r>
+        <w:rPr>
+          <w:rFonts w:cstheme="minorHAnsi"/>
+          <w:color w:val="808080"/>
+          <w:sz w:val="28"/>
+          <w:szCs w:val="28"/>
+        </w:rPr>
+        <w:t>.</w:t>
+      </w:r>
+      <w:r>
+        <w:rPr>
+          <w:rFonts w:cstheme="minorHAnsi"/>
+          <w:color w:val="008080"/>
+          <w:sz w:val="28"/>
+          <w:szCs w:val="28"/>
+        </w:rPr>
+        <w:t>[</w:t>
+      </w:r>
+      <w:proofErr w:type="spellStart"/>
+      <w:proofErr w:type="gramEnd"/>
+      <w:r>
+        <w:rPr>
+          <w:rFonts w:cstheme="minorHAnsi"/>
+          <w:color w:val="008080"/>
+          <w:sz w:val="28"/>
+          <w:szCs w:val="28"/>
+        </w:rPr>
+        <w:t>V_GETALLProjectDetails</w:t>
+      </w:r>
+      <w:proofErr w:type="spellEnd"/>
+      <w:r>
+        <w:rPr>
+          <w:rFonts w:cstheme="minorHAnsi"/>
+          <w:color w:val="008080"/>
+          <w:sz w:val="28"/>
+          <w:szCs w:val="28"/>
+        </w:rPr>
+        <w:t>]</w:t>
+      </w:r>
+    </w:p>
+    <w:p>
+      <w:pPr>
+        <w:autoSpaceDE w:val="0"/>
+        <w:autoSpaceDN w:val="0"/>
+        <w:adjustRightInd w:val="0"/>
+        <w:spacing w:after="0" w:line="240" w:lineRule="auto"/>
+        <w:rPr>
+          <w:rFonts w:cstheme="minorHAnsi"/>
+          <w:sz w:val="28"/>
+          <w:szCs w:val="28"/>
+        </w:rPr>
+      </w:pPr>
+      <w:r>
+        <w:rPr>
+          <w:rFonts w:cstheme="minorHAnsi"/>
+          <w:color w:val="0000FF"/>
+          <w:sz w:val="28"/>
+          <w:szCs w:val="28"/>
+        </w:rPr>
+        <w:t>AS</w:t>
+      </w:r>
+      <w:r>
+        <w:rPr>
+          <w:rFonts w:cstheme="minorHAnsi"/>
+          <w:sz w:val="28"/>
+          <w:szCs w:val="28"/>
+        </w:rPr>
+        <w:t xml:space="preserve"> </w:t>
+      </w:r>
+    </w:p>
+    <w:p>
+      <w:pPr>
+        <w:autoSpaceDE w:val="0"/>
+        <w:autoSpaceDN w:val="0"/>
+        <w:adjustRightInd w:val="0"/>
+        <w:spacing w:after="0" w:line="240" w:lineRule="auto"/>
+        <w:rPr>
+          <w:rFonts w:cstheme="minorHAnsi"/>
+          <w:sz w:val="28"/>
+          <w:szCs w:val="28"/>
+        </w:rPr>
+      </w:pPr>
+      <w:r>
+        <w:rPr>
+          <w:rFonts w:cstheme="minorHAnsi"/>
+          <w:color w:val="0000FF"/>
+          <w:sz w:val="28"/>
+          <w:szCs w:val="28"/>
+        </w:rPr>
+        <w:t>SELECT</w:t>
+      </w:r>
+      <w:r>
+        <w:rPr>
+          <w:rFonts w:cstheme="minorHAnsi"/>
+          <w:sz w:val="28"/>
+          <w:szCs w:val="28"/>
+        </w:rPr>
+        <w:t xml:space="preserve"> </w:t>
+      </w:r>
+      <w:proofErr w:type="spellStart"/>
+      <w:r>
+        <w:rPr>
+          <w:rFonts w:cstheme="minorHAnsi"/>
+          <w:color w:val="008080"/>
+          <w:sz w:val="28"/>
+          <w:szCs w:val="28"/>
+        </w:rPr>
+        <w:t>project_no</w:t>
+      </w:r>
+      <w:proofErr w:type="gramStart"/>
+      <w:r>
+        <w:rPr>
+          <w:rFonts w:cstheme="minorHAnsi"/>
+          <w:color w:val="808080"/>
+          <w:sz w:val="28"/>
+          <w:szCs w:val="28"/>
+        </w:rPr>
+        <w:t>,</w:t>
+      </w:r>
+      <w:r>
+        <w:rPr>
+          <w:rFonts w:cstheme="minorHAnsi"/>
+          <w:color w:val="008080"/>
+          <w:sz w:val="28"/>
+          <w:szCs w:val="28"/>
+        </w:rPr>
+        <w:t>project</w:t>
+      </w:r>
+      <w:proofErr w:type="gramEnd"/>
+      <w:r>
+        <w:rPr>
+          <w:rFonts w:cstheme="minorHAnsi"/>
+          <w:color w:val="008080"/>
+          <w:sz w:val="28"/>
+          <w:szCs w:val="28"/>
+        </w:rPr>
+        <w:t>_name</w:t>
+      </w:r>
+      <w:proofErr w:type="spellEnd"/>
+      <w:r>
+        <w:rPr>
+          <w:rFonts w:cstheme="minorHAnsi"/>
+          <w:sz w:val="28"/>
+          <w:szCs w:val="28"/>
+        </w:rPr>
+        <w:t xml:space="preserve"> </w:t>
+      </w:r>
+      <w:r>
+        <w:rPr>
+          <w:rFonts w:cstheme="minorHAnsi"/>
+          <w:color w:val="0000FF"/>
+          <w:sz w:val="28"/>
+          <w:szCs w:val="28"/>
+        </w:rPr>
+        <w:t>FROM</w:t>
+      </w:r>
+      <w:r>
+        <w:rPr>
+          <w:rFonts w:cstheme="minorHAnsi"/>
+          <w:sz w:val="28"/>
+          <w:szCs w:val="28"/>
+        </w:rPr>
+        <w:t xml:space="preserve"> </w:t>
+      </w:r>
+      <w:proofErr w:type="spellStart"/>
+      <w:r>
+        <w:rPr>
+          <w:rFonts w:cstheme="minorHAnsi"/>
+          <w:color w:val="008080"/>
+          <w:sz w:val="28"/>
+          <w:szCs w:val="28"/>
+        </w:rPr>
+        <w:t>Dbo</w:t>
+      </w:r>
+      <w:r>
+        <w:rPr>
+          <w:rFonts w:cstheme="minorHAnsi"/>
+          <w:color w:val="808080"/>
+          <w:sz w:val="28"/>
+          <w:szCs w:val="28"/>
+        </w:rPr>
+        <w:t>.</w:t>
+      </w:r>
+      <w:r>
+        <w:rPr>
+          <w:rFonts w:cstheme="minorHAnsi"/>
+          <w:color w:val="008080"/>
+          <w:sz w:val="28"/>
+          <w:szCs w:val="28"/>
+        </w:rPr>
+        <w:t>Project</w:t>
+      </w:r>
+      <w:proofErr w:type="spellEnd"/>
+      <w:r>
+        <w:rPr>
+          <w:rFonts w:cstheme="minorHAnsi"/>
+          <w:sz w:val="28"/>
+          <w:szCs w:val="28"/>
+        </w:rPr>
+        <w:t xml:space="preserve"> </w:t>
+      </w:r>
+    </w:p>
+    <w:p>
+      <w:pPr>
+        <w:autoSpaceDE w:val="0"/>
+        <w:autoSpaceDN w:val="0"/>
+        <w:adjustRightInd w:val="0"/>
+        <w:spacing w:after="0" w:line="240" w:lineRule="auto"/>
+        <w:rPr>
+          <w:rFonts w:cstheme="minorHAnsi"/>
+          <w:sz w:val="28"/>
+          <w:szCs w:val="28"/>
+        </w:rPr>
+      </w:pPr>
+      <w:r>
+        <w:rPr>
+          <w:rFonts w:cstheme="minorHAnsi"/>
+          <w:color w:val="0000FF"/>
+          <w:sz w:val="28"/>
+          <w:szCs w:val="28"/>
+        </w:rPr>
+        <w:t>GO</w:t>
+      </w:r>
+    </w:p>
+    <w:p>
+      <w:pPr>
+        <w:autoSpaceDE w:val="0"/>
+        <w:autoSpaceDN w:val="0"/>
+        <w:adjustRightInd w:val="0"/>
+        <w:spacing w:after="0" w:line="240" w:lineRule="auto"/>
+        <w:rPr>
+          <w:rFonts w:cstheme="minorHAnsi"/>
+          <w:sz w:val="28"/>
+          <w:szCs w:val="28"/>
+        </w:rPr>
+      </w:pPr>
+    </w:p>
+    <w:p>
+      <w:pPr>
+        <w:autoSpaceDE w:val="0"/>
+        <w:autoSpaceDN w:val="0"/>
+        <w:adjustRightInd w:val="0"/>
+        <w:spacing w:after="0" w:line="240" w:lineRule="auto"/>
+        <w:rPr>
+          <w:rFonts w:cstheme="minorHAnsi"/>
+          <w:sz w:val="28"/>
+          <w:szCs w:val="28"/>
+        </w:rPr>
+      </w:pPr>
+    </w:p>
+    <w:p>
+      <w:pPr>
+        <w:autoSpaceDE w:val="0"/>
+        <w:autoSpaceDN w:val="0"/>
+        <w:adjustRightInd w:val="0"/>
+        <w:spacing w:after="0" w:line="240" w:lineRule="auto"/>
+        <w:rPr>
+          <w:rFonts w:cstheme="minorHAnsi"/>
+          <w:color w:val="008080"/>
+          <w:sz w:val="28"/>
+          <w:szCs w:val="28"/>
+        </w:rPr>
+      </w:pPr>
+      <w:proofErr w:type="gramStart"/>
+      <w:r>
+        <w:rPr>
+          <w:rFonts w:cstheme="minorHAnsi"/>
+          <w:color w:val="0000FF"/>
+          <w:sz w:val="28"/>
+          <w:szCs w:val="28"/>
+        </w:rPr>
+        <w:t>select</w:t>
+      </w:r>
+      <w:proofErr w:type="gramEnd"/>
+      <w:r>
+        <w:rPr>
+          <w:rFonts w:cstheme="minorHAnsi"/>
+          <w:sz w:val="28"/>
+          <w:szCs w:val="28"/>
+        </w:rPr>
+        <w:t xml:space="preserve"> </w:t>
+      </w:r>
+      <w:r>
+        <w:rPr>
+          <w:rFonts w:cstheme="minorHAnsi"/>
+          <w:color w:val="808080"/>
+          <w:sz w:val="28"/>
+          <w:szCs w:val="28"/>
+        </w:rPr>
+        <w:t>*</w:t>
+      </w:r>
+      <w:r>
+        <w:rPr>
+          <w:rFonts w:cstheme="minorHAnsi"/>
+          <w:sz w:val="28"/>
+          <w:szCs w:val="28"/>
+        </w:rPr>
+        <w:t xml:space="preserve"> </w:t>
+      </w:r>
+      <w:r>
+        <w:rPr>
+          <w:rFonts w:cstheme="minorHAnsi"/>
+          <w:color w:val="0000FF"/>
+          <w:sz w:val="28"/>
+          <w:szCs w:val="28"/>
+        </w:rPr>
+        <w:t>from</w:t>
+      </w:r>
+      <w:r>
+        <w:rPr>
+          <w:rFonts w:cstheme="minorHAnsi"/>
+          <w:sz w:val="28"/>
+          <w:szCs w:val="28"/>
+        </w:rPr>
+        <w:t xml:space="preserve"> </w:t>
+      </w:r>
+      <w:r>
+        <w:rPr>
+          <w:rFonts w:cstheme="minorHAnsi"/>
+          <w:color w:val="008080"/>
+          <w:sz w:val="28"/>
+          <w:szCs w:val="28"/>
+        </w:rPr>
+        <w:t>[</w:t>
+      </w:r>
+      <w:proofErr w:type="spellStart"/>
+      <w:r>
+        <w:rPr>
+          <w:rFonts w:cstheme="minorHAnsi"/>
+          <w:color w:val="008080"/>
+          <w:sz w:val="28"/>
+          <w:szCs w:val="28"/>
+        </w:rPr>
+        <w:t>V_GETALLProjectDetails</w:t>
+      </w:r>
+      <w:proofErr w:type="spellEnd"/>
+      <w:r>
+        <w:rPr>
+          <w:rFonts w:cstheme="minorHAnsi"/>
+          <w:color w:val="008080"/>
+          <w:sz w:val="28"/>
+          <w:szCs w:val="28"/>
+        </w:rPr>
+        <w:t>]</w:t>
+      </w:r>
+    </w:p>
+    <w:p>
+      <w:pPr>
+        <w:shd w:val="clear" w:color="auto" w:fill="FFFFFF"/>
+        <w:rPr>
+          <w:rFonts w:ascii="Algerian" w:hAnsi="Algerian"/>
+          <w:sz w:val="28"/>
+          <w:szCs w:val="28"/>
+          <w:u w:val="single"/>
+        </w:rPr>
+      </w:pPr>
+    </w:p>
+    <w:p>
+      <w:pPr>
+        <w:shd w:val="clear" w:color="auto" w:fill="FFFFFF"/>
+        <w:rPr>
+          <w:rFonts w:ascii="Algerian" w:hAnsi="Algerian"/>
+          <w:sz w:val="28"/>
+          <w:szCs w:val="28"/>
+          <w:u w:val="single"/>
+        </w:rPr>
+      </w:pPr>
+      <w:r>
+        <w:rPr>
+          <w:noProof/>
+          <w:lang w:eastAsia="en-IN"/>
+        </w:rPr>
+        <w:drawing>
+          <wp:inline distT="0" distB="0" distL="0" distR="0" wp14:anchorId="1CB1AD81" wp14:editId="32E2FF8E">
+            <wp:extent cx="5731510" cy="3223895"/>
+            <wp:effectExtent l="0" t="0" r="2540" b="0"/>
+            <wp:docPr id="6" name="Picture 6"/>
+            <wp:cNvGraphicFramePr>
+              <a:graphicFrameLocks xmlns:a="http://schemas.openxmlformats.org/drawingml/2006/main" noChangeAspect="1"/>
+            </wp:cNvGraphicFramePr>
+            <a:graphic xmlns:a="http://schemas.openxmlformats.org/drawingml/2006/main">
+              <a:graphicData uri="http://schemas.openxmlformats.org/drawingml/2006/picture">
+                <pic:pic xmlns:pic="http://schemas.openxmlformats.org/drawingml/2006/picture">
+                  <pic:nvPicPr>
+                    <pic:cNvPr id="1" name=""/>
+                    <pic:cNvPicPr/>
+                  </pic:nvPicPr>
+                  <pic:blipFill>
+                    <a:blip r:embed="rId9"/>
+                    <a:stretch>
+                      <a:fillRect/>
+                    </a:stretch>
+                  </pic:blipFill>
+                  <pic:spPr>
+                    <a:xfrm>
+                      <a:off x="0" y="0"/>
+                      <a:ext cx="5731510" cy="3223895"/>
+                    </a:xfrm>
+                    <a:prstGeom prst="rect">
+                      <a:avLst/>
+                    </a:prstGeom>
+                  </pic:spPr>
+                </pic:pic>
+              </a:graphicData>
+            </a:graphic>
+          </wp:inline>
+        </w:drawing>
+      </w:r>
+    </w:p>
+    <w:p>
+      <w:pPr>
+        <w:shd w:val="clear" w:color="auto" w:fill="FFFFFF"/>
+        <w:rPr>
+          <w:rFonts w:ascii="Algerian" w:hAnsi="Algerian"/>
+          <w:sz w:val="28"/>
+          <w:szCs w:val="28"/>
+          <w:u w:val="single"/>
+        </w:rPr>
+      </w:pPr>
+    </w:p>
+    <w:p>
+      <w:pPr>
+        <w:shd w:val="clear" w:color="auto" w:fill="FFFFFF"/>
+        <w:rPr>
+          <w:rFonts w:ascii="Algerian" w:hAnsi="Algerian"/>
+          <w:sz w:val="28"/>
+          <w:szCs w:val="28"/>
+          <w:u w:val="single"/>
+        </w:rPr>
+      </w:pPr>
+    </w:p>
+    <w:p>
+      <w:pPr>
+        <w:shd w:val="clear" w:color="auto" w:fill="FFFFFF"/>
+        <w:rPr>
+          <w:rFonts w:ascii="Algerian" w:hAnsi="Algerian"/>
+          <w:sz w:val="28"/>
+          <w:szCs w:val="28"/>
+          <w:u w:val="single"/>
+        </w:rPr>
+      </w:pPr>
+    </w:p>
+    <w:p>
+      <w:pPr>
+        <w:shd w:val="clear" w:color="auto" w:fill="FFFFFF"/>
+        <w:rPr>
+          <w:rFonts w:ascii="Algerian" w:hAnsi="Algerian"/>
+          <w:sz w:val="28"/>
+          <w:szCs w:val="28"/>
+          <w:u w:val="single"/>
+        </w:rPr>
+      </w:pPr>
+    </w:p>
+    <w:p>
+      <w:pPr>
+        <w:shd w:val="clear" w:color="auto" w:fill="FFFFFF"/>
+        <w:rPr>
+          <w:rFonts w:ascii="Algerian" w:hAnsi="Algerian"/>
+          <w:sz w:val="28"/>
+          <w:szCs w:val="28"/>
+          <w:u w:val="single"/>
+        </w:rPr>
+      </w:pPr>
+    </w:p>
+    <w:p>
+      <w:pPr>
+        <w:shd w:val="clear" w:color="auto" w:fill="FFFFFF"/>
+        <w:rPr>
+          <w:rFonts w:ascii="Algerian" w:hAnsi="Algerian"/>
+          <w:sz w:val="28"/>
+          <w:szCs w:val="28"/>
+          <w:u w:val="single"/>
+        </w:rPr>
+      </w:pPr>
+    </w:p>
+    <w:p>
+      <w:pPr>
+        <w:shd w:val="clear" w:color="auto" w:fill="FFFFFF"/>
+        <w:rPr>
+          <w:rFonts w:ascii="Algerian" w:hAnsi="Algerian"/>
+          <w:sz w:val="28"/>
+          <w:szCs w:val="28"/>
+          <w:u w:val="single"/>
+        </w:rPr>
+      </w:pPr>
+    </w:p>
+    <w:p>
+      <w:pPr>
+        <w:shd w:val="clear" w:color="auto" w:fill="FFFFFF"/>
+        <w:rPr>
+          <w:rFonts w:ascii="Algerian" w:hAnsi="Algerian"/>
+          <w:sz w:val="28"/>
+          <w:szCs w:val="28"/>
+          <w:u w:val="single"/>
+        </w:rPr>
+      </w:pPr>
+    </w:p>
+    <w:p>
+      <w:pPr>
+        <w:shd w:val="clear" w:color="auto" w:fill="FFFFFF"/>
+        <w:rPr>
+          <w:rFonts w:ascii="Algerian" w:hAnsi="Algerian"/>
+          <w:sz w:val="28"/>
+          <w:szCs w:val="28"/>
+          <w:u w:val="single"/>
+        </w:rPr>
+      </w:pPr>
+      <w:proofErr w:type="gramStart"/>
+      <w:r>
+        <w:rPr>
+          <w:rFonts w:ascii="Algerian" w:hAnsi="Algerian"/>
+          <w:sz w:val="28"/>
+          <w:szCs w:val="28"/>
+          <w:u w:val="single"/>
+        </w:rPr>
+        <w:t>5.Create</w:t>
+      </w:r>
+      <w:proofErr w:type="gramEnd"/>
+      <w:r>
+        <w:rPr>
+          <w:rFonts w:ascii="Algerian" w:hAnsi="Algerian"/>
+          <w:sz w:val="28"/>
+          <w:szCs w:val="28"/>
+          <w:u w:val="single"/>
+        </w:rPr>
+        <w:t xml:space="preserve"> a </w:t>
+      </w:r>
+      <w:proofErr w:type="spellStart"/>
+      <w:r>
+        <w:rPr>
+          <w:rFonts w:ascii="Algerian" w:hAnsi="Algerian"/>
+          <w:sz w:val="28"/>
+          <w:szCs w:val="28"/>
+          <w:u w:val="single"/>
+        </w:rPr>
+        <w:t>vew</w:t>
+      </w:r>
+      <w:proofErr w:type="spellEnd"/>
+      <w:r>
+        <w:rPr>
+          <w:rFonts w:ascii="Algerian" w:hAnsi="Algerian"/>
+          <w:sz w:val="28"/>
+          <w:szCs w:val="28"/>
+          <w:u w:val="single"/>
+        </w:rPr>
+        <w:t xml:space="preserve"> that comprises the first and last names of all employees who entered </w:t>
+      </w:r>
+      <w:proofErr w:type="spellStart"/>
+      <w:r>
+        <w:rPr>
+          <w:rFonts w:ascii="Algerian" w:hAnsi="Algerian"/>
+          <w:sz w:val="28"/>
+          <w:szCs w:val="28"/>
+          <w:u w:val="single"/>
+        </w:rPr>
+        <w:t>heir</w:t>
+      </w:r>
+      <w:proofErr w:type="spellEnd"/>
+      <w:r>
+        <w:rPr>
+          <w:rFonts w:ascii="Algerian" w:hAnsi="Algerian"/>
+          <w:sz w:val="28"/>
+          <w:szCs w:val="28"/>
+          <w:u w:val="single"/>
+        </w:rPr>
+        <w:t xml:space="preserve"> projects in the second half of the year 1988.</w:t>
+      </w:r>
+    </w:p>
+    <w:p>
+      <w:pPr>
+        <w:shd w:val="clear" w:color="auto" w:fill="FFFFFF"/>
+        <w:rPr>
+          <w:rFonts w:ascii="Algerian" w:hAnsi="Algerian"/>
+          <w:sz w:val="28"/>
+          <w:szCs w:val="28"/>
+          <w:u w:val="single"/>
+        </w:rPr>
+      </w:pPr>
+    </w:p>
+    <w:p>
+      <w:pPr>
+        <w:autoSpaceDE w:val="0"/>
+        <w:autoSpaceDN w:val="0"/>
+        <w:adjustRightInd w:val="0"/>
+        <w:spacing w:after="0" w:line="240" w:lineRule="auto"/>
+        <w:rPr>
+          <w:rFonts w:cstheme="minorHAnsi"/>
+          <w:sz w:val="28"/>
+          <w:szCs w:val="28"/>
+        </w:rPr>
+      </w:pPr>
+      <w:r>
+        <w:rPr>
+          <w:rFonts w:cstheme="minorHAnsi"/>
+          <w:color w:val="0000FF"/>
+          <w:sz w:val="28"/>
+          <w:szCs w:val="28"/>
+        </w:rPr>
+        <w:t>CREATE</w:t>
+      </w:r>
+      <w:r>
+        <w:rPr>
+          <w:rFonts w:cstheme="minorHAnsi"/>
+          <w:sz w:val="28"/>
+          <w:szCs w:val="28"/>
+        </w:rPr>
+        <w:t xml:space="preserve"> </w:t>
+      </w:r>
+      <w:r>
+        <w:rPr>
+          <w:rFonts w:cstheme="minorHAnsi"/>
+          <w:color w:val="0000FF"/>
+          <w:sz w:val="28"/>
+          <w:szCs w:val="28"/>
+        </w:rPr>
+        <w:t>View</w:t>
+      </w:r>
+      <w:r>
+        <w:rPr>
+          <w:rFonts w:cstheme="minorHAnsi"/>
+          <w:sz w:val="28"/>
+          <w:szCs w:val="28"/>
+        </w:rPr>
+        <w:t xml:space="preserve"> </w:t>
+      </w:r>
+      <w:r>
+        <w:rPr>
+          <w:rFonts w:cstheme="minorHAnsi"/>
+          <w:color w:val="008080"/>
+          <w:sz w:val="28"/>
+          <w:szCs w:val="28"/>
+        </w:rPr>
+        <w:t>[</w:t>
+      </w:r>
+      <w:proofErr w:type="spellStart"/>
+      <w:r>
+        <w:rPr>
+          <w:rFonts w:cstheme="minorHAnsi"/>
+          <w:color w:val="008080"/>
+          <w:sz w:val="28"/>
+          <w:szCs w:val="28"/>
+        </w:rPr>
+        <w:t>dbo</w:t>
+      </w:r>
+      <w:proofErr w:type="spellEnd"/>
+      <w:r>
+        <w:rPr>
+          <w:rFonts w:cstheme="minorHAnsi"/>
+          <w:color w:val="008080"/>
+          <w:sz w:val="28"/>
+          <w:szCs w:val="28"/>
+        </w:rPr>
+        <w:t>]</w:t>
+      </w:r>
+      <w:proofErr w:type="gramStart"/>
+      <w:r>
+        <w:rPr>
+          <w:rFonts w:cstheme="minorHAnsi"/>
+          <w:color w:val="808080"/>
+          <w:sz w:val="28"/>
+          <w:szCs w:val="28"/>
+        </w:rPr>
+        <w:t>.</w:t>
+      </w:r>
+      <w:r>
+        <w:rPr>
+          <w:rFonts w:cstheme="minorHAnsi"/>
+          <w:color w:val="008080"/>
+          <w:sz w:val="28"/>
+          <w:szCs w:val="28"/>
+        </w:rPr>
+        <w:t>[</w:t>
+      </w:r>
+      <w:proofErr w:type="spellStart"/>
+      <w:proofErr w:type="gramEnd"/>
+      <w:r>
+        <w:rPr>
+          <w:rFonts w:cstheme="minorHAnsi"/>
+          <w:color w:val="008080"/>
+          <w:sz w:val="28"/>
+          <w:szCs w:val="28"/>
+        </w:rPr>
+        <w:t>V_GETEmployeeDetails</w:t>
+      </w:r>
+      <w:proofErr w:type="spellEnd"/>
+      <w:r>
+        <w:rPr>
+          <w:rFonts w:cstheme="minorHAnsi"/>
+          <w:color w:val="008080"/>
+          <w:sz w:val="28"/>
+          <w:szCs w:val="28"/>
+        </w:rPr>
+        <w:t>]</w:t>
+      </w:r>
+    </w:p>
+    <w:p>
+      <w:pPr>
+        <w:autoSpaceDE w:val="0"/>
+        <w:autoSpaceDN w:val="0"/>
+        <w:adjustRightInd w:val="0"/>
+        <w:spacing w:after="0" w:line="240" w:lineRule="auto"/>
+        <w:rPr>
+          <w:rFonts w:cstheme="minorHAnsi"/>
+          <w:sz w:val="28"/>
+          <w:szCs w:val="28"/>
+        </w:rPr>
+      </w:pPr>
+      <w:r>
+        <w:rPr>
+          <w:rFonts w:cstheme="minorHAnsi"/>
+          <w:color w:val="0000FF"/>
+          <w:sz w:val="28"/>
+          <w:szCs w:val="28"/>
+        </w:rPr>
+        <w:t>AS</w:t>
+      </w:r>
+      <w:r>
+        <w:rPr>
+          <w:rFonts w:cstheme="minorHAnsi"/>
+          <w:sz w:val="28"/>
+          <w:szCs w:val="28"/>
+        </w:rPr>
+        <w:t xml:space="preserve"> </w:t>
+      </w:r>
+    </w:p>
+    <w:p>
+      <w:pPr>
+        <w:autoSpaceDE w:val="0"/>
+        <w:autoSpaceDN w:val="0"/>
+        <w:adjustRightInd w:val="0"/>
+        <w:spacing w:after="0" w:line="240" w:lineRule="auto"/>
+        <w:rPr>
+          <w:rFonts w:cstheme="minorHAnsi"/>
+          <w:sz w:val="28"/>
+          <w:szCs w:val="28"/>
+        </w:rPr>
+      </w:pPr>
+      <w:r>
+        <w:rPr>
+          <w:rFonts w:cstheme="minorHAnsi"/>
+          <w:color w:val="0000FF"/>
+          <w:sz w:val="28"/>
+          <w:szCs w:val="28"/>
+        </w:rPr>
+        <w:t>SELECT</w:t>
+      </w:r>
+      <w:r>
+        <w:rPr>
+          <w:rFonts w:cstheme="minorHAnsi"/>
+          <w:sz w:val="28"/>
+          <w:szCs w:val="28"/>
+        </w:rPr>
+        <w:t xml:space="preserve"> </w:t>
+      </w:r>
+      <w:proofErr w:type="spellStart"/>
+      <w:proofErr w:type="gramStart"/>
+      <w:r>
+        <w:rPr>
+          <w:rFonts w:cstheme="minorHAnsi"/>
+          <w:color w:val="008080"/>
+          <w:sz w:val="28"/>
+          <w:szCs w:val="28"/>
+        </w:rPr>
+        <w:t>emp_fname</w:t>
+      </w:r>
+      <w:proofErr w:type="spellEnd"/>
+      <w:r>
+        <w:rPr>
+          <w:rFonts w:cstheme="minorHAnsi"/>
+          <w:sz w:val="28"/>
+          <w:szCs w:val="28"/>
+        </w:rPr>
+        <w:t xml:space="preserve"> </w:t>
+      </w:r>
+      <w:r>
+        <w:rPr>
+          <w:rFonts w:cstheme="minorHAnsi"/>
+          <w:color w:val="808080"/>
+          <w:sz w:val="28"/>
+          <w:szCs w:val="28"/>
+        </w:rPr>
+        <w:t>,</w:t>
+      </w:r>
+      <w:proofErr w:type="spellStart"/>
+      <w:r>
+        <w:rPr>
+          <w:rFonts w:cstheme="minorHAnsi"/>
+          <w:color w:val="008080"/>
+          <w:sz w:val="28"/>
+          <w:szCs w:val="28"/>
+        </w:rPr>
+        <w:t>emp</w:t>
+      </w:r>
+      <w:proofErr w:type="gramEnd"/>
+      <w:r>
+        <w:rPr>
+          <w:rFonts w:cstheme="minorHAnsi"/>
+          <w:color w:val="008080"/>
+          <w:sz w:val="28"/>
+          <w:szCs w:val="28"/>
+        </w:rPr>
+        <w:t>_lname</w:t>
+      </w:r>
+      <w:proofErr w:type="spellEnd"/>
+      <w:r>
+        <w:rPr>
+          <w:rFonts w:cstheme="minorHAnsi"/>
+          <w:sz w:val="28"/>
+          <w:szCs w:val="28"/>
+        </w:rPr>
+        <w:t xml:space="preserve"> </w:t>
+      </w:r>
+      <w:r>
+        <w:rPr>
+          <w:rFonts w:cstheme="minorHAnsi"/>
+          <w:color w:val="0000FF"/>
+          <w:sz w:val="28"/>
+          <w:szCs w:val="28"/>
+        </w:rPr>
+        <w:t>FROM</w:t>
+      </w:r>
+      <w:r>
+        <w:rPr>
+          <w:rFonts w:cstheme="minorHAnsi"/>
+          <w:sz w:val="28"/>
+          <w:szCs w:val="28"/>
+        </w:rPr>
+        <w:t xml:space="preserve"> </w:t>
+      </w:r>
+      <w:proofErr w:type="spellStart"/>
+      <w:r>
+        <w:rPr>
+          <w:rFonts w:cstheme="minorHAnsi"/>
+          <w:color w:val="008080"/>
+          <w:sz w:val="28"/>
+          <w:szCs w:val="28"/>
+        </w:rPr>
+        <w:t>dbo</w:t>
+      </w:r>
+      <w:r>
+        <w:rPr>
+          <w:rFonts w:cstheme="minorHAnsi"/>
+          <w:color w:val="808080"/>
+          <w:sz w:val="28"/>
+          <w:szCs w:val="28"/>
+        </w:rPr>
+        <w:t>.</w:t>
+      </w:r>
+      <w:r>
+        <w:rPr>
+          <w:rFonts w:cstheme="minorHAnsi"/>
+          <w:color w:val="008080"/>
+          <w:sz w:val="28"/>
+          <w:szCs w:val="28"/>
+        </w:rPr>
+        <w:t>Employee</w:t>
+      </w:r>
+      <w:proofErr w:type="spellEnd"/>
+      <w:r>
+        <w:rPr>
+          <w:rFonts w:cstheme="minorHAnsi"/>
+          <w:sz w:val="28"/>
+          <w:szCs w:val="28"/>
+        </w:rPr>
+        <w:t xml:space="preserve"> </w:t>
+      </w:r>
+      <w:r>
+        <w:rPr>
+          <w:rFonts w:cstheme="minorHAnsi"/>
+          <w:color w:val="008080"/>
+          <w:sz w:val="28"/>
+          <w:szCs w:val="28"/>
+        </w:rPr>
+        <w:t>E</w:t>
+      </w:r>
+      <w:r>
+        <w:rPr>
+          <w:rFonts w:cstheme="minorHAnsi"/>
+          <w:sz w:val="28"/>
+          <w:szCs w:val="28"/>
+        </w:rPr>
+        <w:t xml:space="preserve"> </w:t>
+      </w:r>
+      <w:r>
+        <w:rPr>
+          <w:rFonts w:cstheme="minorHAnsi"/>
+          <w:color w:val="808080"/>
+          <w:sz w:val="28"/>
+          <w:szCs w:val="28"/>
+        </w:rPr>
+        <w:t>JOIN</w:t>
+      </w:r>
+      <w:r>
+        <w:rPr>
+          <w:rFonts w:cstheme="minorHAnsi"/>
+          <w:sz w:val="28"/>
+          <w:szCs w:val="28"/>
+        </w:rPr>
+        <w:t xml:space="preserve"> </w:t>
+      </w:r>
+      <w:proofErr w:type="spellStart"/>
+      <w:r>
+        <w:rPr>
+          <w:rFonts w:cstheme="minorHAnsi"/>
+          <w:color w:val="008080"/>
+          <w:sz w:val="28"/>
+          <w:szCs w:val="28"/>
+        </w:rPr>
+        <w:t>dbo</w:t>
+      </w:r>
+      <w:r>
+        <w:rPr>
+          <w:rFonts w:cstheme="minorHAnsi"/>
+          <w:color w:val="808080"/>
+          <w:sz w:val="28"/>
+          <w:szCs w:val="28"/>
+        </w:rPr>
+        <w:t>.</w:t>
+      </w:r>
+      <w:r>
+        <w:rPr>
+          <w:rFonts w:cstheme="minorHAnsi"/>
+          <w:color w:val="008080"/>
+          <w:sz w:val="28"/>
+          <w:szCs w:val="28"/>
+        </w:rPr>
+        <w:t>Work_on</w:t>
+      </w:r>
+      <w:proofErr w:type="spellEnd"/>
+      <w:r>
+        <w:rPr>
+          <w:rFonts w:cstheme="minorHAnsi"/>
+          <w:sz w:val="28"/>
+          <w:szCs w:val="28"/>
+        </w:rPr>
+        <w:t xml:space="preserve"> </w:t>
+      </w:r>
+      <w:r>
+        <w:rPr>
+          <w:rFonts w:cstheme="minorHAnsi"/>
+          <w:color w:val="008080"/>
+          <w:sz w:val="28"/>
+          <w:szCs w:val="28"/>
+        </w:rPr>
+        <w:t>W</w:t>
+      </w:r>
+      <w:r>
+        <w:rPr>
+          <w:rFonts w:cstheme="minorHAnsi"/>
+          <w:sz w:val="28"/>
+          <w:szCs w:val="28"/>
+        </w:rPr>
+        <w:t xml:space="preserve"> </w:t>
+      </w:r>
+      <w:r>
+        <w:rPr>
+          <w:rFonts w:cstheme="minorHAnsi"/>
+          <w:color w:val="0000FF"/>
+          <w:sz w:val="28"/>
+          <w:szCs w:val="28"/>
+        </w:rPr>
+        <w:t>ON</w:t>
+      </w:r>
+      <w:r>
+        <w:rPr>
+          <w:rFonts w:cstheme="minorHAnsi"/>
+          <w:sz w:val="28"/>
+          <w:szCs w:val="28"/>
+        </w:rPr>
+        <w:t xml:space="preserve"> </w:t>
+      </w:r>
+      <w:proofErr w:type="spellStart"/>
+      <w:r>
+        <w:rPr>
+          <w:rFonts w:cstheme="minorHAnsi"/>
+          <w:color w:val="008080"/>
+          <w:sz w:val="28"/>
+          <w:szCs w:val="28"/>
+        </w:rPr>
+        <w:t>E</w:t>
+      </w:r>
+      <w:r>
+        <w:rPr>
+          <w:rFonts w:cstheme="minorHAnsi"/>
+          <w:color w:val="808080"/>
+          <w:sz w:val="28"/>
+          <w:szCs w:val="28"/>
+        </w:rPr>
+        <w:t>.</w:t>
+      </w:r>
+      <w:r>
+        <w:rPr>
+          <w:rFonts w:cstheme="minorHAnsi"/>
+          <w:color w:val="008080"/>
+          <w:sz w:val="28"/>
+          <w:szCs w:val="28"/>
+        </w:rPr>
+        <w:t>emp_no</w:t>
+      </w:r>
+      <w:proofErr w:type="spellEnd"/>
+      <w:r>
+        <w:rPr>
+          <w:rFonts w:cstheme="minorHAnsi"/>
+          <w:sz w:val="28"/>
+          <w:szCs w:val="28"/>
+        </w:rPr>
+        <w:t xml:space="preserve"> </w:t>
+      </w:r>
+      <w:r>
+        <w:rPr>
+          <w:rFonts w:cstheme="minorHAnsi"/>
+          <w:color w:val="808080"/>
+          <w:sz w:val="28"/>
+          <w:szCs w:val="28"/>
+        </w:rPr>
+        <w:t>=</w:t>
+      </w:r>
+      <w:r>
+        <w:rPr>
+          <w:rFonts w:cstheme="minorHAnsi"/>
+          <w:sz w:val="28"/>
+          <w:szCs w:val="28"/>
+        </w:rPr>
+        <w:t xml:space="preserve"> </w:t>
+      </w:r>
+      <w:proofErr w:type="spellStart"/>
+      <w:r>
+        <w:rPr>
+          <w:rFonts w:cstheme="minorHAnsi"/>
+          <w:color w:val="008080"/>
+          <w:sz w:val="28"/>
+          <w:szCs w:val="28"/>
+        </w:rPr>
+        <w:t>W</w:t>
+      </w:r>
+      <w:r>
+        <w:rPr>
+          <w:rFonts w:cstheme="minorHAnsi"/>
+          <w:color w:val="808080"/>
+          <w:sz w:val="28"/>
+          <w:szCs w:val="28"/>
+        </w:rPr>
+        <w:t>.</w:t>
+      </w:r>
+      <w:r>
+        <w:rPr>
+          <w:rFonts w:cstheme="minorHAnsi"/>
+          <w:color w:val="008080"/>
+          <w:sz w:val="28"/>
+          <w:szCs w:val="28"/>
+        </w:rPr>
+        <w:t>emp_no</w:t>
+      </w:r>
+      <w:proofErr w:type="spellEnd"/>
+      <w:r>
+        <w:rPr>
+          <w:rFonts w:cstheme="minorHAnsi"/>
+          <w:sz w:val="28"/>
+          <w:szCs w:val="28"/>
+        </w:rPr>
+        <w:t xml:space="preserve"> </w:t>
+      </w:r>
+      <w:r>
+        <w:rPr>
+          <w:rFonts w:cstheme="minorHAnsi"/>
+          <w:color w:val="0000FF"/>
+          <w:sz w:val="28"/>
+          <w:szCs w:val="28"/>
+        </w:rPr>
+        <w:t>WHERE</w:t>
+      </w:r>
+      <w:r>
+        <w:rPr>
+          <w:rFonts w:cstheme="minorHAnsi"/>
+          <w:sz w:val="28"/>
+          <w:szCs w:val="28"/>
+        </w:rPr>
+        <w:t xml:space="preserve"> </w:t>
+      </w:r>
+      <w:proofErr w:type="spellStart"/>
+      <w:r>
+        <w:rPr>
+          <w:rFonts w:cstheme="minorHAnsi"/>
+          <w:color w:val="FF00FF"/>
+          <w:sz w:val="28"/>
+          <w:szCs w:val="28"/>
+        </w:rPr>
+        <w:t>DAtEPART</w:t>
+      </w:r>
+      <w:proofErr w:type="spellEnd"/>
+      <w:r>
+        <w:rPr>
+          <w:rFonts w:cstheme="minorHAnsi"/>
+          <w:color w:val="808080"/>
+          <w:sz w:val="28"/>
+          <w:szCs w:val="28"/>
+        </w:rPr>
+        <w:t>(</w:t>
+      </w:r>
+      <w:proofErr w:type="spellStart"/>
+      <w:r>
+        <w:rPr>
+          <w:rFonts w:cstheme="minorHAnsi"/>
+          <w:color w:val="008080"/>
+          <w:sz w:val="28"/>
+          <w:szCs w:val="28"/>
+        </w:rPr>
+        <w:t>YYYY</w:t>
+      </w:r>
+      <w:r>
+        <w:rPr>
+          <w:rFonts w:cstheme="minorHAnsi"/>
+          <w:color w:val="808080"/>
+          <w:sz w:val="28"/>
+          <w:szCs w:val="28"/>
+        </w:rPr>
+        <w:t>,</w:t>
+      </w:r>
+      <w:r>
+        <w:rPr>
+          <w:rFonts w:cstheme="minorHAnsi"/>
+          <w:color w:val="008080"/>
+          <w:sz w:val="28"/>
+          <w:szCs w:val="28"/>
+        </w:rPr>
+        <w:t>W</w:t>
+      </w:r>
+      <w:r>
+        <w:rPr>
+          <w:rFonts w:cstheme="minorHAnsi"/>
+          <w:color w:val="808080"/>
+          <w:sz w:val="28"/>
+          <w:szCs w:val="28"/>
+        </w:rPr>
+        <w:t>.</w:t>
+      </w:r>
+      <w:r>
+        <w:rPr>
+          <w:rFonts w:cstheme="minorHAnsi"/>
+          <w:color w:val="008080"/>
+          <w:sz w:val="28"/>
+          <w:szCs w:val="28"/>
+        </w:rPr>
+        <w:t>enter_date</w:t>
+      </w:r>
+      <w:proofErr w:type="spellEnd"/>
+      <w:r>
+        <w:rPr>
+          <w:rFonts w:cstheme="minorHAnsi"/>
+          <w:color w:val="808080"/>
+          <w:sz w:val="28"/>
+          <w:szCs w:val="28"/>
+        </w:rPr>
+        <w:t>)</w:t>
+      </w:r>
+      <w:r>
+        <w:rPr>
+          <w:rFonts w:cstheme="minorHAnsi"/>
+          <w:sz w:val="28"/>
+          <w:szCs w:val="28"/>
+        </w:rPr>
+        <w:t xml:space="preserve"> </w:t>
+      </w:r>
+      <w:r>
+        <w:rPr>
+          <w:rFonts w:cstheme="minorHAnsi"/>
+          <w:color w:val="808080"/>
+          <w:sz w:val="28"/>
+          <w:szCs w:val="28"/>
+        </w:rPr>
+        <w:t>=</w:t>
+      </w:r>
+      <w:r>
+        <w:rPr>
+          <w:rFonts w:cstheme="minorHAnsi"/>
+          <w:sz w:val="28"/>
+          <w:szCs w:val="28"/>
+        </w:rPr>
+        <w:t xml:space="preserve"> </w:t>
+      </w:r>
+      <w:r>
+        <w:rPr>
+          <w:rFonts w:cstheme="minorHAnsi"/>
+          <w:color w:val="FF0000"/>
+          <w:sz w:val="28"/>
+          <w:szCs w:val="28"/>
+        </w:rPr>
+        <w:t>'1998'</w:t>
+      </w:r>
+      <w:r>
+        <w:rPr>
+          <w:rFonts w:cstheme="minorHAnsi"/>
+          <w:sz w:val="28"/>
+          <w:szCs w:val="28"/>
+        </w:rPr>
+        <w:t xml:space="preserve"> </w:t>
+      </w:r>
+      <w:r>
+        <w:rPr>
+          <w:rFonts w:cstheme="minorHAnsi"/>
+          <w:color w:val="808080"/>
+          <w:sz w:val="28"/>
+          <w:szCs w:val="28"/>
+        </w:rPr>
+        <w:t>AND</w:t>
+      </w:r>
+      <w:r>
+        <w:rPr>
+          <w:rFonts w:cstheme="minorHAnsi"/>
+          <w:sz w:val="28"/>
+          <w:szCs w:val="28"/>
+        </w:rPr>
+        <w:t xml:space="preserve"> </w:t>
+      </w:r>
+      <w:r>
+        <w:rPr>
+          <w:rFonts w:cstheme="minorHAnsi"/>
+          <w:color w:val="FF00FF"/>
+          <w:sz w:val="28"/>
+          <w:szCs w:val="28"/>
+        </w:rPr>
+        <w:t>DATEPART</w:t>
+      </w:r>
+      <w:r>
+        <w:rPr>
+          <w:rFonts w:cstheme="minorHAnsi"/>
+          <w:color w:val="808080"/>
+          <w:sz w:val="28"/>
+          <w:szCs w:val="28"/>
+        </w:rPr>
+        <w:t>(</w:t>
+      </w:r>
+      <w:proofErr w:type="spellStart"/>
+      <w:r>
+        <w:rPr>
+          <w:rFonts w:cstheme="minorHAnsi"/>
+          <w:color w:val="008080"/>
+          <w:sz w:val="28"/>
+          <w:szCs w:val="28"/>
+        </w:rPr>
+        <w:t>M</w:t>
+      </w:r>
+      <w:r>
+        <w:rPr>
+          <w:rFonts w:cstheme="minorHAnsi"/>
+          <w:color w:val="808080"/>
+          <w:sz w:val="28"/>
+          <w:szCs w:val="28"/>
+        </w:rPr>
+        <w:t>,</w:t>
+      </w:r>
+      <w:r>
+        <w:rPr>
+          <w:rFonts w:cstheme="minorHAnsi"/>
+          <w:color w:val="008080"/>
+          <w:sz w:val="28"/>
+          <w:szCs w:val="28"/>
+        </w:rPr>
+        <w:t>W</w:t>
+      </w:r>
+      <w:r>
+        <w:rPr>
+          <w:rFonts w:cstheme="minorHAnsi"/>
+          <w:color w:val="808080"/>
+          <w:sz w:val="28"/>
+          <w:szCs w:val="28"/>
+        </w:rPr>
+        <w:t>.</w:t>
+      </w:r>
+      <w:r>
+        <w:rPr>
+          <w:rFonts w:cstheme="minorHAnsi"/>
+          <w:color w:val="008080"/>
+          <w:sz w:val="28"/>
+          <w:szCs w:val="28"/>
+        </w:rPr>
+        <w:t>enter_date</w:t>
+      </w:r>
+      <w:proofErr w:type="spellEnd"/>
+      <w:r>
+        <w:rPr>
+          <w:rFonts w:cstheme="minorHAnsi"/>
+          <w:color w:val="808080"/>
+          <w:sz w:val="28"/>
+          <w:szCs w:val="28"/>
+        </w:rPr>
+        <w:t>)</w:t>
+      </w:r>
+      <w:r>
+        <w:rPr>
+          <w:rFonts w:cstheme="minorHAnsi"/>
+          <w:sz w:val="28"/>
+          <w:szCs w:val="28"/>
+        </w:rPr>
+        <w:t xml:space="preserve"> </w:t>
+      </w:r>
+      <w:r>
+        <w:rPr>
+          <w:rFonts w:cstheme="minorHAnsi"/>
+          <w:color w:val="808080"/>
+          <w:sz w:val="28"/>
+          <w:szCs w:val="28"/>
+        </w:rPr>
+        <w:t>&gt;</w:t>
+      </w:r>
+      <w:r>
+        <w:rPr>
+          <w:rFonts w:cstheme="minorHAnsi"/>
+          <w:sz w:val="28"/>
+          <w:szCs w:val="28"/>
+        </w:rPr>
+        <w:t xml:space="preserve"> 6</w:t>
+      </w:r>
+    </w:p>
+    <w:p>
+      <w:pPr>
+        <w:autoSpaceDE w:val="0"/>
+        <w:autoSpaceDN w:val="0"/>
+        <w:adjustRightInd w:val="0"/>
+        <w:spacing w:after="0" w:line="240" w:lineRule="auto"/>
+        <w:rPr>
+          <w:rFonts w:cstheme="minorHAnsi"/>
+          <w:sz w:val="28"/>
+          <w:szCs w:val="28"/>
+        </w:rPr>
+      </w:pPr>
+    </w:p>
+    <w:p>
+      <w:pPr>
+        <w:autoSpaceDE w:val="0"/>
+        <w:autoSpaceDN w:val="0"/>
+        <w:adjustRightInd w:val="0"/>
+        <w:spacing w:after="0" w:line="240" w:lineRule="auto"/>
+        <w:rPr>
+          <w:rFonts w:cstheme="minorHAnsi"/>
+          <w:sz w:val="28"/>
+          <w:szCs w:val="28"/>
+        </w:rPr>
+      </w:pPr>
+      <w:r>
+        <w:rPr>
+          <w:rFonts w:cstheme="minorHAnsi"/>
+          <w:color w:val="0000FF"/>
+          <w:sz w:val="28"/>
+          <w:szCs w:val="28"/>
+        </w:rPr>
+        <w:t>GO</w:t>
+      </w:r>
+    </w:p>
+    <w:p>
+      <w:pPr>
+        <w:autoSpaceDE w:val="0"/>
+        <w:autoSpaceDN w:val="0"/>
+        <w:adjustRightInd w:val="0"/>
+        <w:spacing w:after="0" w:line="240" w:lineRule="auto"/>
+        <w:rPr>
+          <w:rFonts w:cstheme="minorHAnsi"/>
+          <w:sz w:val="28"/>
+          <w:szCs w:val="28"/>
+        </w:rPr>
+      </w:pPr>
+    </w:p>
+    <w:p>
+      <w:pPr>
+        <w:autoSpaceDE w:val="0"/>
+        <w:autoSpaceDN w:val="0"/>
+        <w:adjustRightInd w:val="0"/>
+        <w:spacing w:after="0" w:line="240" w:lineRule="auto"/>
+        <w:rPr>
+          <w:rFonts w:cstheme="minorHAnsi"/>
+          <w:sz w:val="28"/>
+          <w:szCs w:val="28"/>
+        </w:rPr>
+      </w:pPr>
+      <w:proofErr w:type="gramStart"/>
+      <w:r>
+        <w:rPr>
+          <w:rFonts w:cstheme="minorHAnsi"/>
+          <w:color w:val="0000FF"/>
+          <w:sz w:val="28"/>
+          <w:szCs w:val="28"/>
+        </w:rPr>
+        <w:t>select</w:t>
+      </w:r>
+      <w:proofErr w:type="gramEnd"/>
+      <w:r>
+        <w:rPr>
+          <w:rFonts w:cstheme="minorHAnsi"/>
+          <w:sz w:val="28"/>
+          <w:szCs w:val="28"/>
+        </w:rPr>
+        <w:t xml:space="preserve"> </w:t>
+      </w:r>
+      <w:r>
+        <w:rPr>
+          <w:rFonts w:cstheme="minorHAnsi"/>
+          <w:color w:val="808080"/>
+          <w:sz w:val="28"/>
+          <w:szCs w:val="28"/>
+        </w:rPr>
+        <w:t>*</w:t>
+      </w:r>
+      <w:r>
+        <w:rPr>
+          <w:rFonts w:cstheme="minorHAnsi"/>
+          <w:sz w:val="28"/>
+          <w:szCs w:val="28"/>
+        </w:rPr>
+        <w:t xml:space="preserve"> </w:t>
+      </w:r>
+      <w:r>
+        <w:rPr>
+          <w:rFonts w:cstheme="minorHAnsi"/>
+          <w:color w:val="0000FF"/>
+          <w:sz w:val="28"/>
+          <w:szCs w:val="28"/>
+        </w:rPr>
+        <w:t>from</w:t>
+      </w:r>
+      <w:r>
+        <w:rPr>
+          <w:rFonts w:cstheme="minorHAnsi"/>
+          <w:sz w:val="28"/>
+          <w:szCs w:val="28"/>
+        </w:rPr>
+        <w:t xml:space="preserve"> </w:t>
+      </w:r>
+      <w:r>
+        <w:rPr>
+          <w:rFonts w:cstheme="minorHAnsi"/>
+          <w:color w:val="008080"/>
+          <w:sz w:val="28"/>
+          <w:szCs w:val="28"/>
+        </w:rPr>
+        <w:t>[</w:t>
+      </w:r>
+      <w:proofErr w:type="spellStart"/>
+      <w:r>
+        <w:rPr>
+          <w:rFonts w:cstheme="minorHAnsi"/>
+          <w:color w:val="008080"/>
+          <w:sz w:val="28"/>
+          <w:szCs w:val="28"/>
+        </w:rPr>
+        <w:t>V_GETEmployeeDetails</w:t>
+      </w:r>
+      <w:proofErr w:type="spellEnd"/>
+      <w:r>
+        <w:rPr>
+          <w:rFonts w:cstheme="minorHAnsi"/>
+          <w:color w:val="008080"/>
+          <w:sz w:val="28"/>
+          <w:szCs w:val="28"/>
+        </w:rPr>
+        <w:t>]</w:t>
+      </w:r>
+    </w:p>
+    <w:p>
+      <w:pPr>
+        <w:autoSpaceDE w:val="0"/>
+        <w:autoSpaceDN w:val="0"/>
+        <w:adjustRightInd w:val="0"/>
+        <w:spacing w:after="0" w:line="240" w:lineRule="auto"/>
+        <w:rPr>
+          <w:rFonts w:ascii="Consolas" w:hAnsi="Consolas" w:cs="Consolas"/>
+          <w:sz w:val="19"/>
+          <w:szCs w:val="19"/>
+        </w:rPr>
+      </w:pPr>
+    </w:p>
+    <w:p>
+      <w:pPr>
+        <w:shd w:val="clear" w:color="auto" w:fill="FFFFFF"/>
+        <w:rPr>
+          <w:rFonts w:ascii="Algerian" w:hAnsi="Algerian"/>
+          <w:sz w:val="28"/>
+          <w:szCs w:val="28"/>
+          <w:u w:val="single"/>
+        </w:rPr>
+      </w:pPr>
+    </w:p>
+    <w:p>
+      <w:pPr>
+        <w:shd w:val="clear" w:color="auto" w:fill="FFFFFF"/>
+        <w:rPr>
+          <w:rFonts w:ascii="Algerian" w:hAnsi="Algerian"/>
+          <w:sz w:val="28"/>
+          <w:szCs w:val="28"/>
+          <w:u w:val="single"/>
+        </w:rPr>
+      </w:pPr>
+      <w:r>
+        <w:rPr>
+          <w:noProof/>
+          <w:lang w:eastAsia="en-IN"/>
+        </w:rPr>
+        <w:drawing>
+          <wp:inline distT="0" distB="0" distL="0" distR="0" wp14:anchorId="74944A73" wp14:editId="24AEA302">
+            <wp:extent cx="5731510" cy="3223895"/>
+            <wp:effectExtent l="0" t="0" r="2540" b="0"/>
+            <wp:docPr id="4" name="Picture 4"/>
+            <wp:cNvGraphicFramePr>
+              <a:graphicFrameLocks xmlns:a="http://schemas.openxmlformats.org/drawingml/2006/main" noChangeAspect="1"/>
+            </wp:cNvGraphicFramePr>
+            <a:graphic xmlns:a="http://schemas.openxmlformats.org/drawingml/2006/main">
+              <a:graphicData uri="http://schemas.openxmlformats.org/drawingml/2006/picture">
+                <pic:pic xmlns:pic="http://schemas.openxmlformats.org/drawingml/2006/picture">
+                  <pic:nvPicPr>
+                    <pic:cNvPr id="1" name=""/>
+                    <pic:cNvPicPr/>
+                  </pic:nvPicPr>
+                  <pic:blipFill>
+                    <a:blip r:embed="rId10"/>
+                    <a:stretch>
+                      <a:fillRect/>
+                    </a:stretch>
+                  </pic:blipFill>
+                  <pic:spPr>
+                    <a:xfrm>
+                      <a:off x="0" y="0"/>
+                      <a:ext cx="5731510" cy="3223895"/>
+                    </a:xfrm>
+                    <a:prstGeom prst="rect">
+                      <a:avLst/>
+                    </a:prstGeom>
+                  </pic:spPr>
+                </pic:pic>
+              </a:graphicData>
+            </a:graphic>
+          </wp:inline>
+        </w:drawing>
+      </w:r>
+    </w:p>
+    <w:p>
+      <w:pPr>
+        <w:shd w:val="clear" w:color="auto" w:fill="FFFFFF"/>
+        <w:rPr>
+          <w:rFonts w:ascii="Algerian" w:hAnsi="Algerian"/>
+          <w:sz w:val="28"/>
+          <w:szCs w:val="28"/>
+          <w:u w:val="single"/>
+        </w:rPr>
+      </w:pPr>
+    </w:p>
+    <w:p>
+      <w:pPr>
+        <w:shd w:val="clear" w:color="auto" w:fill="FFFFFF"/>
+        <w:rPr>
+          <w:rFonts w:ascii="Algerian" w:hAnsi="Algerian"/>
+          <w:sz w:val="28"/>
+          <w:szCs w:val="28"/>
+          <w:u w:val="single"/>
+        </w:rPr>
+      </w:pPr>
+    </w:p>
+    <w:p>
+      <w:pPr>
+        <w:shd w:val="clear" w:color="auto" w:fill="FFFFFF"/>
+        <w:rPr>
+          <w:rFonts w:ascii="Algerian" w:hAnsi="Algerian"/>
+          <w:sz w:val="28"/>
+          <w:szCs w:val="28"/>
+          <w:u w:val="single"/>
+        </w:rPr>
+      </w:pPr>
+    </w:p>
+    <w:p>
+      <w:pPr>
+        <w:shd w:val="clear" w:color="auto" w:fill="FFFFFF"/>
+        <w:rPr>
+          <w:rFonts w:ascii="Algerian" w:hAnsi="Algerian"/>
+          <w:sz w:val="28"/>
+          <w:szCs w:val="28"/>
+          <w:u w:val="single"/>
+        </w:rPr>
+      </w:pPr>
+    </w:p>
+    <w:p>
+      <w:pPr>
+        <w:shd w:val="clear" w:color="auto" w:fill="FFFFFF"/>
+        <w:rPr>
+          <w:rFonts w:ascii="Algerian" w:hAnsi="Algerian"/>
+          <w:sz w:val="28"/>
+          <w:szCs w:val="28"/>
+          <w:u w:val="single"/>
+        </w:rPr>
+      </w:pPr>
+      <w:proofErr w:type="gramStart"/>
+      <w:r>
+        <w:rPr>
+          <w:rFonts w:ascii="Algerian" w:hAnsi="Algerian"/>
+          <w:sz w:val="28"/>
+          <w:szCs w:val="28"/>
+          <w:u w:val="single"/>
+        </w:rPr>
+        <w:lastRenderedPageBreak/>
+        <w:t>6.Solve</w:t>
+      </w:r>
+      <w:proofErr w:type="gramEnd"/>
+      <w:r>
+        <w:rPr>
+          <w:rFonts w:ascii="Algerian" w:hAnsi="Algerian"/>
+          <w:sz w:val="28"/>
+          <w:szCs w:val="28"/>
+          <w:u w:val="single"/>
+        </w:rPr>
+        <w:t xml:space="preserve"> the previous exercise so that the original columns </w:t>
+      </w:r>
+    </w:p>
+    <w:p>
+      <w:pPr>
+        <w:shd w:val="clear" w:color="auto" w:fill="FFFFFF"/>
+        <w:rPr>
+          <w:rFonts w:ascii="Algerian" w:hAnsi="Algerian"/>
+          <w:sz w:val="28"/>
+          <w:szCs w:val="28"/>
+          <w:u w:val="single"/>
+        </w:rPr>
+      </w:pPr>
+      <w:proofErr w:type="spellStart"/>
+      <w:proofErr w:type="gramStart"/>
+      <w:r>
+        <w:rPr>
+          <w:rFonts w:ascii="Algerian" w:hAnsi="Algerian"/>
+          <w:sz w:val="28"/>
+          <w:szCs w:val="28"/>
+          <w:u w:val="single"/>
+        </w:rPr>
+        <w:t>f_name</w:t>
+      </w:r>
+      <w:proofErr w:type="spellEnd"/>
+      <w:proofErr w:type="gramEnd"/>
+      <w:r>
+        <w:rPr>
+          <w:rFonts w:ascii="Algerian" w:hAnsi="Algerian"/>
+          <w:sz w:val="28"/>
+          <w:szCs w:val="28"/>
+          <w:u w:val="single"/>
+        </w:rPr>
+        <w:t xml:space="preserve"> </w:t>
+      </w:r>
+      <w:r>
+        <w:rPr>
+          <w:rFonts w:ascii="Algerian" w:hAnsi="Algerian"/>
+          <w:sz w:val="28"/>
+          <w:szCs w:val="28"/>
+          <w:u w:val="single"/>
+        </w:rPr>
+        <w:t xml:space="preserve">and </w:t>
+      </w:r>
+      <w:r>
+        <w:rPr>
+          <w:rFonts w:ascii="Algerian" w:hAnsi="Algerian"/>
+          <w:sz w:val="28"/>
+          <w:szCs w:val="28"/>
+          <w:u w:val="single"/>
+        </w:rPr>
+        <w:t xml:space="preserve"> </w:t>
+      </w:r>
+      <w:proofErr w:type="spellStart"/>
+      <w:r>
+        <w:rPr>
+          <w:rFonts w:ascii="Algerian" w:hAnsi="Algerian"/>
+          <w:sz w:val="28"/>
+          <w:szCs w:val="28"/>
+          <w:u w:val="single"/>
+        </w:rPr>
+        <w:t>l_name</w:t>
+      </w:r>
+      <w:proofErr w:type="spellEnd"/>
+      <w:r>
+        <w:rPr>
+          <w:rFonts w:ascii="Algerian" w:hAnsi="Algerian"/>
+          <w:sz w:val="28"/>
+          <w:szCs w:val="28"/>
+          <w:u w:val="single"/>
+        </w:rPr>
+        <w:t xml:space="preserve"> have new names in the view: </w:t>
+      </w:r>
+      <w:proofErr w:type="spellStart"/>
+      <w:r>
+        <w:rPr>
+          <w:rFonts w:ascii="Algerian" w:hAnsi="Algerian"/>
+          <w:sz w:val="28"/>
+          <w:szCs w:val="28"/>
+          <w:u w:val="single"/>
+        </w:rPr>
+        <w:t>firstand</w:t>
+      </w:r>
+      <w:proofErr w:type="spellEnd"/>
+      <w:r>
+        <w:rPr>
+          <w:rFonts w:ascii="Algerian" w:hAnsi="Algerian"/>
+          <w:sz w:val="28"/>
+          <w:szCs w:val="28"/>
+          <w:u w:val="single"/>
+        </w:rPr>
+        <w:t xml:space="preserve"> last, respectively.</w:t>
+      </w:r>
+    </w:p>
+    <w:p>
+      <w:pPr>
+        <w:autoSpaceDE w:val="0"/>
+        <w:autoSpaceDN w:val="0"/>
+        <w:adjustRightInd w:val="0"/>
+        <w:spacing w:after="0" w:line="240" w:lineRule="auto"/>
+        <w:rPr>
+          <w:rFonts w:cstheme="minorHAnsi"/>
+          <w:sz w:val="28"/>
+          <w:szCs w:val="28"/>
+        </w:rPr>
+      </w:pPr>
+      <w:proofErr w:type="gramStart"/>
+      <w:r>
+        <w:rPr>
+          <w:rFonts w:cstheme="minorHAnsi"/>
+          <w:color w:val="0000FF"/>
+          <w:sz w:val="28"/>
+          <w:szCs w:val="28"/>
+        </w:rPr>
+        <w:t>Alter</w:t>
+      </w:r>
+      <w:r>
+        <w:rPr>
+          <w:rFonts w:cstheme="minorHAnsi"/>
+          <w:sz w:val="28"/>
+          <w:szCs w:val="28"/>
+        </w:rPr>
+        <w:t xml:space="preserve">  </w:t>
+      </w:r>
+      <w:r>
+        <w:rPr>
+          <w:rFonts w:cstheme="minorHAnsi"/>
+          <w:color w:val="0000FF"/>
+          <w:sz w:val="28"/>
+          <w:szCs w:val="28"/>
+        </w:rPr>
+        <w:t>View</w:t>
+      </w:r>
+      <w:proofErr w:type="gramEnd"/>
+      <w:r>
+        <w:rPr>
+          <w:rFonts w:cstheme="minorHAnsi"/>
+          <w:sz w:val="28"/>
+          <w:szCs w:val="28"/>
+        </w:rPr>
+        <w:t xml:space="preserve"> </w:t>
+      </w:r>
+      <w:r>
+        <w:rPr>
+          <w:rFonts w:cstheme="minorHAnsi"/>
+          <w:color w:val="008080"/>
+          <w:sz w:val="28"/>
+          <w:szCs w:val="28"/>
+        </w:rPr>
+        <w:t>[</w:t>
+      </w:r>
+      <w:proofErr w:type="spellStart"/>
+      <w:r>
+        <w:rPr>
+          <w:rFonts w:cstheme="minorHAnsi"/>
+          <w:color w:val="008080"/>
+          <w:sz w:val="28"/>
+          <w:szCs w:val="28"/>
+        </w:rPr>
+        <w:t>dbo</w:t>
+      </w:r>
+      <w:proofErr w:type="spellEnd"/>
+      <w:r>
+        <w:rPr>
+          <w:rFonts w:cstheme="minorHAnsi"/>
+          <w:color w:val="008080"/>
+          <w:sz w:val="28"/>
+          <w:szCs w:val="28"/>
+        </w:rPr>
+        <w:t>]</w:t>
+      </w:r>
+      <w:r>
+        <w:rPr>
+          <w:rFonts w:cstheme="minorHAnsi"/>
+          <w:color w:val="808080"/>
+          <w:sz w:val="28"/>
+          <w:szCs w:val="28"/>
+        </w:rPr>
+        <w:t>.</w:t>
+      </w:r>
+      <w:r>
+        <w:rPr>
+          <w:rFonts w:cstheme="minorHAnsi"/>
+          <w:color w:val="008080"/>
+          <w:sz w:val="28"/>
+          <w:szCs w:val="28"/>
+        </w:rPr>
+        <w:t>[</w:t>
+      </w:r>
+      <w:proofErr w:type="spellStart"/>
+      <w:r>
+        <w:rPr>
+          <w:rFonts w:cstheme="minorHAnsi"/>
+          <w:color w:val="008080"/>
+          <w:sz w:val="28"/>
+          <w:szCs w:val="28"/>
+        </w:rPr>
+        <w:t>V_GETEmployeeDetails</w:t>
+      </w:r>
+      <w:proofErr w:type="spellEnd"/>
+      <w:r>
+        <w:rPr>
+          <w:rFonts w:cstheme="minorHAnsi"/>
+          <w:color w:val="008080"/>
+          <w:sz w:val="28"/>
+          <w:szCs w:val="28"/>
+        </w:rPr>
+        <w:t>]</w:t>
+      </w:r>
+    </w:p>
+    <w:p>
+      <w:pPr>
+        <w:autoSpaceDE w:val="0"/>
+        <w:autoSpaceDN w:val="0"/>
+        <w:adjustRightInd w:val="0"/>
+        <w:spacing w:after="0" w:line="240" w:lineRule="auto"/>
+        <w:rPr>
+          <w:rFonts w:cstheme="minorHAnsi"/>
+          <w:sz w:val="28"/>
+          <w:szCs w:val="28"/>
+        </w:rPr>
+      </w:pPr>
+      <w:r>
+        <w:rPr>
+          <w:rFonts w:cstheme="minorHAnsi"/>
+          <w:color w:val="0000FF"/>
+          <w:sz w:val="28"/>
+          <w:szCs w:val="28"/>
+        </w:rPr>
+        <w:t>AS</w:t>
+      </w:r>
+      <w:r>
+        <w:rPr>
+          <w:rFonts w:cstheme="minorHAnsi"/>
+          <w:sz w:val="28"/>
+          <w:szCs w:val="28"/>
+        </w:rPr>
+        <w:t xml:space="preserve"> </w:t>
+      </w:r>
+    </w:p>
+    <w:p>
+      <w:pPr>
+        <w:autoSpaceDE w:val="0"/>
+        <w:autoSpaceDN w:val="0"/>
+        <w:adjustRightInd w:val="0"/>
+        <w:spacing w:after="0" w:line="240" w:lineRule="auto"/>
+        <w:rPr>
+          <w:rFonts w:cstheme="minorHAnsi"/>
+          <w:sz w:val="28"/>
+          <w:szCs w:val="28"/>
+        </w:rPr>
+      </w:pPr>
+      <w:r>
+        <w:rPr>
+          <w:rFonts w:cstheme="minorHAnsi"/>
+          <w:color w:val="0000FF"/>
+          <w:sz w:val="28"/>
+          <w:szCs w:val="28"/>
+        </w:rPr>
+        <w:t>SELECT</w:t>
+      </w:r>
+      <w:r>
+        <w:rPr>
+          <w:rFonts w:cstheme="minorHAnsi"/>
+          <w:sz w:val="28"/>
+          <w:szCs w:val="28"/>
+        </w:rPr>
+        <w:t xml:space="preserve"> </w:t>
+      </w:r>
+      <w:proofErr w:type="spellStart"/>
+      <w:r>
+        <w:rPr>
+          <w:rFonts w:cstheme="minorHAnsi"/>
+          <w:color w:val="008080"/>
+          <w:sz w:val="28"/>
+          <w:szCs w:val="28"/>
+        </w:rPr>
+        <w:t>emp_fname</w:t>
+      </w:r>
+      <w:proofErr w:type="spellEnd"/>
+      <w:r>
+        <w:rPr>
+          <w:rFonts w:cstheme="minorHAnsi"/>
+          <w:sz w:val="28"/>
+          <w:szCs w:val="28"/>
+        </w:rPr>
+        <w:t xml:space="preserve"> </w:t>
+      </w:r>
+      <w:r>
+        <w:rPr>
+          <w:rFonts w:cstheme="minorHAnsi"/>
+          <w:color w:val="0000FF"/>
+          <w:sz w:val="28"/>
+          <w:szCs w:val="28"/>
+        </w:rPr>
+        <w:t>as</w:t>
+      </w:r>
+      <w:r>
+        <w:rPr>
+          <w:rFonts w:cstheme="minorHAnsi"/>
+          <w:sz w:val="28"/>
+          <w:szCs w:val="28"/>
+        </w:rPr>
+        <w:t xml:space="preserve"> </w:t>
+      </w:r>
+      <w:r>
+        <w:rPr>
+          <w:rFonts w:cstheme="minorHAnsi"/>
+          <w:color w:val="008080"/>
+          <w:sz w:val="28"/>
+          <w:szCs w:val="28"/>
+        </w:rPr>
+        <w:t>[First]</w:t>
+      </w:r>
+      <w:proofErr w:type="gramStart"/>
+      <w:r>
+        <w:rPr>
+          <w:rFonts w:cstheme="minorHAnsi"/>
+          <w:color w:val="808080"/>
+          <w:sz w:val="28"/>
+          <w:szCs w:val="28"/>
+        </w:rPr>
+        <w:t>,</w:t>
+      </w:r>
+      <w:proofErr w:type="spellStart"/>
+      <w:r>
+        <w:rPr>
+          <w:rFonts w:cstheme="minorHAnsi"/>
+          <w:color w:val="008080"/>
+          <w:sz w:val="28"/>
+          <w:szCs w:val="28"/>
+        </w:rPr>
+        <w:t>emp</w:t>
+      </w:r>
+      <w:proofErr w:type="gramEnd"/>
+      <w:r>
+        <w:rPr>
+          <w:rFonts w:cstheme="minorHAnsi"/>
+          <w:color w:val="008080"/>
+          <w:sz w:val="28"/>
+          <w:szCs w:val="28"/>
+        </w:rPr>
+        <w:t>_lname</w:t>
+      </w:r>
+      <w:proofErr w:type="spellEnd"/>
+      <w:r>
+        <w:rPr>
+          <w:rFonts w:cstheme="minorHAnsi"/>
+          <w:sz w:val="28"/>
+          <w:szCs w:val="28"/>
+        </w:rPr>
+        <w:t xml:space="preserve"> </w:t>
+      </w:r>
+      <w:r>
+        <w:rPr>
+          <w:rFonts w:cstheme="minorHAnsi"/>
+          <w:color w:val="0000FF"/>
+          <w:sz w:val="28"/>
+          <w:szCs w:val="28"/>
+        </w:rPr>
+        <w:t>as</w:t>
+      </w:r>
+      <w:r>
+        <w:rPr>
+          <w:rFonts w:cstheme="minorHAnsi"/>
+          <w:sz w:val="28"/>
+          <w:szCs w:val="28"/>
+        </w:rPr>
+        <w:t xml:space="preserve"> </w:t>
+      </w:r>
+      <w:r>
+        <w:rPr>
+          <w:rFonts w:cstheme="minorHAnsi"/>
+          <w:color w:val="008080"/>
+          <w:sz w:val="28"/>
+          <w:szCs w:val="28"/>
+        </w:rPr>
+        <w:t>[last]</w:t>
+      </w:r>
+      <w:r>
+        <w:rPr>
+          <w:rFonts w:cstheme="minorHAnsi"/>
+          <w:sz w:val="28"/>
+          <w:szCs w:val="28"/>
+        </w:rPr>
+        <w:t xml:space="preserve"> </w:t>
+      </w:r>
+      <w:r>
+        <w:rPr>
+          <w:rFonts w:cstheme="minorHAnsi"/>
+          <w:color w:val="0000FF"/>
+          <w:sz w:val="28"/>
+          <w:szCs w:val="28"/>
+        </w:rPr>
+        <w:t>FROM</w:t>
+      </w:r>
+      <w:r>
+        <w:rPr>
+          <w:rFonts w:cstheme="minorHAnsi"/>
+          <w:sz w:val="28"/>
+          <w:szCs w:val="28"/>
+        </w:rPr>
+        <w:t xml:space="preserve"> </w:t>
+      </w:r>
+      <w:proofErr w:type="spellStart"/>
+      <w:r>
+        <w:rPr>
+          <w:rFonts w:cstheme="minorHAnsi"/>
+          <w:color w:val="008080"/>
+          <w:sz w:val="28"/>
+          <w:szCs w:val="28"/>
+        </w:rPr>
+        <w:t>dbo</w:t>
+      </w:r>
+      <w:r>
+        <w:rPr>
+          <w:rFonts w:cstheme="minorHAnsi"/>
+          <w:color w:val="808080"/>
+          <w:sz w:val="28"/>
+          <w:szCs w:val="28"/>
+        </w:rPr>
+        <w:t>.</w:t>
+      </w:r>
+      <w:r>
+        <w:rPr>
+          <w:rFonts w:cstheme="minorHAnsi"/>
+          <w:color w:val="008080"/>
+          <w:sz w:val="28"/>
+          <w:szCs w:val="28"/>
+        </w:rPr>
+        <w:t>Employee</w:t>
+      </w:r>
+      <w:proofErr w:type="spellEnd"/>
+      <w:r>
+        <w:rPr>
+          <w:rFonts w:cstheme="minorHAnsi"/>
+          <w:sz w:val="28"/>
+          <w:szCs w:val="28"/>
+        </w:rPr>
+        <w:t xml:space="preserve"> </w:t>
+      </w:r>
+      <w:r>
+        <w:rPr>
+          <w:rFonts w:cstheme="minorHAnsi"/>
+          <w:color w:val="008080"/>
+          <w:sz w:val="28"/>
+          <w:szCs w:val="28"/>
+        </w:rPr>
+        <w:t>E</w:t>
+      </w:r>
+      <w:r>
+        <w:rPr>
+          <w:rFonts w:cstheme="minorHAnsi"/>
+          <w:sz w:val="28"/>
+          <w:szCs w:val="28"/>
+        </w:rPr>
+        <w:t xml:space="preserve"> </w:t>
+      </w:r>
+      <w:r>
+        <w:rPr>
+          <w:rFonts w:cstheme="minorHAnsi"/>
+          <w:color w:val="808080"/>
+          <w:sz w:val="28"/>
+          <w:szCs w:val="28"/>
+        </w:rPr>
+        <w:t>JOIN</w:t>
+      </w:r>
+      <w:r>
+        <w:rPr>
+          <w:rFonts w:cstheme="minorHAnsi"/>
+          <w:sz w:val="28"/>
+          <w:szCs w:val="28"/>
+        </w:rPr>
+        <w:t xml:space="preserve"> </w:t>
+      </w:r>
+      <w:proofErr w:type="spellStart"/>
+      <w:r>
+        <w:rPr>
+          <w:rFonts w:cstheme="minorHAnsi"/>
+          <w:color w:val="008080"/>
+          <w:sz w:val="28"/>
+          <w:szCs w:val="28"/>
+        </w:rPr>
+        <w:t>dbo</w:t>
+      </w:r>
+      <w:r>
+        <w:rPr>
+          <w:rFonts w:cstheme="minorHAnsi"/>
+          <w:color w:val="808080"/>
+          <w:sz w:val="28"/>
+          <w:szCs w:val="28"/>
+        </w:rPr>
+        <w:t>.</w:t>
+      </w:r>
+      <w:r>
+        <w:rPr>
+          <w:rFonts w:cstheme="minorHAnsi"/>
+          <w:color w:val="008080"/>
+          <w:sz w:val="28"/>
+          <w:szCs w:val="28"/>
+        </w:rPr>
+        <w:t>Work_on</w:t>
+      </w:r>
+      <w:proofErr w:type="spellEnd"/>
+      <w:r>
+        <w:rPr>
+          <w:rFonts w:cstheme="minorHAnsi"/>
+          <w:sz w:val="28"/>
+          <w:szCs w:val="28"/>
+        </w:rPr>
+        <w:t xml:space="preserve"> </w:t>
+      </w:r>
+      <w:r>
+        <w:rPr>
+          <w:rFonts w:cstheme="minorHAnsi"/>
+          <w:color w:val="008080"/>
+          <w:sz w:val="28"/>
+          <w:szCs w:val="28"/>
+        </w:rPr>
+        <w:t>W</w:t>
+      </w:r>
+      <w:r>
+        <w:rPr>
+          <w:rFonts w:cstheme="minorHAnsi"/>
+          <w:sz w:val="28"/>
+          <w:szCs w:val="28"/>
+        </w:rPr>
+        <w:t xml:space="preserve"> </w:t>
+      </w:r>
+      <w:r>
+        <w:rPr>
+          <w:rFonts w:cstheme="minorHAnsi"/>
+          <w:color w:val="0000FF"/>
+          <w:sz w:val="28"/>
+          <w:szCs w:val="28"/>
+        </w:rPr>
+        <w:t>ON</w:t>
+      </w:r>
+      <w:r>
+        <w:rPr>
+          <w:rFonts w:cstheme="minorHAnsi"/>
+          <w:sz w:val="28"/>
+          <w:szCs w:val="28"/>
+        </w:rPr>
+        <w:t xml:space="preserve"> </w:t>
+      </w:r>
+      <w:proofErr w:type="spellStart"/>
+      <w:r>
+        <w:rPr>
+          <w:rFonts w:cstheme="minorHAnsi"/>
+          <w:color w:val="008080"/>
+          <w:sz w:val="28"/>
+          <w:szCs w:val="28"/>
+        </w:rPr>
+        <w:t>E</w:t>
+      </w:r>
+      <w:r>
+        <w:rPr>
+          <w:rFonts w:cstheme="minorHAnsi"/>
+          <w:color w:val="808080"/>
+          <w:sz w:val="28"/>
+          <w:szCs w:val="28"/>
+        </w:rPr>
+        <w:t>.</w:t>
+      </w:r>
+      <w:r>
+        <w:rPr>
+          <w:rFonts w:cstheme="minorHAnsi"/>
+          <w:color w:val="008080"/>
+          <w:sz w:val="28"/>
+          <w:szCs w:val="28"/>
+        </w:rPr>
+        <w:t>emp_no</w:t>
+      </w:r>
+      <w:proofErr w:type="spellEnd"/>
+      <w:r>
+        <w:rPr>
+          <w:rFonts w:cstheme="minorHAnsi"/>
+          <w:sz w:val="28"/>
+          <w:szCs w:val="28"/>
+        </w:rPr>
+        <w:t xml:space="preserve"> </w:t>
+      </w:r>
+      <w:r>
+        <w:rPr>
+          <w:rFonts w:cstheme="minorHAnsi"/>
+          <w:color w:val="808080"/>
+          <w:sz w:val="28"/>
+          <w:szCs w:val="28"/>
+        </w:rPr>
+        <w:t>=</w:t>
+      </w:r>
+      <w:r>
+        <w:rPr>
+          <w:rFonts w:cstheme="minorHAnsi"/>
+          <w:sz w:val="28"/>
+          <w:szCs w:val="28"/>
+        </w:rPr>
+        <w:t xml:space="preserve"> </w:t>
+      </w:r>
+      <w:proofErr w:type="spellStart"/>
+      <w:r>
+        <w:rPr>
+          <w:rFonts w:cstheme="minorHAnsi"/>
+          <w:color w:val="008080"/>
+          <w:sz w:val="28"/>
+          <w:szCs w:val="28"/>
+        </w:rPr>
+        <w:t>W</w:t>
+      </w:r>
+      <w:r>
+        <w:rPr>
+          <w:rFonts w:cstheme="minorHAnsi"/>
+          <w:color w:val="808080"/>
+          <w:sz w:val="28"/>
+          <w:szCs w:val="28"/>
+        </w:rPr>
+        <w:t>.</w:t>
+      </w:r>
+      <w:r>
+        <w:rPr>
+          <w:rFonts w:cstheme="minorHAnsi"/>
+          <w:color w:val="008080"/>
+          <w:sz w:val="28"/>
+          <w:szCs w:val="28"/>
+        </w:rPr>
+        <w:t>emp_no</w:t>
+      </w:r>
+      <w:proofErr w:type="spellEnd"/>
+      <w:r>
+        <w:rPr>
+          <w:rFonts w:cstheme="minorHAnsi"/>
+          <w:sz w:val="28"/>
+          <w:szCs w:val="28"/>
+        </w:rPr>
+        <w:t xml:space="preserve"> </w:t>
+      </w:r>
+      <w:r>
+        <w:rPr>
+          <w:rFonts w:cstheme="minorHAnsi"/>
+          <w:color w:val="0000FF"/>
+          <w:sz w:val="28"/>
+          <w:szCs w:val="28"/>
+        </w:rPr>
+        <w:t>WHERE</w:t>
+      </w:r>
+      <w:r>
+        <w:rPr>
+          <w:rFonts w:cstheme="minorHAnsi"/>
+          <w:sz w:val="28"/>
+          <w:szCs w:val="28"/>
+        </w:rPr>
+        <w:t xml:space="preserve"> </w:t>
+      </w:r>
+      <w:proofErr w:type="spellStart"/>
+      <w:r>
+        <w:rPr>
+          <w:rFonts w:cstheme="minorHAnsi"/>
+          <w:color w:val="FF00FF"/>
+          <w:sz w:val="28"/>
+          <w:szCs w:val="28"/>
+        </w:rPr>
+        <w:t>DAtEPART</w:t>
+      </w:r>
+      <w:proofErr w:type="spellEnd"/>
+      <w:r>
+        <w:rPr>
+          <w:rFonts w:cstheme="minorHAnsi"/>
+          <w:color w:val="808080"/>
+          <w:sz w:val="28"/>
+          <w:szCs w:val="28"/>
+        </w:rPr>
+        <w:t>(</w:t>
+      </w:r>
+      <w:proofErr w:type="spellStart"/>
+      <w:r>
+        <w:rPr>
+          <w:rFonts w:cstheme="minorHAnsi"/>
+          <w:color w:val="008080"/>
+          <w:sz w:val="28"/>
+          <w:szCs w:val="28"/>
+        </w:rPr>
+        <w:t>YYYY</w:t>
+      </w:r>
+      <w:r>
+        <w:rPr>
+          <w:rFonts w:cstheme="minorHAnsi"/>
+          <w:color w:val="808080"/>
+          <w:sz w:val="28"/>
+          <w:szCs w:val="28"/>
+        </w:rPr>
+        <w:t>,</w:t>
+      </w:r>
+      <w:r>
+        <w:rPr>
+          <w:rFonts w:cstheme="minorHAnsi"/>
+          <w:color w:val="008080"/>
+          <w:sz w:val="28"/>
+          <w:szCs w:val="28"/>
+        </w:rPr>
+        <w:t>W</w:t>
+      </w:r>
+      <w:r>
+        <w:rPr>
+          <w:rFonts w:cstheme="minorHAnsi"/>
+          <w:color w:val="808080"/>
+          <w:sz w:val="28"/>
+          <w:szCs w:val="28"/>
+        </w:rPr>
+        <w:t>.</w:t>
+      </w:r>
+      <w:r>
+        <w:rPr>
+          <w:rFonts w:cstheme="minorHAnsi"/>
+          <w:color w:val="008080"/>
+          <w:sz w:val="28"/>
+          <w:szCs w:val="28"/>
+        </w:rPr>
+        <w:t>enter_date</w:t>
+      </w:r>
+      <w:proofErr w:type="spellEnd"/>
+      <w:r>
+        <w:rPr>
+          <w:rFonts w:cstheme="minorHAnsi"/>
+          <w:color w:val="808080"/>
+          <w:sz w:val="28"/>
+          <w:szCs w:val="28"/>
+        </w:rPr>
+        <w:t>)</w:t>
+      </w:r>
+      <w:r>
+        <w:rPr>
+          <w:rFonts w:cstheme="minorHAnsi"/>
+          <w:sz w:val="28"/>
+          <w:szCs w:val="28"/>
+        </w:rPr>
+        <w:t xml:space="preserve"> </w:t>
+      </w:r>
+      <w:r>
+        <w:rPr>
+          <w:rFonts w:cstheme="minorHAnsi"/>
+          <w:color w:val="808080"/>
+          <w:sz w:val="28"/>
+          <w:szCs w:val="28"/>
+        </w:rPr>
+        <w:t>=</w:t>
+      </w:r>
+      <w:r>
+        <w:rPr>
+          <w:rFonts w:cstheme="minorHAnsi"/>
+          <w:sz w:val="28"/>
+          <w:szCs w:val="28"/>
+        </w:rPr>
+        <w:t xml:space="preserve"> </w:t>
+      </w:r>
+      <w:r>
+        <w:rPr>
+          <w:rFonts w:cstheme="minorHAnsi"/>
+          <w:color w:val="FF0000"/>
+          <w:sz w:val="28"/>
+          <w:szCs w:val="28"/>
+        </w:rPr>
+        <w:t>'1998'</w:t>
+      </w:r>
+      <w:r>
+        <w:rPr>
+          <w:rFonts w:cstheme="minorHAnsi"/>
+          <w:sz w:val="28"/>
+          <w:szCs w:val="28"/>
+        </w:rPr>
+        <w:t xml:space="preserve"> </w:t>
+      </w:r>
+      <w:r>
+        <w:rPr>
+          <w:rFonts w:cstheme="minorHAnsi"/>
+          <w:color w:val="808080"/>
+          <w:sz w:val="28"/>
+          <w:szCs w:val="28"/>
+        </w:rPr>
+        <w:t>AND</w:t>
+      </w:r>
+      <w:r>
+        <w:rPr>
+          <w:rFonts w:cstheme="minorHAnsi"/>
+          <w:sz w:val="28"/>
+          <w:szCs w:val="28"/>
+        </w:rPr>
+        <w:t xml:space="preserve"> </w:t>
+      </w:r>
+      <w:r>
+        <w:rPr>
+          <w:rFonts w:cstheme="minorHAnsi"/>
+          <w:color w:val="FF00FF"/>
+          <w:sz w:val="28"/>
+          <w:szCs w:val="28"/>
+        </w:rPr>
+        <w:t>DATEPART</w:t>
+      </w:r>
+      <w:r>
+        <w:rPr>
+          <w:rFonts w:cstheme="minorHAnsi"/>
+          <w:color w:val="808080"/>
+          <w:sz w:val="28"/>
+          <w:szCs w:val="28"/>
+        </w:rPr>
+        <w:t>(</w:t>
+      </w:r>
+      <w:proofErr w:type="spellStart"/>
+      <w:r>
+        <w:rPr>
+          <w:rFonts w:cstheme="minorHAnsi"/>
+          <w:color w:val="008080"/>
+          <w:sz w:val="28"/>
+          <w:szCs w:val="28"/>
+        </w:rPr>
+        <w:t>M</w:t>
+      </w:r>
+      <w:r>
+        <w:rPr>
+          <w:rFonts w:cstheme="minorHAnsi"/>
+          <w:color w:val="808080"/>
+          <w:sz w:val="28"/>
+          <w:szCs w:val="28"/>
+        </w:rPr>
+        <w:t>,</w:t>
+      </w:r>
+      <w:r>
+        <w:rPr>
+          <w:rFonts w:cstheme="minorHAnsi"/>
+          <w:color w:val="008080"/>
+          <w:sz w:val="28"/>
+          <w:szCs w:val="28"/>
+        </w:rPr>
+        <w:t>W</w:t>
+      </w:r>
+      <w:r>
+        <w:rPr>
+          <w:rFonts w:cstheme="minorHAnsi"/>
+          <w:color w:val="808080"/>
+          <w:sz w:val="28"/>
+          <w:szCs w:val="28"/>
+        </w:rPr>
+        <w:t>.</w:t>
+      </w:r>
+      <w:r>
+        <w:rPr>
+          <w:rFonts w:cstheme="minorHAnsi"/>
+          <w:color w:val="008080"/>
+          <w:sz w:val="28"/>
+          <w:szCs w:val="28"/>
+        </w:rPr>
+        <w:t>enter_date</w:t>
+      </w:r>
+      <w:proofErr w:type="spellEnd"/>
+      <w:r>
+        <w:rPr>
+          <w:rFonts w:cstheme="minorHAnsi"/>
+          <w:color w:val="808080"/>
+          <w:sz w:val="28"/>
+          <w:szCs w:val="28"/>
+        </w:rPr>
+        <w:t>)</w:t>
+      </w:r>
+      <w:r>
+        <w:rPr>
+          <w:rFonts w:cstheme="minorHAnsi"/>
+          <w:sz w:val="28"/>
+          <w:szCs w:val="28"/>
+        </w:rPr>
+        <w:t xml:space="preserve"> </w:t>
+      </w:r>
+      <w:r>
+        <w:rPr>
+          <w:rFonts w:cstheme="minorHAnsi"/>
+          <w:color w:val="808080"/>
+          <w:sz w:val="28"/>
+          <w:szCs w:val="28"/>
+        </w:rPr>
+        <w:t>&gt;</w:t>
+      </w:r>
+      <w:r>
+        <w:rPr>
+          <w:rFonts w:cstheme="minorHAnsi"/>
+          <w:sz w:val="28"/>
+          <w:szCs w:val="28"/>
+        </w:rPr>
+        <w:t xml:space="preserve"> 6</w:t>
+      </w:r>
+    </w:p>
+    <w:p>
+      <w:pPr>
+        <w:autoSpaceDE w:val="0"/>
+        <w:autoSpaceDN w:val="0"/>
+        <w:adjustRightInd w:val="0"/>
+        <w:spacing w:after="0" w:line="240" w:lineRule="auto"/>
+        <w:rPr>
+          <w:rFonts w:cstheme="minorHAnsi"/>
+          <w:sz w:val="28"/>
+          <w:szCs w:val="28"/>
+        </w:rPr>
+      </w:pPr>
+    </w:p>
+    <w:p>
+      <w:pPr>
+        <w:autoSpaceDE w:val="0"/>
+        <w:autoSpaceDN w:val="0"/>
+        <w:adjustRightInd w:val="0"/>
+        <w:spacing w:after="0" w:line="240" w:lineRule="auto"/>
+        <w:rPr>
+          <w:rFonts w:cstheme="minorHAnsi"/>
+          <w:sz w:val="28"/>
+          <w:szCs w:val="28"/>
+        </w:rPr>
+      </w:pPr>
+      <w:r>
+        <w:rPr>
+          <w:rFonts w:cstheme="minorHAnsi"/>
+          <w:color w:val="0000FF"/>
+          <w:sz w:val="28"/>
+          <w:szCs w:val="28"/>
+        </w:rPr>
+        <w:t>GO</w:t>
+      </w:r>
+    </w:p>
+    <w:p>
+      <w:pPr>
+        <w:autoSpaceDE w:val="0"/>
+        <w:autoSpaceDN w:val="0"/>
+        <w:adjustRightInd w:val="0"/>
+        <w:spacing w:after="0" w:line="240" w:lineRule="auto"/>
+        <w:rPr>
+          <w:rFonts w:cstheme="minorHAnsi"/>
+          <w:sz w:val="28"/>
+          <w:szCs w:val="28"/>
+        </w:rPr>
+      </w:pPr>
+    </w:p>
+    <w:p>
+      <w:pPr>
+        <w:autoSpaceDE w:val="0"/>
+        <w:autoSpaceDN w:val="0"/>
+        <w:adjustRightInd w:val="0"/>
+        <w:spacing w:after="0" w:line="240" w:lineRule="auto"/>
+        <w:rPr>
+          <w:rFonts w:cstheme="minorHAnsi"/>
+          <w:color w:val="008080"/>
+          <w:sz w:val="28"/>
+          <w:szCs w:val="28"/>
+        </w:rPr>
+      </w:pPr>
+      <w:proofErr w:type="gramStart"/>
+      <w:r>
+        <w:rPr>
+          <w:rFonts w:cstheme="minorHAnsi"/>
+          <w:color w:val="0000FF"/>
+          <w:sz w:val="28"/>
+          <w:szCs w:val="28"/>
+        </w:rPr>
+        <w:t>select</w:t>
+      </w:r>
+      <w:proofErr w:type="gramEnd"/>
+      <w:r>
+        <w:rPr>
+          <w:rFonts w:cstheme="minorHAnsi"/>
+          <w:sz w:val="28"/>
+          <w:szCs w:val="28"/>
+        </w:rPr>
+        <w:t xml:space="preserve"> </w:t>
+      </w:r>
+      <w:r>
+        <w:rPr>
+          <w:rFonts w:cstheme="minorHAnsi"/>
+          <w:color w:val="808080"/>
+          <w:sz w:val="28"/>
+          <w:szCs w:val="28"/>
+        </w:rPr>
+        <w:t>*</w:t>
+      </w:r>
+      <w:r>
+        <w:rPr>
+          <w:rFonts w:cstheme="minorHAnsi"/>
+          <w:sz w:val="28"/>
+          <w:szCs w:val="28"/>
+        </w:rPr>
+        <w:t xml:space="preserve"> </w:t>
+      </w:r>
+      <w:r>
+        <w:rPr>
+          <w:rFonts w:cstheme="minorHAnsi"/>
+          <w:color w:val="0000FF"/>
+          <w:sz w:val="28"/>
+          <w:szCs w:val="28"/>
+        </w:rPr>
+        <w:t>from</w:t>
+      </w:r>
+      <w:r>
+        <w:rPr>
+          <w:rFonts w:cstheme="minorHAnsi"/>
+          <w:sz w:val="28"/>
+          <w:szCs w:val="28"/>
+        </w:rPr>
+        <w:t xml:space="preserve"> </w:t>
+      </w:r>
+      <w:r>
+        <w:rPr>
+          <w:rFonts w:cstheme="minorHAnsi"/>
+          <w:color w:val="008080"/>
+          <w:sz w:val="28"/>
+          <w:szCs w:val="28"/>
+        </w:rPr>
+        <w:t>[</w:t>
+      </w:r>
+      <w:proofErr w:type="spellStart"/>
+      <w:r>
+        <w:rPr>
+          <w:rFonts w:cstheme="minorHAnsi"/>
+          <w:color w:val="008080"/>
+          <w:sz w:val="28"/>
+          <w:szCs w:val="28"/>
+        </w:rPr>
+        <w:t>V_GETEmployeeDetails</w:t>
+      </w:r>
+      <w:proofErr w:type="spellEnd"/>
+      <w:r>
+        <w:rPr>
+          <w:rFonts w:cstheme="minorHAnsi"/>
+          <w:color w:val="008080"/>
+          <w:sz w:val="28"/>
+          <w:szCs w:val="28"/>
+        </w:rPr>
+        <w:t>]</w:t>
+      </w:r>
+    </w:p>
+    <w:p>
+      <w:pPr>
+        <w:shd w:val="clear" w:color="auto" w:fill="FFFFFF"/>
+        <w:rPr>
+          <w:rFonts w:cstheme="minorHAnsi"/>
+          <w:sz w:val="28"/>
+          <w:szCs w:val="28"/>
+          <w:u w:val="single"/>
+        </w:rPr>
+      </w:pPr>
+    </w:p>
+    <w:p>
+      <w:pPr>
+        <w:shd w:val="clear" w:color="auto" w:fill="FFFFFF"/>
+        <w:rPr>
+          <w:rFonts w:ascii="Algerian" w:hAnsi="Algerian"/>
+          <w:sz w:val="28"/>
+          <w:szCs w:val="28"/>
+          <w:u w:val="single"/>
+        </w:rPr>
+      </w:pPr>
+      <w:r>
+        <w:rPr>
+          <w:noProof/>
+          <w:lang w:eastAsia="en-IN"/>
+        </w:rPr>
+        <w:drawing>
+          <wp:inline distT="0" distB="0" distL="0" distR="0" wp14:anchorId="4980705E" wp14:editId="54A27430">
+            <wp:extent cx="5731510" cy="3223895"/>
+            <wp:effectExtent l="0" t="0" r="2540" b="0"/>
+            <wp:docPr id="5" name="Picture 5"/>
+            <wp:cNvGraphicFramePr>
+              <a:graphicFrameLocks xmlns:a="http://schemas.openxmlformats.org/drawingml/2006/main" noChangeAspect="1"/>
+            </wp:cNvGraphicFramePr>
+            <a:graphic xmlns:a="http://schemas.openxmlformats.org/drawingml/2006/main">
+              <a:graphicData uri="http://schemas.openxmlformats.org/drawingml/2006/picture">
+                <pic:pic xmlns:pic="http://schemas.openxmlformats.org/drawingml/2006/picture">
+                  <pic:nvPicPr>
+                    <pic:cNvPr id="1" name=""/>
+                    <pic:cNvPicPr/>
+                  </pic:nvPicPr>
+                  <pic:blipFill>
+                    <a:blip r:embed="rId11"/>
+                    <a:stretch>
+                      <a:fillRect/>
+                    </a:stretch>
+                  </pic:blipFill>
+                  <pic:spPr>
+                    <a:xfrm>
+                      <a:off x="0" y="0"/>
+                      <a:ext cx="5731510" cy="3223895"/>
+                    </a:xfrm>
+                    <a:prstGeom prst="rect">
+                      <a:avLst/>
+                    </a:prstGeom>
+                  </pic:spPr>
+                </pic:pic>
+              </a:graphicData>
+            </a:graphic>
+          </wp:inline>
+        </w:drawing>
+      </w:r>
+    </w:p>
+    <w:p>
+      <w:pPr>
+        <w:shd w:val="clear" w:color="auto" w:fill="FFFFFF"/>
+        <w:rPr>
+          <w:rFonts w:ascii="Algerian" w:hAnsi="Algerian"/>
+          <w:sz w:val="28"/>
+          <w:szCs w:val="28"/>
+          <w:u w:val="single"/>
+        </w:rPr>
+      </w:pPr>
+    </w:p>
+    <w:p>
+      <w:pPr>
+        <w:shd w:val="clear" w:color="auto" w:fill="FFFFFF"/>
+        <w:rPr>
+          <w:rFonts w:ascii="Algerian" w:hAnsi="Algerian"/>
+          <w:sz w:val="28"/>
+          <w:szCs w:val="28"/>
+          <w:u w:val="single"/>
+        </w:rPr>
+      </w:pPr>
+    </w:p>
+    <w:p>
+      <w:pPr>
+        <w:shd w:val="clear" w:color="auto" w:fill="FFFFFF"/>
+        <w:rPr>
+          <w:rFonts w:ascii="Algerian" w:hAnsi="Algerian"/>
+          <w:sz w:val="28"/>
+          <w:szCs w:val="28"/>
+          <w:u w:val="single"/>
+        </w:rPr>
+      </w:pPr>
+    </w:p>
+    <w:p>
+      <w:pPr>
+        <w:shd w:val="clear" w:color="auto" w:fill="FFFFFF"/>
+        <w:rPr>
+          <w:rFonts w:ascii="Algerian" w:hAnsi="Algerian"/>
+          <w:sz w:val="28"/>
+          <w:szCs w:val="28"/>
+          <w:u w:val="single"/>
+        </w:rPr>
+      </w:pPr>
+    </w:p>
+    <w:p>
+      <w:pPr>
+        <w:shd w:val="clear" w:color="auto" w:fill="FFFFFF"/>
+        <w:rPr>
+          <w:rFonts w:ascii="Algerian" w:hAnsi="Algerian"/>
+          <w:sz w:val="28"/>
+          <w:szCs w:val="28"/>
+          <w:u w:val="single"/>
+        </w:rPr>
+      </w:pPr>
+    </w:p>
+    <w:p>
+      <w:pPr>
+        <w:shd w:val="clear" w:color="auto" w:fill="FFFFFF"/>
+        <w:rPr>
+          <w:rFonts w:ascii="Algerian" w:hAnsi="Algerian"/>
+          <w:sz w:val="28"/>
+          <w:szCs w:val="28"/>
+          <w:u w:val="single"/>
+        </w:rPr>
+      </w:pPr>
+    </w:p>
+    <w:p>
+      <w:pPr>
+        <w:shd w:val="clear" w:color="auto" w:fill="FFFFFF"/>
+        <w:rPr>
+          <w:rFonts w:ascii="Algerian" w:hAnsi="Algerian"/>
+          <w:sz w:val="28"/>
+          <w:szCs w:val="28"/>
+          <w:u w:val="single"/>
+        </w:rPr>
+      </w:pPr>
+      <w:proofErr w:type="gramStart"/>
+      <w:r>
+        <w:rPr>
+          <w:rFonts w:ascii="Algerian" w:hAnsi="Algerian"/>
+          <w:sz w:val="28"/>
+          <w:szCs w:val="28"/>
+          <w:u w:val="single"/>
+        </w:rPr>
+        <w:lastRenderedPageBreak/>
+        <w:t>7.use</w:t>
+      </w:r>
+      <w:proofErr w:type="gramEnd"/>
+      <w:r>
+        <w:rPr>
+          <w:rFonts w:ascii="Algerian" w:hAnsi="Algerian"/>
+          <w:sz w:val="28"/>
+          <w:szCs w:val="28"/>
+          <w:u w:val="single"/>
+        </w:rPr>
+        <w:t xml:space="preserve"> the view in Exercise 3 to display full details of all employees whose last names begin with the letter M.</w:t>
+      </w:r>
+    </w:p>
+    <w:p>
+      <w:pPr>
+        <w:shd w:val="clear" w:color="auto" w:fill="FFFFFF"/>
+        <w:rPr>
+          <w:rFonts w:ascii="Algerian" w:hAnsi="Algerian"/>
+          <w:sz w:val="28"/>
+          <w:szCs w:val="28"/>
+          <w:u w:val="single"/>
+        </w:rPr>
+      </w:pPr>
+    </w:p>
+    <w:p>
+      <w:pPr>
+        <w:autoSpaceDE w:val="0"/>
+        <w:autoSpaceDN w:val="0"/>
+        <w:adjustRightInd w:val="0"/>
+        <w:spacing w:after="0" w:line="240" w:lineRule="auto"/>
+        <w:rPr>
+          <w:rFonts w:ascii="Consolas" w:hAnsi="Consolas" w:cs="Consolas"/>
+          <w:color w:val="FF0000"/>
+          <w:sz w:val="19"/>
+          <w:szCs w:val="19"/>
+        </w:rPr>
+      </w:pPr>
+      <w:r>
+        <w:rPr>
+          <w:rFonts w:ascii="Consolas" w:hAnsi="Consolas" w:cs="Consolas"/>
+          <w:color w:val="0000FF"/>
+          <w:sz w:val="19"/>
+          <w:szCs w:val="19"/>
+        </w:rPr>
+        <w:t>Select</w:t>
+      </w:r>
+      <w:r>
+        <w:rPr>
+          <w:rFonts w:ascii="Consolas" w:hAnsi="Consolas" w:cs="Consolas"/>
+          <w:sz w:val="19"/>
+          <w:szCs w:val="19"/>
+        </w:rPr>
+        <w:t xml:space="preserve"> </w:t>
+      </w:r>
+      <w:r>
+        <w:rPr>
+          <w:rFonts w:ascii="Consolas" w:hAnsi="Consolas" w:cs="Consolas"/>
+          <w:color w:val="808080"/>
+          <w:sz w:val="19"/>
+          <w:szCs w:val="19"/>
+        </w:rPr>
+        <w:t>*</w:t>
+      </w:r>
+      <w:r>
+        <w:rPr>
+          <w:rFonts w:ascii="Consolas" w:hAnsi="Consolas" w:cs="Consolas"/>
+          <w:sz w:val="19"/>
+          <w:szCs w:val="19"/>
+        </w:rPr>
+        <w:t xml:space="preserve"> </w:t>
+      </w:r>
+      <w:r>
+        <w:rPr>
+          <w:rFonts w:ascii="Consolas" w:hAnsi="Consolas" w:cs="Consolas"/>
+          <w:color w:val="0000FF"/>
+          <w:sz w:val="19"/>
+          <w:szCs w:val="19"/>
+        </w:rPr>
+        <w:t>from</w:t>
+      </w:r>
+      <w:r>
+        <w:rPr>
+          <w:rFonts w:ascii="Consolas" w:hAnsi="Consolas" w:cs="Consolas"/>
+          <w:sz w:val="19"/>
+          <w:szCs w:val="19"/>
+        </w:rPr>
+        <w:t xml:space="preserve"> </w:t>
+      </w:r>
+      <w:r>
+        <w:rPr>
+          <w:rFonts w:ascii="Consolas" w:hAnsi="Consolas" w:cs="Consolas"/>
+          <w:color w:val="008080"/>
+          <w:sz w:val="19"/>
+          <w:szCs w:val="19"/>
+        </w:rPr>
+        <w:t>[</w:t>
+      </w:r>
+      <w:proofErr w:type="spellStart"/>
+      <w:r>
+        <w:rPr>
+          <w:rFonts w:ascii="Consolas" w:hAnsi="Consolas" w:cs="Consolas"/>
+          <w:color w:val="008080"/>
+          <w:sz w:val="19"/>
+          <w:szCs w:val="19"/>
+        </w:rPr>
+        <w:t>V_GETALLEmployee</w:t>
+      </w:r>
+      <w:proofErr w:type="spellEnd"/>
+      <w:proofErr w:type="gramStart"/>
+      <w:r>
+        <w:rPr>
+          <w:rFonts w:ascii="Consolas" w:hAnsi="Consolas" w:cs="Consolas"/>
+          <w:color w:val="008080"/>
+          <w:sz w:val="19"/>
+          <w:szCs w:val="19"/>
+        </w:rPr>
+        <w:t>]</w:t>
+      </w:r>
+      <w:r>
+        <w:rPr>
+          <w:rFonts w:ascii="Consolas" w:hAnsi="Consolas" w:cs="Consolas"/>
+          <w:sz w:val="19"/>
+          <w:szCs w:val="19"/>
+        </w:rPr>
+        <w:t xml:space="preserve">  </w:t>
+      </w:r>
+      <w:r>
+        <w:rPr>
+          <w:rFonts w:ascii="Consolas" w:hAnsi="Consolas" w:cs="Consolas"/>
+          <w:color w:val="0000FF"/>
+          <w:sz w:val="19"/>
+          <w:szCs w:val="19"/>
+        </w:rPr>
+        <w:t>WHERE</w:t>
+      </w:r>
+      <w:proofErr w:type="gramEnd"/>
+      <w:r>
+        <w:rPr>
+          <w:rFonts w:ascii="Consolas" w:hAnsi="Consolas" w:cs="Consolas"/>
+          <w:sz w:val="19"/>
+          <w:szCs w:val="19"/>
+        </w:rPr>
+        <w:t xml:space="preserve"> </w:t>
+      </w:r>
+      <w:proofErr w:type="spellStart"/>
+      <w:r>
+        <w:rPr>
+          <w:rFonts w:ascii="Consolas" w:hAnsi="Consolas" w:cs="Consolas"/>
+          <w:color w:val="008080"/>
+          <w:sz w:val="19"/>
+          <w:szCs w:val="19"/>
+        </w:rPr>
+        <w:t>emp_lname</w:t>
+      </w:r>
+      <w:proofErr w:type="spellEnd"/>
+      <w:r>
+        <w:rPr>
+          <w:rFonts w:ascii="Consolas" w:hAnsi="Consolas" w:cs="Consolas"/>
+          <w:sz w:val="19"/>
+          <w:szCs w:val="19"/>
+        </w:rPr>
+        <w:t xml:space="preserve"> </w:t>
+      </w:r>
+      <w:r>
+        <w:rPr>
+          <w:rFonts w:ascii="Consolas" w:hAnsi="Consolas" w:cs="Consolas"/>
+          <w:color w:val="808080"/>
+          <w:sz w:val="19"/>
+          <w:szCs w:val="19"/>
+        </w:rPr>
+        <w:t>like</w:t>
+      </w:r>
+      <w:r>
+        <w:rPr>
+          <w:rFonts w:ascii="Consolas" w:hAnsi="Consolas" w:cs="Consolas"/>
+          <w:sz w:val="19"/>
+          <w:szCs w:val="19"/>
+        </w:rPr>
+        <w:t xml:space="preserve"> </w:t>
+      </w:r>
+      <w:r>
+        <w:rPr>
+          <w:rFonts w:ascii="Consolas" w:hAnsi="Consolas" w:cs="Consolas"/>
+          <w:color w:val="FF0000"/>
+          <w:sz w:val="19"/>
+          <w:szCs w:val="19"/>
+        </w:rPr>
+        <w:t>'%m'</w:t>
+      </w:r>
+    </w:p>
+    <w:p>
+      <w:pPr>
+        <w:shd w:val="clear" w:color="auto" w:fill="FFFFFF"/>
+        <w:rPr>
+          <w:rFonts w:ascii="Algerian" w:hAnsi="Algerian"/>
+          <w:sz w:val="28"/>
+          <w:szCs w:val="28"/>
+          <w:u w:val="single"/>
+        </w:rPr>
+      </w:pPr>
+    </w:p>
+    <w:p>
+      <w:pPr>
+        <w:shd w:val="clear" w:color="auto" w:fill="FFFFFF"/>
+        <w:rPr>
+          <w:rFonts w:ascii="Algerian" w:hAnsi="Algerian"/>
+          <w:sz w:val="28"/>
+          <w:szCs w:val="28"/>
+          <w:u w:val="single"/>
+        </w:rPr>
+      </w:pPr>
+      <w:r>
+        <w:rPr>
+          <w:noProof/>
+          <w:lang w:eastAsia="en-IN"/>
+        </w:rPr>
+        <w:drawing>
+          <wp:inline distT="0" distB="0" distL="0" distR="0" wp14:anchorId="5A9EE215" wp14:editId="6D10967B">
+            <wp:extent cx="5731510" cy="3223895"/>
+            <wp:effectExtent l="0" t="0" r="2540" b="0"/>
+            <wp:docPr id="13" name="Picture 13"/>
+            <wp:cNvGraphicFramePr>
+              <a:graphicFrameLocks xmlns:a="http://schemas.openxmlformats.org/drawingml/2006/main" noChangeAspect="1"/>
+            </wp:cNvGraphicFramePr>
+            <a:graphic xmlns:a="http://schemas.openxmlformats.org/drawingml/2006/main">
+              <a:graphicData uri="http://schemas.openxmlformats.org/drawingml/2006/picture">
+                <pic:pic xmlns:pic="http://schemas.openxmlformats.org/drawingml/2006/picture">
+                  <pic:nvPicPr>
+                    <pic:cNvPr id="1" name=""/>
+                    <pic:cNvPicPr/>
+                  </pic:nvPicPr>
+                  <pic:blipFill>
+                    <a:blip r:embed="rId12"/>
+                    <a:stretch>
+                      <a:fillRect/>
+                    </a:stretch>
+                  </pic:blipFill>
+                  <pic:spPr>
+                    <a:xfrm>
+                      <a:off x="0" y="0"/>
+                      <a:ext cx="5731510" cy="3223895"/>
+                    </a:xfrm>
+                    <a:prstGeom prst="rect">
+                      <a:avLst/>
+                    </a:prstGeom>
+                  </pic:spPr>
+                </pic:pic>
+              </a:graphicData>
+            </a:graphic>
+          </wp:inline>
+        </w:drawing>
+      </w:r>
+    </w:p>
+    <w:p>
+      <w:pPr>
+        <w:shd w:val="clear" w:color="auto" w:fill="FFFFFF"/>
+        <w:rPr>
+          <w:rFonts w:ascii="Algerian" w:hAnsi="Algerian"/>
+          <w:sz w:val="28"/>
+          <w:szCs w:val="28"/>
+          <w:u w:val="single"/>
+        </w:rPr>
+      </w:pPr>
+    </w:p>
+    <w:p>
+      <w:pPr>
+        <w:shd w:val="clear" w:color="auto" w:fill="FFFFFF"/>
+        <w:rPr>
+          <w:rFonts w:ascii="Algerian" w:hAnsi="Algerian"/>
+          <w:sz w:val="28"/>
+          <w:szCs w:val="28"/>
+          <w:u w:val="single"/>
+        </w:rPr>
+      </w:pPr>
+    </w:p>
+    <w:p>
+      <w:pPr>
+        <w:shd w:val="clear" w:color="auto" w:fill="FFFFFF"/>
+        <w:rPr>
+          <w:rFonts w:ascii="Algerian" w:hAnsi="Algerian"/>
+          <w:sz w:val="28"/>
+          <w:szCs w:val="28"/>
+          <w:u w:val="single"/>
+        </w:rPr>
+      </w:pPr>
+    </w:p>
+    <w:p>
+      <w:pPr>
+        <w:shd w:val="clear" w:color="auto" w:fill="FFFFFF"/>
+        <w:rPr>
+          <w:rFonts w:ascii="Algerian" w:hAnsi="Algerian"/>
+          <w:sz w:val="28"/>
+          <w:szCs w:val="28"/>
+          <w:u w:val="single"/>
+        </w:rPr>
+      </w:pPr>
+    </w:p>
+    <w:p>
+      <w:pPr>
+        <w:shd w:val="clear" w:color="auto" w:fill="FFFFFF"/>
+        <w:rPr>
+          <w:rFonts w:ascii="Algerian" w:hAnsi="Algerian"/>
+          <w:sz w:val="28"/>
+          <w:szCs w:val="28"/>
+          <w:u w:val="single"/>
+        </w:rPr>
+      </w:pPr>
+    </w:p>
+    <w:p>
+      <w:pPr>
+        <w:shd w:val="clear" w:color="auto" w:fill="FFFFFF"/>
+        <w:rPr>
+          <w:rFonts w:ascii="Algerian" w:hAnsi="Algerian"/>
+          <w:sz w:val="28"/>
+          <w:szCs w:val="28"/>
+          <w:u w:val="single"/>
+        </w:rPr>
+      </w:pPr>
+    </w:p>
+    <w:p>
+      <w:pPr>
+        <w:shd w:val="clear" w:color="auto" w:fill="FFFFFF"/>
+        <w:rPr>
+          <w:rFonts w:ascii="Algerian" w:hAnsi="Algerian"/>
+          <w:sz w:val="28"/>
+          <w:szCs w:val="28"/>
+          <w:u w:val="single"/>
+        </w:rPr>
+      </w:pPr>
+    </w:p>
+    <w:p>
+      <w:pPr>
+        <w:shd w:val="clear" w:color="auto" w:fill="FFFFFF"/>
+        <w:rPr>
+          <w:rFonts w:ascii="Algerian" w:hAnsi="Algerian"/>
+          <w:sz w:val="28"/>
+          <w:szCs w:val="28"/>
+          <w:u w:val="single"/>
+        </w:rPr>
+      </w:pPr>
+    </w:p>
+    <w:p>
+      <w:pPr>
+        <w:shd w:val="clear" w:color="auto" w:fill="FFFFFF"/>
+        <w:rPr>
+          <w:rFonts w:ascii="Algerian" w:hAnsi="Algerian"/>
+          <w:sz w:val="28"/>
+          <w:szCs w:val="28"/>
+          <w:u w:val="single"/>
+        </w:rPr>
+      </w:pPr>
+    </w:p>
+    <w:p>
+      <w:pPr>
+        <w:shd w:val="clear" w:color="auto" w:fill="FFFFFF"/>
+        <w:rPr>
+          <w:rFonts w:ascii="Algerian" w:hAnsi="Algerian"/>
+          <w:sz w:val="28"/>
+          <w:szCs w:val="28"/>
+          <w:u w:val="single"/>
+        </w:rPr>
+      </w:pPr>
+    </w:p>
+    <w:p>
+      <w:pPr>
+        <w:shd w:val="clear" w:color="auto" w:fill="FFFFFF"/>
+        <w:rPr>
+          <w:rFonts w:ascii="Algerian" w:hAnsi="Algerian"/>
+          <w:sz w:val="28"/>
+          <w:szCs w:val="28"/>
+          <w:u w:val="single"/>
+        </w:rPr>
+      </w:pPr>
+    </w:p>
+    <w:p>
+      <w:pPr>
+        <w:shd w:val="clear" w:color="auto" w:fill="FFFFFF"/>
+        <w:rPr>
+          <w:rFonts w:ascii="Algerian" w:hAnsi="Algerian"/>
+          <w:sz w:val="28"/>
+          <w:szCs w:val="28"/>
+          <w:u w:val="single"/>
+        </w:rPr>
+      </w:pPr>
+    </w:p>
+    <w:p>
+      <w:pPr>
+        <w:shd w:val="clear" w:color="auto" w:fill="FFFFFF"/>
+        <w:rPr>
+          <w:rFonts w:ascii="Algerian" w:hAnsi="Algerian"/>
+          <w:sz w:val="28"/>
+          <w:szCs w:val="28"/>
+          <w:u w:val="single"/>
+        </w:rPr>
+      </w:pPr>
+      <w:proofErr w:type="gramStart"/>
+      <w:r>
+        <w:rPr>
+          <w:rFonts w:ascii="Algerian" w:hAnsi="Algerian"/>
+          <w:sz w:val="28"/>
+          <w:szCs w:val="28"/>
+          <w:u w:val="single"/>
+        </w:rPr>
+        <w:t>8.Create</w:t>
+      </w:r>
+      <w:proofErr w:type="gramEnd"/>
+      <w:r>
+        <w:rPr>
+          <w:rFonts w:ascii="Algerian" w:hAnsi="Algerian"/>
+          <w:sz w:val="28"/>
+          <w:szCs w:val="28"/>
+          <w:u w:val="single"/>
+        </w:rPr>
+        <w:t xml:space="preserve"> a view which comprises full details of all projects on which the employee named smith works  . </w:t>
+      </w:r>
+    </w:p>
+    <w:p>
+      <w:pPr>
+        <w:autoSpaceDE w:val="0"/>
+        <w:autoSpaceDN w:val="0"/>
+        <w:adjustRightInd w:val="0"/>
+        <w:spacing w:after="0" w:line="240" w:lineRule="auto"/>
+        <w:rPr>
+          <w:rFonts w:cstheme="minorHAnsi"/>
+          <w:sz w:val="28"/>
+          <w:szCs w:val="28"/>
+        </w:rPr>
+      </w:pPr>
+      <w:r>
+        <w:rPr>
+          <w:rFonts w:cstheme="minorHAnsi"/>
+          <w:color w:val="0000FF"/>
+          <w:sz w:val="28"/>
+          <w:szCs w:val="28"/>
+        </w:rPr>
+        <w:t>CREATE</w:t>
+      </w:r>
+      <w:r>
+        <w:rPr>
+          <w:rFonts w:cstheme="minorHAnsi"/>
+          <w:sz w:val="28"/>
+          <w:szCs w:val="28"/>
+        </w:rPr>
+        <w:t xml:space="preserve"> </w:t>
+      </w:r>
+      <w:r>
+        <w:rPr>
+          <w:rFonts w:cstheme="minorHAnsi"/>
+          <w:color w:val="0000FF"/>
+          <w:sz w:val="28"/>
+          <w:szCs w:val="28"/>
+        </w:rPr>
+        <w:t>VIEW</w:t>
+      </w:r>
+      <w:r>
+        <w:rPr>
+          <w:rFonts w:cstheme="minorHAnsi"/>
+          <w:sz w:val="28"/>
+          <w:szCs w:val="28"/>
+        </w:rPr>
+        <w:t xml:space="preserve"> </w:t>
+      </w:r>
+      <w:r>
+        <w:rPr>
+          <w:rFonts w:cstheme="minorHAnsi"/>
+          <w:color w:val="008080"/>
+          <w:sz w:val="28"/>
+          <w:szCs w:val="28"/>
+        </w:rPr>
+        <w:t>[</w:t>
+      </w:r>
+      <w:proofErr w:type="spellStart"/>
+      <w:r>
+        <w:rPr>
+          <w:rFonts w:cstheme="minorHAnsi"/>
+          <w:color w:val="008080"/>
+          <w:sz w:val="28"/>
+          <w:szCs w:val="28"/>
+        </w:rPr>
+        <w:t>dbo</w:t>
+      </w:r>
+      <w:proofErr w:type="spellEnd"/>
+      <w:r>
+        <w:rPr>
+          <w:rFonts w:cstheme="minorHAnsi"/>
+          <w:color w:val="008080"/>
+          <w:sz w:val="28"/>
+          <w:szCs w:val="28"/>
+        </w:rPr>
+        <w:t>]</w:t>
+      </w:r>
+      <w:proofErr w:type="gramStart"/>
+      <w:r>
+        <w:rPr>
+          <w:rFonts w:cstheme="minorHAnsi"/>
+          <w:color w:val="808080"/>
+          <w:sz w:val="28"/>
+          <w:szCs w:val="28"/>
+        </w:rPr>
+        <w:t>.</w:t>
+      </w:r>
+      <w:r>
+        <w:rPr>
+          <w:rFonts w:cstheme="minorHAnsi"/>
+          <w:color w:val="008080"/>
+          <w:sz w:val="28"/>
+          <w:szCs w:val="28"/>
+        </w:rPr>
+        <w:t>[</w:t>
+      </w:r>
+      <w:proofErr w:type="spellStart"/>
+      <w:proofErr w:type="gramEnd"/>
+      <w:r>
+        <w:rPr>
+          <w:rFonts w:cstheme="minorHAnsi"/>
+          <w:color w:val="008080"/>
+          <w:sz w:val="28"/>
+          <w:szCs w:val="28"/>
+        </w:rPr>
+        <w:t>V_GETEmployeeWorkedDetails</w:t>
+      </w:r>
+      <w:proofErr w:type="spellEnd"/>
+      <w:r>
+        <w:rPr>
+          <w:rFonts w:cstheme="minorHAnsi"/>
+          <w:color w:val="008080"/>
+          <w:sz w:val="28"/>
+          <w:szCs w:val="28"/>
+        </w:rPr>
+        <w:t>]</w:t>
+      </w:r>
+    </w:p>
+    <w:p>
+      <w:pPr>
+        <w:autoSpaceDE w:val="0"/>
+        <w:autoSpaceDN w:val="0"/>
+        <w:adjustRightInd w:val="0"/>
+        <w:spacing w:after="0" w:line="240" w:lineRule="auto"/>
+        <w:rPr>
+          <w:rFonts w:cstheme="minorHAnsi"/>
+          <w:sz w:val="28"/>
+          <w:szCs w:val="28"/>
+        </w:rPr>
+      </w:pPr>
+      <w:r>
+        <w:rPr>
+          <w:rFonts w:cstheme="minorHAnsi"/>
+          <w:color w:val="0000FF"/>
+          <w:sz w:val="28"/>
+          <w:szCs w:val="28"/>
+        </w:rPr>
+        <w:t>AS</w:t>
+      </w:r>
+    </w:p>
+    <w:p>
+      <w:pPr>
+        <w:autoSpaceDE w:val="0"/>
+        <w:autoSpaceDN w:val="0"/>
+        <w:adjustRightInd w:val="0"/>
+        <w:spacing w:after="0" w:line="240" w:lineRule="auto"/>
+        <w:rPr>
+          <w:rFonts w:cstheme="minorHAnsi"/>
+          <w:sz w:val="28"/>
+          <w:szCs w:val="28"/>
+        </w:rPr>
+      </w:pPr>
+      <w:r>
+        <w:rPr>
+          <w:rFonts w:cstheme="minorHAnsi"/>
+          <w:color w:val="0000FF"/>
+          <w:sz w:val="28"/>
+          <w:szCs w:val="28"/>
+        </w:rPr>
+        <w:t>SELECT</w:t>
+      </w:r>
+      <w:r>
+        <w:rPr>
+          <w:rFonts w:cstheme="minorHAnsi"/>
+          <w:sz w:val="28"/>
+          <w:szCs w:val="28"/>
+        </w:rPr>
+        <w:t xml:space="preserve"> </w:t>
+      </w:r>
+      <w:r>
+        <w:rPr>
+          <w:rFonts w:cstheme="minorHAnsi"/>
+          <w:color w:val="008080"/>
+          <w:sz w:val="28"/>
+          <w:szCs w:val="28"/>
+        </w:rPr>
+        <w:t>P</w:t>
+      </w:r>
+      <w:r>
+        <w:rPr>
+          <w:rFonts w:cstheme="minorHAnsi"/>
+          <w:color w:val="808080"/>
+          <w:sz w:val="28"/>
+          <w:szCs w:val="28"/>
+        </w:rPr>
+        <w:t>.*</w:t>
+      </w:r>
+      <w:r>
+        <w:rPr>
+          <w:rFonts w:cstheme="minorHAnsi"/>
+          <w:sz w:val="28"/>
+          <w:szCs w:val="28"/>
+        </w:rPr>
+        <w:t xml:space="preserve"> </w:t>
+      </w:r>
+      <w:r>
+        <w:rPr>
+          <w:rFonts w:cstheme="minorHAnsi"/>
+          <w:color w:val="0000FF"/>
+          <w:sz w:val="28"/>
+          <w:szCs w:val="28"/>
+        </w:rPr>
+        <w:t>FROM</w:t>
+      </w:r>
+      <w:r>
+        <w:rPr>
+          <w:rFonts w:cstheme="minorHAnsi"/>
+          <w:sz w:val="28"/>
+          <w:szCs w:val="28"/>
+        </w:rPr>
+        <w:t xml:space="preserve"> </w:t>
+      </w:r>
+      <w:proofErr w:type="spellStart"/>
+      <w:r>
+        <w:rPr>
+          <w:rFonts w:cstheme="minorHAnsi"/>
+          <w:color w:val="008080"/>
+          <w:sz w:val="28"/>
+          <w:szCs w:val="28"/>
+        </w:rPr>
+        <w:t>dbo</w:t>
+      </w:r>
+      <w:r>
+        <w:rPr>
+          <w:rFonts w:cstheme="minorHAnsi"/>
+          <w:color w:val="808080"/>
+          <w:sz w:val="28"/>
+          <w:szCs w:val="28"/>
+        </w:rPr>
+        <w:t>.</w:t>
+      </w:r>
+      <w:r>
+        <w:rPr>
+          <w:rFonts w:cstheme="minorHAnsi"/>
+          <w:color w:val="008080"/>
+          <w:sz w:val="28"/>
+          <w:szCs w:val="28"/>
+        </w:rPr>
+        <w:t>Project</w:t>
+      </w:r>
+      <w:proofErr w:type="spellEnd"/>
+      <w:r>
+        <w:rPr>
+          <w:rFonts w:cstheme="minorHAnsi"/>
+          <w:sz w:val="28"/>
+          <w:szCs w:val="28"/>
+        </w:rPr>
+        <w:t xml:space="preserve"> </w:t>
+      </w:r>
+      <w:r>
+        <w:rPr>
+          <w:rFonts w:cstheme="minorHAnsi"/>
+          <w:color w:val="008080"/>
+          <w:sz w:val="28"/>
+          <w:szCs w:val="28"/>
+        </w:rPr>
+        <w:t>P</w:t>
+      </w:r>
+      <w:r>
+        <w:rPr>
+          <w:rFonts w:cstheme="minorHAnsi"/>
+          <w:sz w:val="28"/>
+          <w:szCs w:val="28"/>
+        </w:rPr>
+        <w:t xml:space="preserve"> </w:t>
+      </w:r>
+      <w:r>
+        <w:rPr>
+          <w:rFonts w:cstheme="minorHAnsi"/>
+          <w:color w:val="808080"/>
+          <w:sz w:val="28"/>
+          <w:szCs w:val="28"/>
+        </w:rPr>
+        <w:t>INNER</w:t>
+      </w:r>
+      <w:r>
+        <w:rPr>
+          <w:rFonts w:cstheme="minorHAnsi"/>
+          <w:sz w:val="28"/>
+          <w:szCs w:val="28"/>
+        </w:rPr>
+        <w:t xml:space="preserve"> </w:t>
+      </w:r>
+      <w:r>
+        <w:rPr>
+          <w:rFonts w:cstheme="minorHAnsi"/>
+          <w:color w:val="808080"/>
+          <w:sz w:val="28"/>
+          <w:szCs w:val="28"/>
+        </w:rPr>
+        <w:t>JOIN</w:t>
+      </w:r>
+      <w:r>
+        <w:rPr>
+          <w:rFonts w:cstheme="minorHAnsi"/>
+          <w:sz w:val="28"/>
+          <w:szCs w:val="28"/>
+        </w:rPr>
+        <w:t xml:space="preserve"> </w:t>
+      </w:r>
+      <w:proofErr w:type="spellStart"/>
+      <w:r>
+        <w:rPr>
+          <w:rFonts w:cstheme="minorHAnsi"/>
+          <w:color w:val="008080"/>
+          <w:sz w:val="28"/>
+          <w:szCs w:val="28"/>
+        </w:rPr>
+        <w:t>dbo</w:t>
+      </w:r>
+      <w:r>
+        <w:rPr>
+          <w:rFonts w:cstheme="minorHAnsi"/>
+          <w:color w:val="808080"/>
+          <w:sz w:val="28"/>
+          <w:szCs w:val="28"/>
+        </w:rPr>
+        <w:t>.</w:t>
+      </w:r>
+      <w:r>
+        <w:rPr>
+          <w:rFonts w:cstheme="minorHAnsi"/>
+          <w:color w:val="008080"/>
+          <w:sz w:val="28"/>
+          <w:szCs w:val="28"/>
+        </w:rPr>
+        <w:t>Work_on</w:t>
+      </w:r>
+      <w:proofErr w:type="spellEnd"/>
+      <w:r>
+        <w:rPr>
+          <w:rFonts w:cstheme="minorHAnsi"/>
+          <w:sz w:val="28"/>
+          <w:szCs w:val="28"/>
+        </w:rPr>
+        <w:t xml:space="preserve"> </w:t>
+      </w:r>
+      <w:r>
+        <w:rPr>
+          <w:rFonts w:cstheme="minorHAnsi"/>
+          <w:color w:val="008080"/>
+          <w:sz w:val="28"/>
+          <w:szCs w:val="28"/>
+        </w:rPr>
+        <w:t>W</w:t>
+      </w:r>
+      <w:r>
+        <w:rPr>
+          <w:rFonts w:cstheme="minorHAnsi"/>
+          <w:sz w:val="28"/>
+          <w:szCs w:val="28"/>
+        </w:rPr>
+        <w:t xml:space="preserve"> </w:t>
+      </w:r>
+      <w:r>
+        <w:rPr>
+          <w:rFonts w:cstheme="minorHAnsi"/>
+          <w:color w:val="0000FF"/>
+          <w:sz w:val="28"/>
+          <w:szCs w:val="28"/>
+        </w:rPr>
+        <w:t>ON</w:t>
+      </w:r>
+      <w:r>
+        <w:rPr>
+          <w:rFonts w:cstheme="minorHAnsi"/>
+          <w:sz w:val="28"/>
+          <w:szCs w:val="28"/>
+        </w:rPr>
+        <w:t xml:space="preserve"> </w:t>
+      </w:r>
+      <w:proofErr w:type="spellStart"/>
+      <w:r>
+        <w:rPr>
+          <w:rFonts w:cstheme="minorHAnsi"/>
+          <w:color w:val="008080"/>
+          <w:sz w:val="28"/>
+          <w:szCs w:val="28"/>
+        </w:rPr>
+        <w:t>P</w:t>
+      </w:r>
+      <w:r>
+        <w:rPr>
+          <w:rFonts w:cstheme="minorHAnsi"/>
+          <w:color w:val="808080"/>
+          <w:sz w:val="28"/>
+          <w:szCs w:val="28"/>
+        </w:rPr>
+        <w:t>.</w:t>
+      </w:r>
+      <w:r>
+        <w:rPr>
+          <w:rFonts w:cstheme="minorHAnsi"/>
+          <w:color w:val="008080"/>
+          <w:sz w:val="28"/>
+          <w:szCs w:val="28"/>
+        </w:rPr>
+        <w:t>project_no</w:t>
+      </w:r>
+      <w:proofErr w:type="spellEnd"/>
+      <w:r>
+        <w:rPr>
+          <w:rFonts w:cstheme="minorHAnsi"/>
+          <w:sz w:val="28"/>
+          <w:szCs w:val="28"/>
+        </w:rPr>
+        <w:t xml:space="preserve"> </w:t>
+      </w:r>
+      <w:r>
+        <w:rPr>
+          <w:rFonts w:cstheme="minorHAnsi"/>
+          <w:color w:val="808080"/>
+          <w:sz w:val="28"/>
+          <w:szCs w:val="28"/>
+        </w:rPr>
+        <w:t>=</w:t>
+      </w:r>
+      <w:r>
+        <w:rPr>
+          <w:rFonts w:cstheme="minorHAnsi"/>
+          <w:sz w:val="28"/>
+          <w:szCs w:val="28"/>
+        </w:rPr>
+        <w:t xml:space="preserve"> </w:t>
+      </w:r>
+      <w:proofErr w:type="spellStart"/>
+      <w:r>
+        <w:rPr>
+          <w:rFonts w:cstheme="minorHAnsi"/>
+          <w:color w:val="008080"/>
+          <w:sz w:val="28"/>
+          <w:szCs w:val="28"/>
+        </w:rPr>
+        <w:t>W</w:t>
+      </w:r>
+      <w:r>
+        <w:rPr>
+          <w:rFonts w:cstheme="minorHAnsi"/>
+          <w:color w:val="808080"/>
+          <w:sz w:val="28"/>
+          <w:szCs w:val="28"/>
+        </w:rPr>
+        <w:t>.</w:t>
+      </w:r>
+      <w:r>
+        <w:rPr>
+          <w:rFonts w:cstheme="minorHAnsi"/>
+          <w:color w:val="008080"/>
+          <w:sz w:val="28"/>
+          <w:szCs w:val="28"/>
+        </w:rPr>
+        <w:t>project_no</w:t>
+      </w:r>
+      <w:proofErr w:type="spellEnd"/>
+      <w:r>
+        <w:rPr>
+          <w:rFonts w:cstheme="minorHAnsi"/>
+          <w:sz w:val="28"/>
+          <w:szCs w:val="28"/>
+        </w:rPr>
+        <w:t xml:space="preserve"> </w:t>
+      </w:r>
+      <w:r>
+        <w:rPr>
+          <w:rFonts w:cstheme="minorHAnsi"/>
+          <w:color w:val="808080"/>
+          <w:sz w:val="28"/>
+          <w:szCs w:val="28"/>
+        </w:rPr>
+        <w:t>INNER</w:t>
+      </w:r>
+      <w:r>
+        <w:rPr>
+          <w:rFonts w:cstheme="minorHAnsi"/>
+          <w:sz w:val="28"/>
+          <w:szCs w:val="28"/>
+        </w:rPr>
+        <w:t xml:space="preserve"> </w:t>
+      </w:r>
+      <w:r>
+        <w:rPr>
+          <w:rFonts w:cstheme="minorHAnsi"/>
+          <w:color w:val="808080"/>
+          <w:sz w:val="28"/>
+          <w:szCs w:val="28"/>
+        </w:rPr>
+        <w:t>JOIN</w:t>
+      </w:r>
+      <w:r>
+        <w:rPr>
+          <w:rFonts w:cstheme="minorHAnsi"/>
+          <w:sz w:val="28"/>
+          <w:szCs w:val="28"/>
+        </w:rPr>
+        <w:t xml:space="preserve"> </w:t>
+      </w:r>
+      <w:proofErr w:type="spellStart"/>
+      <w:r>
+        <w:rPr>
+          <w:rFonts w:cstheme="minorHAnsi"/>
+          <w:color w:val="008080"/>
+          <w:sz w:val="28"/>
+          <w:szCs w:val="28"/>
+        </w:rPr>
+        <w:t>dbo</w:t>
+      </w:r>
+      <w:r>
+        <w:rPr>
+          <w:rFonts w:cstheme="minorHAnsi"/>
+          <w:color w:val="808080"/>
+          <w:sz w:val="28"/>
+          <w:szCs w:val="28"/>
+        </w:rPr>
+        <w:t>.</w:t>
+      </w:r>
+      <w:r>
+        <w:rPr>
+          <w:rFonts w:cstheme="minorHAnsi"/>
+          <w:color w:val="008080"/>
+          <w:sz w:val="28"/>
+          <w:szCs w:val="28"/>
+        </w:rPr>
+        <w:t>Employee</w:t>
+      </w:r>
+      <w:proofErr w:type="spellEnd"/>
+      <w:r>
+        <w:rPr>
+          <w:rFonts w:cstheme="minorHAnsi"/>
+          <w:sz w:val="28"/>
+          <w:szCs w:val="28"/>
+        </w:rPr>
+        <w:t xml:space="preserve"> </w:t>
+      </w:r>
+      <w:r>
+        <w:rPr>
+          <w:rFonts w:cstheme="minorHAnsi"/>
+          <w:color w:val="008080"/>
+          <w:sz w:val="28"/>
+          <w:szCs w:val="28"/>
+        </w:rPr>
+        <w:t>E</w:t>
+      </w:r>
+      <w:r>
+        <w:rPr>
+          <w:rFonts w:cstheme="minorHAnsi"/>
+          <w:sz w:val="28"/>
+          <w:szCs w:val="28"/>
+        </w:rPr>
+        <w:t xml:space="preserve"> </w:t>
+      </w:r>
+      <w:r>
+        <w:rPr>
+          <w:rFonts w:cstheme="minorHAnsi"/>
+          <w:color w:val="0000FF"/>
+          <w:sz w:val="28"/>
+          <w:szCs w:val="28"/>
+        </w:rPr>
+        <w:t>ON</w:t>
+      </w:r>
+      <w:r>
+        <w:rPr>
+          <w:rFonts w:cstheme="minorHAnsi"/>
+          <w:sz w:val="28"/>
+          <w:szCs w:val="28"/>
+        </w:rPr>
+        <w:t xml:space="preserve"> </w:t>
+      </w:r>
+      <w:proofErr w:type="spellStart"/>
+      <w:r>
+        <w:rPr>
+          <w:rFonts w:cstheme="minorHAnsi"/>
+          <w:color w:val="008080"/>
+          <w:sz w:val="28"/>
+          <w:szCs w:val="28"/>
+        </w:rPr>
+        <w:t>W</w:t>
+      </w:r>
+      <w:r>
+        <w:rPr>
+          <w:rFonts w:cstheme="minorHAnsi"/>
+          <w:color w:val="808080"/>
+          <w:sz w:val="28"/>
+          <w:szCs w:val="28"/>
+        </w:rPr>
+        <w:t>.</w:t>
+      </w:r>
+      <w:r>
+        <w:rPr>
+          <w:rFonts w:cstheme="minorHAnsi"/>
+          <w:color w:val="008080"/>
+          <w:sz w:val="28"/>
+          <w:szCs w:val="28"/>
+        </w:rPr>
+        <w:t>emp_no</w:t>
+      </w:r>
+      <w:proofErr w:type="spellEnd"/>
+      <w:r>
+        <w:rPr>
+          <w:rFonts w:cstheme="minorHAnsi"/>
+          <w:sz w:val="28"/>
+          <w:szCs w:val="28"/>
+        </w:rPr>
+        <w:t xml:space="preserve"> </w:t>
+      </w:r>
+      <w:r>
+        <w:rPr>
+          <w:rFonts w:cstheme="minorHAnsi"/>
+          <w:color w:val="808080"/>
+          <w:sz w:val="28"/>
+          <w:szCs w:val="28"/>
+        </w:rPr>
+        <w:t>=</w:t>
+      </w:r>
+      <w:r>
+        <w:rPr>
+          <w:rFonts w:cstheme="minorHAnsi"/>
+          <w:sz w:val="28"/>
+          <w:szCs w:val="28"/>
+        </w:rPr>
+        <w:t xml:space="preserve"> </w:t>
+      </w:r>
+      <w:proofErr w:type="spellStart"/>
+      <w:r>
+        <w:rPr>
+          <w:rFonts w:cstheme="minorHAnsi"/>
+          <w:color w:val="008080"/>
+          <w:sz w:val="28"/>
+          <w:szCs w:val="28"/>
+        </w:rPr>
+        <w:t>E</w:t>
+      </w:r>
+      <w:r>
+        <w:rPr>
+          <w:rFonts w:cstheme="minorHAnsi"/>
+          <w:color w:val="808080"/>
+          <w:sz w:val="28"/>
+          <w:szCs w:val="28"/>
+        </w:rPr>
+        <w:t>.</w:t>
+      </w:r>
+      <w:r>
+        <w:rPr>
+          <w:rFonts w:cstheme="minorHAnsi"/>
+          <w:color w:val="008080"/>
+          <w:sz w:val="28"/>
+          <w:szCs w:val="28"/>
+        </w:rPr>
+        <w:t>emp_no</w:t>
+      </w:r>
+      <w:proofErr w:type="spellEnd"/>
+      <w:r>
+        <w:rPr>
+          <w:rFonts w:cstheme="minorHAnsi"/>
+          <w:sz w:val="28"/>
+          <w:szCs w:val="28"/>
+        </w:rPr>
+        <w:t xml:space="preserve"> </w:t>
+      </w:r>
+      <w:r>
+        <w:rPr>
+          <w:rFonts w:cstheme="minorHAnsi"/>
+          <w:color w:val="0000FF"/>
+          <w:sz w:val="28"/>
+          <w:szCs w:val="28"/>
+        </w:rPr>
+        <w:t>WHERE</w:t>
+      </w:r>
+      <w:r>
+        <w:rPr>
+          <w:rFonts w:cstheme="minorHAnsi"/>
+          <w:sz w:val="28"/>
+          <w:szCs w:val="28"/>
+        </w:rPr>
+        <w:t xml:space="preserve"> </w:t>
+      </w:r>
+      <w:proofErr w:type="gramStart"/>
+      <w:r>
+        <w:rPr>
+          <w:rFonts w:cstheme="minorHAnsi"/>
+          <w:color w:val="FF00FF"/>
+          <w:sz w:val="28"/>
+          <w:szCs w:val="28"/>
+        </w:rPr>
+        <w:t>CONCAT</w:t>
+      </w:r>
+      <w:r>
+        <w:rPr>
+          <w:rFonts w:cstheme="minorHAnsi"/>
+          <w:color w:val="808080"/>
+          <w:sz w:val="28"/>
+          <w:szCs w:val="28"/>
+        </w:rPr>
+        <w:t>(</w:t>
+      </w:r>
+      <w:proofErr w:type="spellStart"/>
+      <w:proofErr w:type="gramEnd"/>
+      <w:r>
+        <w:rPr>
+          <w:rFonts w:cstheme="minorHAnsi"/>
+          <w:color w:val="008080"/>
+          <w:sz w:val="28"/>
+          <w:szCs w:val="28"/>
+        </w:rPr>
+        <w:t>e</w:t>
+      </w:r>
+      <w:r>
+        <w:rPr>
+          <w:rFonts w:cstheme="minorHAnsi"/>
+          <w:color w:val="808080"/>
+          <w:sz w:val="28"/>
+          <w:szCs w:val="28"/>
+        </w:rPr>
+        <w:t>.</w:t>
+      </w:r>
+      <w:r>
+        <w:rPr>
+          <w:rFonts w:cstheme="minorHAnsi"/>
+          <w:color w:val="008080"/>
+          <w:sz w:val="28"/>
+          <w:szCs w:val="28"/>
+        </w:rPr>
+        <w:t>emp_fname</w:t>
+      </w:r>
+      <w:proofErr w:type="spellEnd"/>
+      <w:r>
+        <w:rPr>
+          <w:rFonts w:cstheme="minorHAnsi"/>
+          <w:color w:val="808080"/>
+          <w:sz w:val="28"/>
+          <w:szCs w:val="28"/>
+        </w:rPr>
+        <w:t>,</w:t>
+      </w:r>
+      <w:r>
+        <w:rPr>
+          <w:rFonts w:cstheme="minorHAnsi"/>
+          <w:color w:val="FF0000"/>
+          <w:sz w:val="28"/>
+          <w:szCs w:val="28"/>
+        </w:rPr>
+        <w:t>' '</w:t>
+      </w:r>
+      <w:r>
+        <w:rPr>
+          <w:rFonts w:cstheme="minorHAnsi"/>
+          <w:color w:val="808080"/>
+          <w:sz w:val="28"/>
+          <w:szCs w:val="28"/>
+        </w:rPr>
+        <w:t>,</w:t>
+      </w:r>
+      <w:proofErr w:type="spellStart"/>
+      <w:r>
+        <w:rPr>
+          <w:rFonts w:cstheme="minorHAnsi"/>
+          <w:color w:val="008080"/>
+          <w:sz w:val="28"/>
+          <w:szCs w:val="28"/>
+        </w:rPr>
+        <w:t>e</w:t>
+      </w:r>
+      <w:r>
+        <w:rPr>
+          <w:rFonts w:cstheme="minorHAnsi"/>
+          <w:color w:val="808080"/>
+          <w:sz w:val="28"/>
+          <w:szCs w:val="28"/>
+        </w:rPr>
+        <w:t>.</w:t>
+      </w:r>
+      <w:r>
+        <w:rPr>
+          <w:rFonts w:cstheme="minorHAnsi"/>
+          <w:color w:val="008080"/>
+          <w:sz w:val="28"/>
+          <w:szCs w:val="28"/>
+        </w:rPr>
+        <w:t>emp_lname</w:t>
+      </w:r>
+      <w:proofErr w:type="spellEnd"/>
+      <w:r>
+        <w:rPr>
+          <w:rFonts w:cstheme="minorHAnsi"/>
+          <w:color w:val="808080"/>
+          <w:sz w:val="28"/>
+          <w:szCs w:val="28"/>
+        </w:rPr>
+        <w:t>)</w:t>
+      </w:r>
+      <w:r>
+        <w:rPr>
+          <w:rFonts w:cstheme="minorHAnsi"/>
+          <w:sz w:val="28"/>
+          <w:szCs w:val="28"/>
+        </w:rPr>
+        <w:t xml:space="preserve"> </w:t>
+      </w:r>
+      <w:r>
+        <w:rPr>
+          <w:rFonts w:cstheme="minorHAnsi"/>
+          <w:color w:val="808080"/>
+          <w:sz w:val="28"/>
+          <w:szCs w:val="28"/>
+        </w:rPr>
+        <w:t>like</w:t>
+      </w:r>
+      <w:r>
+        <w:rPr>
+          <w:rFonts w:cstheme="minorHAnsi"/>
+          <w:sz w:val="28"/>
+          <w:szCs w:val="28"/>
+        </w:rPr>
+        <w:t xml:space="preserve"> </w:t>
+      </w:r>
+      <w:r>
+        <w:rPr>
+          <w:rFonts w:cstheme="minorHAnsi"/>
+          <w:color w:val="FF0000"/>
+          <w:sz w:val="28"/>
+          <w:szCs w:val="28"/>
+        </w:rPr>
+        <w:t>'%smith%'</w:t>
+      </w:r>
+    </w:p>
+    <w:p>
+      <w:pPr>
+        <w:autoSpaceDE w:val="0"/>
+        <w:autoSpaceDN w:val="0"/>
+        <w:adjustRightInd w:val="0"/>
+        <w:spacing w:after="0" w:line="240" w:lineRule="auto"/>
+        <w:rPr>
+          <w:rFonts w:cstheme="minorHAnsi"/>
+          <w:sz w:val="28"/>
+          <w:szCs w:val="28"/>
+        </w:rPr>
+      </w:pPr>
+    </w:p>
+    <w:p>
+      <w:pPr>
+        <w:autoSpaceDE w:val="0"/>
+        <w:autoSpaceDN w:val="0"/>
+        <w:adjustRightInd w:val="0"/>
+        <w:spacing w:after="0" w:line="240" w:lineRule="auto"/>
+        <w:rPr>
+          <w:rFonts w:cstheme="minorHAnsi"/>
+          <w:sz w:val="28"/>
+          <w:szCs w:val="28"/>
+        </w:rPr>
+      </w:pPr>
+      <w:r>
+        <w:rPr>
+          <w:rFonts w:cstheme="minorHAnsi"/>
+          <w:color w:val="0000FF"/>
+          <w:sz w:val="28"/>
+          <w:szCs w:val="28"/>
+        </w:rPr>
+        <w:t>GO</w:t>
+      </w:r>
+    </w:p>
+    <w:p>
+      <w:pPr>
+        <w:autoSpaceDE w:val="0"/>
+        <w:autoSpaceDN w:val="0"/>
+        <w:adjustRightInd w:val="0"/>
+        <w:spacing w:after="0" w:line="240" w:lineRule="auto"/>
+        <w:rPr>
+          <w:rFonts w:cstheme="minorHAnsi"/>
+          <w:sz w:val="28"/>
+          <w:szCs w:val="28"/>
+        </w:rPr>
+      </w:pPr>
+    </w:p>
+    <w:p>
+      <w:pPr>
+        <w:autoSpaceDE w:val="0"/>
+        <w:autoSpaceDN w:val="0"/>
+        <w:adjustRightInd w:val="0"/>
+        <w:spacing w:after="0" w:line="240" w:lineRule="auto"/>
+        <w:rPr>
+          <w:rFonts w:cstheme="minorHAnsi"/>
+          <w:color w:val="008080"/>
+          <w:sz w:val="28"/>
+          <w:szCs w:val="28"/>
+        </w:rPr>
+      </w:pPr>
+      <w:proofErr w:type="gramStart"/>
+      <w:r>
+        <w:rPr>
+          <w:rFonts w:cstheme="minorHAnsi"/>
+          <w:color w:val="0000FF"/>
+          <w:sz w:val="28"/>
+          <w:szCs w:val="28"/>
+        </w:rPr>
+        <w:t>select</w:t>
+      </w:r>
+      <w:proofErr w:type="gramEnd"/>
+      <w:r>
+        <w:rPr>
+          <w:rFonts w:cstheme="minorHAnsi"/>
+          <w:sz w:val="28"/>
+          <w:szCs w:val="28"/>
+        </w:rPr>
+        <w:t xml:space="preserve"> </w:t>
+      </w:r>
+      <w:r>
+        <w:rPr>
+          <w:rFonts w:cstheme="minorHAnsi"/>
+          <w:color w:val="808080"/>
+          <w:sz w:val="28"/>
+          <w:szCs w:val="28"/>
+        </w:rPr>
+        <w:t>*</w:t>
+      </w:r>
+      <w:r>
+        <w:rPr>
+          <w:rFonts w:cstheme="minorHAnsi"/>
+          <w:sz w:val="28"/>
+          <w:szCs w:val="28"/>
+        </w:rPr>
+        <w:t xml:space="preserve"> </w:t>
+      </w:r>
+      <w:r>
+        <w:rPr>
+          <w:rFonts w:cstheme="minorHAnsi"/>
+          <w:color w:val="0000FF"/>
+          <w:sz w:val="28"/>
+          <w:szCs w:val="28"/>
+        </w:rPr>
+        <w:t>from</w:t>
+      </w:r>
+      <w:r>
+        <w:rPr>
+          <w:rFonts w:cstheme="minorHAnsi"/>
+          <w:sz w:val="28"/>
+          <w:szCs w:val="28"/>
+        </w:rPr>
+        <w:t xml:space="preserve"> </w:t>
+      </w:r>
+      <w:r>
+        <w:rPr>
+          <w:rFonts w:cstheme="minorHAnsi"/>
+          <w:color w:val="008080"/>
+          <w:sz w:val="28"/>
+          <w:szCs w:val="28"/>
+        </w:rPr>
+        <w:t>[</w:t>
+      </w:r>
+      <w:proofErr w:type="spellStart"/>
+      <w:r>
+        <w:rPr>
+          <w:rFonts w:cstheme="minorHAnsi"/>
+          <w:color w:val="008080"/>
+          <w:sz w:val="28"/>
+          <w:szCs w:val="28"/>
+        </w:rPr>
+        <w:t>V_GETEmployeeWorkedDetails</w:t>
+      </w:r>
+      <w:proofErr w:type="spellEnd"/>
+      <w:r>
+        <w:rPr>
+          <w:rFonts w:cstheme="minorHAnsi"/>
+          <w:color w:val="008080"/>
+          <w:sz w:val="28"/>
+          <w:szCs w:val="28"/>
+        </w:rPr>
+        <w:t>]</w:t>
+      </w:r>
+    </w:p>
+    <w:p>
+      <w:pPr>
+        <w:shd w:val="clear" w:color="auto" w:fill="FFFFFF"/>
+        <w:rPr>
+          <w:rFonts w:ascii="Algerian" w:hAnsi="Algerian"/>
+          <w:sz w:val="28"/>
+          <w:szCs w:val="28"/>
+          <w:u w:val="single"/>
+        </w:rPr>
+      </w:pPr>
+    </w:p>
+    <w:p>
+      <w:pPr>
+        <w:shd w:val="clear" w:color="auto" w:fill="FFFFFF"/>
+        <w:rPr>
+          <w:rFonts w:ascii="Algerian" w:hAnsi="Algerian"/>
+          <w:sz w:val="28"/>
+          <w:szCs w:val="28"/>
+          <w:u w:val="single"/>
+        </w:rPr>
+      </w:pPr>
+      <w:r>
+        <w:rPr>
+          <w:noProof/>
+          <w:lang w:eastAsia="en-IN"/>
+        </w:rPr>
+        <w:drawing>
+          <wp:inline distT="0" distB="0" distL="0" distR="0" wp14:anchorId="155FFD20" wp14:editId="0D08611B">
+            <wp:extent cx="5731510" cy="3223895"/>
+            <wp:effectExtent l="0" t="0" r="2540" b="0"/>
+            <wp:docPr id="3" name="Picture 3"/>
+            <wp:cNvGraphicFramePr>
+              <a:graphicFrameLocks xmlns:a="http://schemas.openxmlformats.org/drawingml/2006/main" noChangeAspect="1"/>
+            </wp:cNvGraphicFramePr>
+            <a:graphic xmlns:a="http://schemas.openxmlformats.org/drawingml/2006/main">
+              <a:graphicData uri="http://schemas.openxmlformats.org/drawingml/2006/picture">
+                <pic:pic xmlns:pic="http://schemas.openxmlformats.org/drawingml/2006/picture">
+                  <pic:nvPicPr>
+                    <pic:cNvPr id="1" name=""/>
+                    <pic:cNvPicPr/>
+                  </pic:nvPicPr>
+                  <pic:blipFill>
+                    <a:blip r:embed="rId13"/>
+                    <a:stretch>
+                      <a:fillRect/>
+                    </a:stretch>
+                  </pic:blipFill>
+                  <pic:spPr>
+                    <a:xfrm>
+                      <a:off x="0" y="0"/>
+                      <a:ext cx="5731510" cy="3223895"/>
+                    </a:xfrm>
+                    <a:prstGeom prst="rect">
+                      <a:avLst/>
+                    </a:prstGeom>
+                  </pic:spPr>
+                </pic:pic>
+              </a:graphicData>
+            </a:graphic>
+          </wp:inline>
+        </w:drawing>
+      </w:r>
+    </w:p>
+    <w:p>
+      <w:pPr>
+        <w:shd w:val="clear" w:color="auto" w:fill="FFFFFF"/>
+        <w:rPr>
+          <w:rFonts w:ascii="Algerian" w:hAnsi="Algerian"/>
+          <w:sz w:val="28"/>
+          <w:szCs w:val="28"/>
+          <w:u w:val="single"/>
+        </w:rPr>
+      </w:pPr>
+    </w:p>
+    <w:p>
+      <w:pPr>
+        <w:shd w:val="clear" w:color="auto" w:fill="FFFFFF"/>
+        <w:rPr>
+          <w:rFonts w:ascii="Algerian" w:hAnsi="Algerian"/>
+          <w:sz w:val="28"/>
+          <w:szCs w:val="28"/>
+          <w:u w:val="single"/>
+        </w:rPr>
+      </w:pPr>
+    </w:p>
+    <w:p>
+      <w:pPr>
+        <w:shd w:val="clear" w:color="auto" w:fill="FFFFFF"/>
+        <w:rPr>
+          <w:rFonts w:ascii="Algerian" w:hAnsi="Algerian"/>
+          <w:sz w:val="28"/>
+          <w:szCs w:val="28"/>
+          <w:u w:val="single"/>
+        </w:rPr>
+      </w:pPr>
+    </w:p>
+    <w:p>
+      <w:pPr>
+        <w:shd w:val="clear" w:color="auto" w:fill="FFFFFF"/>
+        <w:rPr>
+          <w:rFonts w:ascii="Algerian" w:hAnsi="Algerian"/>
+          <w:sz w:val="28"/>
+          <w:szCs w:val="28"/>
+          <w:u w:val="single"/>
+        </w:rPr>
+      </w:pPr>
+    </w:p>
+    <w:p>
+      <w:pPr>
+        <w:shd w:val="clear" w:color="auto" w:fill="FFFFFF"/>
+        <w:rPr>
+          <w:rFonts w:ascii="Algerian" w:hAnsi="Algerian"/>
+          <w:sz w:val="28"/>
+          <w:szCs w:val="28"/>
+          <w:u w:val="single"/>
+        </w:rPr>
+      </w:pPr>
+    </w:p>
+    <w:p>
+      <w:pPr>
+        <w:shd w:val="clear" w:color="auto" w:fill="FFFFFF"/>
+        <w:rPr>
+          <w:rFonts w:ascii="Algerian" w:hAnsi="Algerian"/>
+          <w:sz w:val="28"/>
+          <w:szCs w:val="28"/>
+          <w:u w:val="single"/>
+        </w:rPr>
+      </w:pPr>
+    </w:p>
+    <w:p>
+      <w:pPr>
+        <w:shd w:val="clear" w:color="auto" w:fill="FFFFFF"/>
+        <w:rPr>
+          <w:rFonts w:ascii="Algerian" w:hAnsi="Algerian"/>
+          <w:sz w:val="28"/>
+          <w:szCs w:val="28"/>
+          <w:u w:val="single"/>
+        </w:rPr>
+      </w:pPr>
+    </w:p>
+    <w:p>
+      <w:pPr>
+        <w:shd w:val="clear" w:color="auto" w:fill="FFFFFF"/>
+        <w:rPr>
+          <w:rFonts w:ascii="Algerian" w:hAnsi="Algerian"/>
+          <w:sz w:val="28"/>
+          <w:szCs w:val="28"/>
+          <w:u w:val="single"/>
+        </w:rPr>
+      </w:pPr>
+    </w:p>
+    <w:p>
+      <w:pPr>
+        <w:shd w:val="clear" w:color="auto" w:fill="FFFFFF"/>
+        <w:rPr>
+          <w:rFonts w:ascii="Algerian" w:hAnsi="Algerian"/>
+          <w:sz w:val="28"/>
+          <w:szCs w:val="28"/>
+          <w:u w:val="single"/>
+        </w:rPr>
+      </w:pPr>
+      <w:proofErr w:type="gramStart"/>
+      <w:r>
+        <w:rPr>
+          <w:rFonts w:ascii="Algerian" w:hAnsi="Algerian"/>
+          <w:sz w:val="28"/>
+          <w:szCs w:val="28"/>
+          <w:u w:val="single"/>
+        </w:rPr>
+        <w:t>9.Using</w:t>
+      </w:r>
+      <w:proofErr w:type="gramEnd"/>
+      <w:r>
+        <w:rPr>
+          <w:rFonts w:ascii="Algerian" w:hAnsi="Algerian"/>
+          <w:sz w:val="28"/>
+          <w:szCs w:val="28"/>
+          <w:u w:val="single"/>
+        </w:rPr>
+        <w:t xml:space="preserve"> the ALTER VIEW statement, modify the condition in the view in Exercise-3. The modified view should comprise the data of all employees that work either for the department d1 or d2, or both.</w:t>
+      </w:r>
+    </w:p>
+    <w:p>
+      <w:pPr>
+        <w:autoSpaceDE w:val="0"/>
+        <w:autoSpaceDN w:val="0"/>
+        <w:adjustRightInd w:val="0"/>
+        <w:spacing w:after="0" w:line="240" w:lineRule="auto"/>
+        <w:rPr>
+          <w:rFonts w:cstheme="minorHAnsi"/>
+          <w:sz w:val="28"/>
+          <w:szCs w:val="28"/>
+        </w:rPr>
+      </w:pPr>
+      <w:r>
+        <w:rPr>
+          <w:rFonts w:cstheme="minorHAnsi"/>
+          <w:color w:val="0000FF"/>
+          <w:sz w:val="28"/>
+          <w:szCs w:val="28"/>
+        </w:rPr>
+        <w:t>Alter</w:t>
+      </w:r>
+      <w:r>
+        <w:rPr>
+          <w:rFonts w:cstheme="minorHAnsi"/>
+          <w:sz w:val="28"/>
+          <w:szCs w:val="28"/>
+        </w:rPr>
+        <w:t xml:space="preserve"> </w:t>
+      </w:r>
+      <w:r>
+        <w:rPr>
+          <w:rFonts w:cstheme="minorHAnsi"/>
+          <w:color w:val="0000FF"/>
+          <w:sz w:val="28"/>
+          <w:szCs w:val="28"/>
+        </w:rPr>
+        <w:t>View</w:t>
+      </w:r>
+      <w:r>
+        <w:rPr>
+          <w:rFonts w:cstheme="minorHAnsi"/>
+          <w:sz w:val="28"/>
+          <w:szCs w:val="28"/>
+        </w:rPr>
+        <w:t xml:space="preserve"> </w:t>
+      </w:r>
+      <w:r>
+        <w:rPr>
+          <w:rFonts w:cstheme="minorHAnsi"/>
+          <w:color w:val="008080"/>
+          <w:sz w:val="28"/>
+          <w:szCs w:val="28"/>
+        </w:rPr>
+        <w:t>[</w:t>
+      </w:r>
+      <w:proofErr w:type="spellStart"/>
+      <w:r>
+        <w:rPr>
+          <w:rFonts w:cstheme="minorHAnsi"/>
+          <w:color w:val="008080"/>
+          <w:sz w:val="28"/>
+          <w:szCs w:val="28"/>
+        </w:rPr>
+        <w:t>dbo</w:t>
+      </w:r>
+      <w:proofErr w:type="spellEnd"/>
+      <w:r>
+        <w:rPr>
+          <w:rFonts w:cstheme="minorHAnsi"/>
+          <w:color w:val="008080"/>
+          <w:sz w:val="28"/>
+          <w:szCs w:val="28"/>
+        </w:rPr>
+        <w:t>]</w:t>
+      </w:r>
+      <w:proofErr w:type="gramStart"/>
+      <w:r>
+        <w:rPr>
+          <w:rFonts w:cstheme="minorHAnsi"/>
+          <w:color w:val="808080"/>
+          <w:sz w:val="28"/>
+          <w:szCs w:val="28"/>
+        </w:rPr>
+        <w:t>.</w:t>
+      </w:r>
+      <w:r>
+        <w:rPr>
+          <w:rFonts w:cstheme="minorHAnsi"/>
+          <w:color w:val="008080"/>
+          <w:sz w:val="28"/>
+          <w:szCs w:val="28"/>
+        </w:rPr>
+        <w:t>[</w:t>
+      </w:r>
+      <w:proofErr w:type="spellStart"/>
+      <w:proofErr w:type="gramEnd"/>
+      <w:r>
+        <w:rPr>
+          <w:rFonts w:cstheme="minorHAnsi"/>
+          <w:color w:val="008080"/>
+          <w:sz w:val="28"/>
+          <w:szCs w:val="28"/>
+        </w:rPr>
+        <w:t>V_GETALLEmployee</w:t>
+      </w:r>
+      <w:proofErr w:type="spellEnd"/>
+      <w:r>
+        <w:rPr>
+          <w:rFonts w:cstheme="minorHAnsi"/>
+          <w:color w:val="008080"/>
+          <w:sz w:val="28"/>
+          <w:szCs w:val="28"/>
+        </w:rPr>
+        <w:t>]</w:t>
+      </w:r>
+      <w:r>
+        <w:rPr>
+          <w:rFonts w:cstheme="minorHAnsi"/>
+          <w:sz w:val="28"/>
+          <w:szCs w:val="28"/>
+        </w:rPr>
+        <w:t xml:space="preserve"> </w:t>
+      </w:r>
+    </w:p>
+    <w:p>
+      <w:pPr>
+        <w:autoSpaceDE w:val="0"/>
+        <w:autoSpaceDN w:val="0"/>
+        <w:adjustRightInd w:val="0"/>
+        <w:spacing w:after="0" w:line="240" w:lineRule="auto"/>
+        <w:rPr>
+          <w:rFonts w:cstheme="minorHAnsi"/>
+          <w:sz w:val="28"/>
+          <w:szCs w:val="28"/>
+        </w:rPr>
+      </w:pPr>
+      <w:r>
+        <w:rPr>
+          <w:rFonts w:cstheme="minorHAnsi"/>
+          <w:color w:val="0000FF"/>
+          <w:sz w:val="28"/>
+          <w:szCs w:val="28"/>
+        </w:rPr>
+        <w:t>AS</w:t>
+      </w:r>
+      <w:r>
+        <w:rPr>
+          <w:rFonts w:cstheme="minorHAnsi"/>
+          <w:sz w:val="28"/>
+          <w:szCs w:val="28"/>
+        </w:rPr>
+        <w:t xml:space="preserve"> </w:t>
+      </w:r>
+    </w:p>
+    <w:p>
+      <w:pPr>
+        <w:autoSpaceDE w:val="0"/>
+        <w:autoSpaceDN w:val="0"/>
+        <w:adjustRightInd w:val="0"/>
+        <w:spacing w:after="0" w:line="240" w:lineRule="auto"/>
+        <w:rPr>
+          <w:rFonts w:cstheme="minorHAnsi"/>
+          <w:sz w:val="28"/>
+          <w:szCs w:val="28"/>
+        </w:rPr>
+      </w:pPr>
+      <w:r>
+        <w:rPr>
+          <w:rFonts w:cstheme="minorHAnsi"/>
+          <w:color w:val="0000FF"/>
+          <w:sz w:val="28"/>
+          <w:szCs w:val="28"/>
+        </w:rPr>
+        <w:t>SELECT</w:t>
+      </w:r>
+      <w:r>
+        <w:rPr>
+          <w:rFonts w:cstheme="minorHAnsi"/>
+          <w:sz w:val="28"/>
+          <w:szCs w:val="28"/>
+        </w:rPr>
+        <w:t xml:space="preserve"> </w:t>
+      </w:r>
+      <w:r>
+        <w:rPr>
+          <w:rFonts w:cstheme="minorHAnsi"/>
+          <w:color w:val="808080"/>
+          <w:sz w:val="28"/>
+          <w:szCs w:val="28"/>
+        </w:rPr>
+        <w:t>*</w:t>
+      </w:r>
+      <w:r>
+        <w:rPr>
+          <w:rFonts w:cstheme="minorHAnsi"/>
+          <w:sz w:val="28"/>
+          <w:szCs w:val="28"/>
+        </w:rPr>
+        <w:t xml:space="preserve"> </w:t>
+      </w:r>
+      <w:r>
+        <w:rPr>
+          <w:rFonts w:cstheme="minorHAnsi"/>
+          <w:color w:val="0000FF"/>
+          <w:sz w:val="28"/>
+          <w:szCs w:val="28"/>
+        </w:rPr>
+        <w:t>FROM</w:t>
+      </w:r>
+      <w:r>
+        <w:rPr>
+          <w:rFonts w:cstheme="minorHAnsi"/>
+          <w:sz w:val="28"/>
+          <w:szCs w:val="28"/>
+        </w:rPr>
+        <w:t xml:space="preserve"> </w:t>
+      </w:r>
+      <w:proofErr w:type="spellStart"/>
+      <w:r>
+        <w:rPr>
+          <w:rFonts w:cstheme="minorHAnsi"/>
+          <w:color w:val="008080"/>
+          <w:sz w:val="28"/>
+          <w:szCs w:val="28"/>
+        </w:rPr>
+        <w:t>Dbo</w:t>
+      </w:r>
+      <w:r>
+        <w:rPr>
+          <w:rFonts w:cstheme="minorHAnsi"/>
+          <w:color w:val="808080"/>
+          <w:sz w:val="28"/>
+          <w:szCs w:val="28"/>
+        </w:rPr>
+        <w:t>.</w:t>
+      </w:r>
+      <w:r>
+        <w:rPr>
+          <w:rFonts w:cstheme="minorHAnsi"/>
+          <w:color w:val="008080"/>
+          <w:sz w:val="28"/>
+          <w:szCs w:val="28"/>
+        </w:rPr>
+        <w:t>Employee</w:t>
+      </w:r>
+      <w:proofErr w:type="spellEnd"/>
+      <w:r>
+        <w:rPr>
+          <w:rFonts w:cstheme="minorHAnsi"/>
+          <w:sz w:val="28"/>
+          <w:szCs w:val="28"/>
+        </w:rPr>
+        <w:t xml:space="preserve"> </w:t>
+      </w:r>
+      <w:r>
+        <w:rPr>
+          <w:rFonts w:cstheme="minorHAnsi"/>
+          <w:color w:val="0000FF"/>
+          <w:sz w:val="28"/>
+          <w:szCs w:val="28"/>
+        </w:rPr>
+        <w:t>WHERE</w:t>
+      </w:r>
+      <w:r>
+        <w:rPr>
+          <w:rFonts w:cstheme="minorHAnsi"/>
+          <w:sz w:val="28"/>
+          <w:szCs w:val="28"/>
+        </w:rPr>
+        <w:t xml:space="preserve"> </w:t>
+      </w:r>
+      <w:proofErr w:type="spellStart"/>
+      <w:r>
+        <w:rPr>
+          <w:rFonts w:cstheme="minorHAnsi"/>
+          <w:color w:val="008080"/>
+          <w:sz w:val="28"/>
+          <w:szCs w:val="28"/>
+        </w:rPr>
+        <w:t>Dept_no</w:t>
+      </w:r>
+      <w:proofErr w:type="spellEnd"/>
+      <w:r>
+        <w:rPr>
+          <w:rFonts w:cstheme="minorHAnsi"/>
+          <w:sz w:val="28"/>
+          <w:szCs w:val="28"/>
+        </w:rPr>
+        <w:t xml:space="preserve"> </w:t>
+      </w:r>
+      <w:r>
+        <w:rPr>
+          <w:rFonts w:cstheme="minorHAnsi"/>
+          <w:color w:val="808080"/>
+          <w:sz w:val="28"/>
+          <w:szCs w:val="28"/>
+        </w:rPr>
+        <w:t>in</w:t>
+      </w:r>
+      <w:r>
+        <w:rPr>
+          <w:rFonts w:cstheme="minorHAnsi"/>
+          <w:color w:val="0000FF"/>
+          <w:sz w:val="28"/>
+          <w:szCs w:val="28"/>
+        </w:rPr>
+        <w:t xml:space="preserve"> </w:t>
+      </w:r>
+      <w:r>
+        <w:rPr>
+          <w:rFonts w:cstheme="minorHAnsi"/>
+          <w:color w:val="808080"/>
+          <w:sz w:val="28"/>
+          <w:szCs w:val="28"/>
+        </w:rPr>
+        <w:t>(</w:t>
+      </w:r>
+      <w:proofErr w:type="gramStart"/>
+      <w:r>
+        <w:rPr>
+          <w:rFonts w:cstheme="minorHAnsi"/>
+          <w:color w:val="FF0000"/>
+          <w:sz w:val="28"/>
+          <w:szCs w:val="28"/>
+        </w:rPr>
+        <w:t>'d1'</w:t>
+      </w:r>
+      <w:r>
+        <w:rPr>
+          <w:rFonts w:cstheme="minorHAnsi"/>
+          <w:sz w:val="28"/>
+          <w:szCs w:val="28"/>
+        </w:rPr>
+        <w:t xml:space="preserve"> </w:t>
+      </w:r>
+      <w:r>
+        <w:rPr>
+          <w:rFonts w:cstheme="minorHAnsi"/>
+          <w:color w:val="808080"/>
+          <w:sz w:val="28"/>
+          <w:szCs w:val="28"/>
+        </w:rPr>
+        <w:t>,</w:t>
+      </w:r>
+      <w:proofErr w:type="gramEnd"/>
+      <w:r>
+        <w:rPr>
+          <w:rFonts w:cstheme="minorHAnsi"/>
+          <w:color w:val="FF0000"/>
+          <w:sz w:val="28"/>
+          <w:szCs w:val="28"/>
+        </w:rPr>
+        <w:t>'d2'</w:t>
+      </w:r>
+      <w:r>
+        <w:rPr>
+          <w:rFonts w:cstheme="minorHAnsi"/>
+          <w:color w:val="808080"/>
+          <w:sz w:val="28"/>
+          <w:szCs w:val="28"/>
+        </w:rPr>
+        <w:t>)</w:t>
+      </w:r>
+    </w:p>
+    <w:p>
+      <w:pPr>
+        <w:autoSpaceDE w:val="0"/>
+        <w:autoSpaceDN w:val="0"/>
+        <w:adjustRightInd w:val="0"/>
+        <w:spacing w:after="0" w:line="240" w:lineRule="auto"/>
+        <w:rPr>
+          <w:rFonts w:cstheme="minorHAnsi"/>
+          <w:sz w:val="28"/>
+          <w:szCs w:val="28"/>
+        </w:rPr>
+      </w:pPr>
+    </w:p>
+    <w:p>
+      <w:pPr>
+        <w:autoSpaceDE w:val="0"/>
+        <w:autoSpaceDN w:val="0"/>
+        <w:adjustRightInd w:val="0"/>
+        <w:spacing w:after="0" w:line="240" w:lineRule="auto"/>
+        <w:rPr>
+          <w:rFonts w:cstheme="minorHAnsi"/>
+          <w:sz w:val="28"/>
+          <w:szCs w:val="28"/>
+        </w:rPr>
+      </w:pPr>
+      <w:r>
+        <w:rPr>
+          <w:rFonts w:cstheme="minorHAnsi"/>
+          <w:color w:val="0000FF"/>
+          <w:sz w:val="28"/>
+          <w:szCs w:val="28"/>
+        </w:rPr>
+        <w:t>GO</w:t>
+      </w:r>
+    </w:p>
+    <w:p>
+      <w:pPr>
+        <w:autoSpaceDE w:val="0"/>
+        <w:autoSpaceDN w:val="0"/>
+        <w:adjustRightInd w:val="0"/>
+        <w:spacing w:after="0" w:line="240" w:lineRule="auto"/>
+        <w:rPr>
+          <w:rFonts w:cstheme="minorHAnsi"/>
+          <w:sz w:val="28"/>
+          <w:szCs w:val="28"/>
+        </w:rPr>
+      </w:pPr>
+    </w:p>
+    <w:p>
+      <w:pPr>
+        <w:autoSpaceDE w:val="0"/>
+        <w:autoSpaceDN w:val="0"/>
+        <w:adjustRightInd w:val="0"/>
+        <w:spacing w:after="0" w:line="240" w:lineRule="auto"/>
+        <w:rPr>
+          <w:rFonts w:cstheme="minorHAnsi"/>
+          <w:sz w:val="28"/>
+          <w:szCs w:val="28"/>
+        </w:rPr>
+      </w:pPr>
+    </w:p>
+    <w:p>
+      <w:pPr>
+        <w:autoSpaceDE w:val="0"/>
+        <w:autoSpaceDN w:val="0"/>
+        <w:adjustRightInd w:val="0"/>
+        <w:spacing w:after="0" w:line="240" w:lineRule="auto"/>
+        <w:rPr>
+          <w:rFonts w:cstheme="minorHAnsi"/>
+          <w:color w:val="008080"/>
+          <w:sz w:val="28"/>
+          <w:szCs w:val="28"/>
+        </w:rPr>
+      </w:pPr>
+      <w:r>
+        <w:rPr>
+          <w:rFonts w:cstheme="minorHAnsi"/>
+          <w:color w:val="0000FF"/>
+          <w:sz w:val="28"/>
+          <w:szCs w:val="28"/>
+        </w:rPr>
+        <w:t>Select</w:t>
+      </w:r>
+      <w:r>
+        <w:rPr>
+          <w:rFonts w:cstheme="minorHAnsi"/>
+          <w:sz w:val="28"/>
+          <w:szCs w:val="28"/>
+        </w:rPr>
+        <w:t xml:space="preserve"> </w:t>
+      </w:r>
+      <w:r>
+        <w:rPr>
+          <w:rFonts w:cstheme="minorHAnsi"/>
+          <w:color w:val="808080"/>
+          <w:sz w:val="28"/>
+          <w:szCs w:val="28"/>
+        </w:rPr>
+        <w:t>*</w:t>
+      </w:r>
+      <w:r>
+        <w:rPr>
+          <w:rFonts w:cstheme="minorHAnsi"/>
+          <w:sz w:val="28"/>
+          <w:szCs w:val="28"/>
+        </w:rPr>
+        <w:t xml:space="preserve"> </w:t>
+      </w:r>
+      <w:r>
+        <w:rPr>
+          <w:rFonts w:cstheme="minorHAnsi"/>
+          <w:color w:val="0000FF"/>
+          <w:sz w:val="28"/>
+          <w:szCs w:val="28"/>
+        </w:rPr>
+        <w:t>from</w:t>
+      </w:r>
+      <w:r>
+        <w:rPr>
+          <w:rFonts w:cstheme="minorHAnsi"/>
+          <w:sz w:val="28"/>
+          <w:szCs w:val="28"/>
+        </w:rPr>
+        <w:t xml:space="preserve"> </w:t>
+      </w:r>
+      <w:r>
+        <w:rPr>
+          <w:rFonts w:cstheme="minorHAnsi"/>
+          <w:color w:val="008080"/>
+          <w:sz w:val="28"/>
+          <w:szCs w:val="28"/>
+        </w:rPr>
+        <w:t>[</w:t>
+      </w:r>
+      <w:proofErr w:type="spellStart"/>
+      <w:r>
+        <w:rPr>
+          <w:rFonts w:cstheme="minorHAnsi"/>
+          <w:color w:val="008080"/>
+          <w:sz w:val="28"/>
+          <w:szCs w:val="28"/>
+        </w:rPr>
+        <w:t>V_GETALLEmployee</w:t>
+      </w:r>
+      <w:proofErr w:type="spellEnd"/>
+      <w:r>
+        <w:rPr>
+          <w:rFonts w:cstheme="minorHAnsi"/>
+          <w:color w:val="008080"/>
+          <w:sz w:val="28"/>
+          <w:szCs w:val="28"/>
+        </w:rPr>
+        <w:t>]</w:t>
+      </w:r>
+    </w:p>
+    <w:p>
+      <w:pPr>
+        <w:shd w:val="clear" w:color="auto" w:fill="FFFFFF"/>
+        <w:rPr>
+          <w:rFonts w:ascii="Algerian" w:hAnsi="Algerian"/>
+          <w:sz w:val="28"/>
+          <w:szCs w:val="28"/>
+          <w:u w:val="single"/>
+        </w:rPr>
+      </w:pPr>
+      <w:r>
+        <w:rPr>
+          <w:noProof/>
+          <w:lang w:eastAsia="en-IN"/>
+        </w:rPr>
+        <w:drawing>
+          <wp:inline distT="0" distB="0" distL="0" distR="0" wp14:anchorId="400BAB83" wp14:editId="507A7563">
+            <wp:extent cx="5731510" cy="3223895"/>
+            <wp:effectExtent l="0" t="0" r="2540" b="0"/>
+            <wp:docPr id="7" name="Picture 7"/>
+            <wp:cNvGraphicFramePr>
+              <a:graphicFrameLocks xmlns:a="http://schemas.openxmlformats.org/drawingml/2006/main" noChangeAspect="1"/>
+            </wp:cNvGraphicFramePr>
+            <a:graphic xmlns:a="http://schemas.openxmlformats.org/drawingml/2006/main">
+              <a:graphicData uri="http://schemas.openxmlformats.org/drawingml/2006/picture">
+                <pic:pic xmlns:pic="http://schemas.openxmlformats.org/drawingml/2006/picture">
+                  <pic:nvPicPr>
+                    <pic:cNvPr id="1" name=""/>
+                    <pic:cNvPicPr/>
+                  </pic:nvPicPr>
+                  <pic:blipFill>
+                    <a:blip r:embed="rId14"/>
+                    <a:stretch>
+                      <a:fillRect/>
+                    </a:stretch>
+                  </pic:blipFill>
+                  <pic:spPr>
+                    <a:xfrm>
+                      <a:off x="0" y="0"/>
+                      <a:ext cx="5731510" cy="3223895"/>
+                    </a:xfrm>
+                    <a:prstGeom prst="rect">
+                      <a:avLst/>
+                    </a:prstGeom>
+                  </pic:spPr>
+                </pic:pic>
+              </a:graphicData>
+            </a:graphic>
+          </wp:inline>
+        </w:drawing>
+      </w:r>
+    </w:p>
+    <w:p>
+      <w:pPr>
+        <w:shd w:val="clear" w:color="auto" w:fill="FFFFFF"/>
+        <w:rPr>
+          <w:rFonts w:ascii="Algerian" w:hAnsi="Algerian"/>
+          <w:sz w:val="28"/>
+          <w:szCs w:val="28"/>
+          <w:u w:val="single"/>
+        </w:rPr>
+      </w:pPr>
+    </w:p>
+    <w:p>
+      <w:pPr>
+        <w:shd w:val="clear" w:color="auto" w:fill="FFFFFF"/>
+        <w:rPr>
+          <w:rFonts w:ascii="Algerian" w:hAnsi="Algerian"/>
+          <w:sz w:val="28"/>
+          <w:szCs w:val="28"/>
+          <w:u w:val="single"/>
+        </w:rPr>
+      </w:pPr>
+    </w:p>
+    <w:p>
+      <w:pPr>
+        <w:shd w:val="clear" w:color="auto" w:fill="FFFFFF"/>
+        <w:rPr>
+          <w:rFonts w:ascii="Algerian" w:hAnsi="Algerian"/>
+          <w:sz w:val="28"/>
+          <w:szCs w:val="28"/>
+          <w:u w:val="single"/>
+        </w:rPr>
+      </w:pPr>
+    </w:p>
+    <w:p>
+      <w:pPr>
+        <w:shd w:val="clear" w:color="auto" w:fill="FFFFFF"/>
+        <w:rPr>
+          <w:rFonts w:ascii="Algerian" w:hAnsi="Algerian"/>
+          <w:sz w:val="28"/>
+          <w:szCs w:val="28"/>
+          <w:u w:val="single"/>
+        </w:rPr>
+      </w:pPr>
+    </w:p>
+    <w:p>
+      <w:pPr>
+        <w:shd w:val="clear" w:color="auto" w:fill="FFFFFF"/>
+        <w:rPr>
+          <w:rFonts w:ascii="Algerian" w:hAnsi="Algerian"/>
+          <w:sz w:val="28"/>
+          <w:szCs w:val="28"/>
+          <w:u w:val="single"/>
+        </w:rPr>
+      </w:pPr>
+    </w:p>
+    <w:p>
+      <w:pPr>
+        <w:shd w:val="clear" w:color="auto" w:fill="FFFFFF"/>
+        <w:rPr>
+          <w:rFonts w:ascii="Algerian" w:hAnsi="Algerian"/>
+          <w:sz w:val="28"/>
+          <w:szCs w:val="28"/>
+          <w:u w:val="single"/>
+        </w:rPr>
+      </w:pPr>
+    </w:p>
+    <w:p>
+      <w:pPr>
+        <w:shd w:val="clear" w:color="auto" w:fill="FFFFFF"/>
+        <w:rPr>
+          <w:rFonts w:ascii="Algerian" w:hAnsi="Algerian"/>
+          <w:sz w:val="28"/>
+          <w:szCs w:val="28"/>
+          <w:u w:val="single"/>
+        </w:rPr>
+      </w:pPr>
+      <w:r>
+        <w:rPr>
+          <w:rFonts w:ascii="Algerian" w:hAnsi="Algerian"/>
+          <w:sz w:val="28"/>
+          <w:szCs w:val="28"/>
+          <w:u w:val="single"/>
+        </w:rPr>
+        <w:t>10</w:t>
+      </w:r>
+      <w:proofErr w:type="gramStart"/>
+      <w:r>
+        <w:rPr>
+          <w:rFonts w:ascii="Algerian" w:hAnsi="Algerian"/>
+          <w:sz w:val="28"/>
+          <w:szCs w:val="28"/>
+          <w:u w:val="single"/>
+        </w:rPr>
+        <w:t>.Using</w:t>
+      </w:r>
+      <w:proofErr w:type="gramEnd"/>
+      <w:r>
+        <w:rPr>
+          <w:rFonts w:ascii="Algerian" w:hAnsi="Algerian"/>
+          <w:sz w:val="28"/>
+          <w:szCs w:val="28"/>
+          <w:u w:val="single"/>
+        </w:rPr>
+        <w:t xml:space="preserve"> the view from Exercise 4, insert details of a new project with project no ‘p2’ and</w:t>
+      </w:r>
+      <w:r>
+        <w:rPr>
+          <w:rFonts w:ascii="Algerian" w:hAnsi="Algerian"/>
+          <w:sz w:val="28"/>
+          <w:szCs w:val="28"/>
+          <w:u w:val="single"/>
+        </w:rPr>
+        <w:t xml:space="preserve"> </w:t>
+      </w:r>
+      <w:r>
+        <w:rPr>
+          <w:rFonts w:ascii="Algerian" w:hAnsi="Algerian"/>
+          <w:sz w:val="28"/>
+          <w:szCs w:val="28"/>
+          <w:u w:val="single"/>
+        </w:rPr>
+        <w:t xml:space="preserve">name ‘moon’ </w:t>
+      </w:r>
+    </w:p>
+    <w:p>
+      <w:pPr>
+        <w:autoSpaceDE w:val="0"/>
+        <w:autoSpaceDN w:val="0"/>
+        <w:adjustRightInd w:val="0"/>
+        <w:spacing w:after="0" w:line="240" w:lineRule="auto"/>
+        <w:rPr>
+          <w:rFonts w:cstheme="minorHAnsi"/>
+          <w:sz w:val="28"/>
+          <w:szCs w:val="28"/>
+        </w:rPr>
+      </w:pPr>
+      <w:r>
+        <w:rPr>
+          <w:rFonts w:cstheme="minorHAnsi"/>
+          <w:color w:val="0000FF"/>
+          <w:sz w:val="28"/>
+          <w:szCs w:val="28"/>
+        </w:rPr>
+        <w:t>Insert</w:t>
+      </w:r>
+      <w:r>
+        <w:rPr>
+          <w:rFonts w:cstheme="minorHAnsi"/>
+          <w:sz w:val="28"/>
+          <w:szCs w:val="28"/>
+        </w:rPr>
+        <w:t xml:space="preserve"> </w:t>
+      </w:r>
+      <w:proofErr w:type="gramStart"/>
+      <w:r>
+        <w:rPr>
+          <w:rFonts w:cstheme="minorHAnsi"/>
+          <w:color w:val="0000FF"/>
+          <w:sz w:val="28"/>
+          <w:szCs w:val="28"/>
+        </w:rPr>
+        <w:t>INTO</w:t>
+      </w:r>
+      <w:r>
+        <w:rPr>
+          <w:rFonts w:cstheme="minorHAnsi"/>
+          <w:sz w:val="28"/>
+          <w:szCs w:val="28"/>
+        </w:rPr>
+        <w:t xml:space="preserve">  </w:t>
+      </w:r>
+      <w:r>
+        <w:rPr>
+          <w:rFonts w:cstheme="minorHAnsi"/>
+          <w:color w:val="008080"/>
+          <w:sz w:val="28"/>
+          <w:szCs w:val="28"/>
+        </w:rPr>
+        <w:t>[</w:t>
+      </w:r>
+      <w:proofErr w:type="spellStart"/>
+      <w:proofErr w:type="gramEnd"/>
+      <w:r>
+        <w:rPr>
+          <w:rFonts w:cstheme="minorHAnsi"/>
+          <w:color w:val="008080"/>
+          <w:sz w:val="28"/>
+          <w:szCs w:val="28"/>
+        </w:rPr>
+        <w:t>V_GETALLProjectDetails</w:t>
+      </w:r>
+      <w:proofErr w:type="spellEnd"/>
+      <w:r>
+        <w:rPr>
+          <w:rFonts w:cstheme="minorHAnsi"/>
+          <w:color w:val="008080"/>
+          <w:sz w:val="28"/>
+          <w:szCs w:val="28"/>
+        </w:rPr>
+        <w:t>]</w:t>
+      </w:r>
+      <w:r>
+        <w:rPr>
+          <w:rFonts w:cstheme="minorHAnsi"/>
+          <w:sz w:val="28"/>
+          <w:szCs w:val="28"/>
+        </w:rPr>
+        <w:t xml:space="preserve"> </w:t>
+      </w:r>
+      <w:r>
+        <w:rPr>
+          <w:rFonts w:cstheme="minorHAnsi"/>
+          <w:color w:val="0000FF"/>
+          <w:sz w:val="28"/>
+          <w:szCs w:val="28"/>
+        </w:rPr>
+        <w:t>values</w:t>
+      </w:r>
+      <w:r>
+        <w:rPr>
+          <w:rFonts w:cstheme="minorHAnsi"/>
+          <w:color w:val="808080"/>
+          <w:sz w:val="28"/>
+          <w:szCs w:val="28"/>
+        </w:rPr>
+        <w:t>(</w:t>
+      </w:r>
+      <w:r>
+        <w:rPr>
+          <w:rFonts w:cstheme="minorHAnsi"/>
+          <w:color w:val="FF0000"/>
+          <w:sz w:val="28"/>
+          <w:szCs w:val="28"/>
+        </w:rPr>
+        <w:t>'p2'</w:t>
+      </w:r>
+      <w:r>
+        <w:rPr>
+          <w:rFonts w:cstheme="minorHAnsi"/>
+          <w:color w:val="808080"/>
+          <w:sz w:val="28"/>
+          <w:szCs w:val="28"/>
+        </w:rPr>
+        <w:t>,</w:t>
+      </w:r>
+      <w:r>
+        <w:rPr>
+          <w:rFonts w:cstheme="minorHAnsi"/>
+          <w:color w:val="FF0000"/>
+          <w:sz w:val="28"/>
+          <w:szCs w:val="28"/>
+        </w:rPr>
+        <w:t>'moon'</w:t>
+      </w:r>
+      <w:r>
+        <w:rPr>
+          <w:rFonts w:cstheme="minorHAnsi"/>
+          <w:color w:val="808080"/>
+          <w:sz w:val="28"/>
+          <w:szCs w:val="28"/>
+        </w:rPr>
+        <w:t>)</w:t>
+      </w:r>
+    </w:p>
+    <w:p>
+      <w:pPr>
+        <w:autoSpaceDE w:val="0"/>
+        <w:autoSpaceDN w:val="0"/>
+        <w:adjustRightInd w:val="0"/>
+        <w:spacing w:after="0" w:line="240" w:lineRule="auto"/>
+        <w:rPr>
+          <w:rFonts w:cstheme="minorHAnsi"/>
+          <w:color w:val="008080"/>
+          <w:sz w:val="28"/>
+          <w:szCs w:val="28"/>
+        </w:rPr>
+      </w:pPr>
+      <w:proofErr w:type="gramStart"/>
+      <w:r>
+        <w:rPr>
+          <w:rFonts w:cstheme="minorHAnsi"/>
+          <w:color w:val="0000FF"/>
+          <w:sz w:val="28"/>
+          <w:szCs w:val="28"/>
+        </w:rPr>
+        <w:t>select</w:t>
+      </w:r>
+      <w:proofErr w:type="gramEnd"/>
+      <w:r>
+        <w:rPr>
+          <w:rFonts w:cstheme="minorHAnsi"/>
+          <w:sz w:val="28"/>
+          <w:szCs w:val="28"/>
+        </w:rPr>
+        <w:t xml:space="preserve"> </w:t>
+      </w:r>
+      <w:r>
+        <w:rPr>
+          <w:rFonts w:cstheme="minorHAnsi"/>
+          <w:color w:val="808080"/>
+          <w:sz w:val="28"/>
+          <w:szCs w:val="28"/>
+        </w:rPr>
+        <w:t>*</w:t>
+      </w:r>
+      <w:r>
+        <w:rPr>
+          <w:rFonts w:cstheme="minorHAnsi"/>
+          <w:sz w:val="28"/>
+          <w:szCs w:val="28"/>
+        </w:rPr>
+        <w:t xml:space="preserve"> </w:t>
+      </w:r>
+      <w:r>
+        <w:rPr>
+          <w:rFonts w:cstheme="minorHAnsi"/>
+          <w:color w:val="0000FF"/>
+          <w:sz w:val="28"/>
+          <w:szCs w:val="28"/>
+        </w:rPr>
+        <w:t>from</w:t>
+      </w:r>
+      <w:r>
+        <w:rPr>
+          <w:rFonts w:cstheme="minorHAnsi"/>
+          <w:sz w:val="28"/>
+          <w:szCs w:val="28"/>
+        </w:rPr>
+        <w:t xml:space="preserve"> </w:t>
+      </w:r>
+      <w:r>
+        <w:rPr>
+          <w:rFonts w:cstheme="minorHAnsi"/>
+          <w:color w:val="008080"/>
+          <w:sz w:val="28"/>
+          <w:szCs w:val="28"/>
+        </w:rPr>
+        <w:t>[</w:t>
+      </w:r>
+      <w:proofErr w:type="spellStart"/>
+      <w:r>
+        <w:rPr>
+          <w:rFonts w:cstheme="minorHAnsi"/>
+          <w:color w:val="008080"/>
+          <w:sz w:val="28"/>
+          <w:szCs w:val="28"/>
+        </w:rPr>
+        <w:t>V_GETALLProjectDetails</w:t>
+      </w:r>
+      <w:proofErr w:type="spellEnd"/>
+      <w:r>
+        <w:rPr>
+          <w:rFonts w:cstheme="minorHAnsi"/>
+          <w:color w:val="008080"/>
+          <w:sz w:val="28"/>
+          <w:szCs w:val="28"/>
+        </w:rPr>
+        <w:t>]</w:t>
+      </w:r>
+    </w:p>
+    <w:p>
+      <w:pPr>
+        <w:autoSpaceDE w:val="0"/>
+        <w:autoSpaceDN w:val="0"/>
+        <w:adjustRightInd w:val="0"/>
+        <w:spacing w:after="0" w:line="240" w:lineRule="auto"/>
+        <w:rPr>
+          <w:rFonts w:cstheme="minorHAnsi"/>
+          <w:color w:val="008080"/>
+          <w:sz w:val="28"/>
+          <w:szCs w:val="28"/>
+        </w:rPr>
+      </w:pPr>
+    </w:p>
+    <w:p>
+      <w:pPr>
+        <w:autoSpaceDE w:val="0"/>
+        <w:autoSpaceDN w:val="0"/>
+        <w:adjustRightInd w:val="0"/>
+        <w:spacing w:after="0" w:line="240" w:lineRule="auto"/>
+        <w:rPr>
+          <w:rFonts w:cstheme="minorHAnsi"/>
+          <w:color w:val="008080"/>
+          <w:sz w:val="28"/>
+          <w:szCs w:val="28"/>
+        </w:rPr>
+      </w:pPr>
+      <w:r>
+        <w:rPr>
+          <w:noProof/>
+          <w:lang w:eastAsia="en-IN"/>
+        </w:rPr>
+        <w:drawing>
+          <wp:inline distT="0" distB="0" distL="0" distR="0" wp14:anchorId="06DFBCE2" wp14:editId="4B994FDC">
+            <wp:extent cx="5731510" cy="3223895"/>
+            <wp:effectExtent l="0" t="0" r="2540" b="0"/>
+            <wp:docPr id="9" name="Picture 9"/>
+            <wp:cNvGraphicFramePr>
+              <a:graphicFrameLocks xmlns:a="http://schemas.openxmlformats.org/drawingml/2006/main" noChangeAspect="1"/>
+            </wp:cNvGraphicFramePr>
+            <a:graphic xmlns:a="http://schemas.openxmlformats.org/drawingml/2006/main">
+              <a:graphicData uri="http://schemas.openxmlformats.org/drawingml/2006/picture">
+                <pic:pic xmlns:pic="http://schemas.openxmlformats.org/drawingml/2006/picture">
+                  <pic:nvPicPr>
+                    <pic:cNvPr id="1" name=""/>
+                    <pic:cNvPicPr/>
+                  </pic:nvPicPr>
+                  <pic:blipFill>
+                    <a:blip r:embed="rId15"/>
+                    <a:stretch>
+                      <a:fillRect/>
+                    </a:stretch>
+                  </pic:blipFill>
+                  <pic:spPr>
+                    <a:xfrm>
+                      <a:off x="0" y="0"/>
+                      <a:ext cx="5731510" cy="3223895"/>
+                    </a:xfrm>
+                    <a:prstGeom prst="rect">
+                      <a:avLst/>
+                    </a:prstGeom>
+                  </pic:spPr>
+                </pic:pic>
+              </a:graphicData>
+            </a:graphic>
+          </wp:inline>
+        </w:drawing>
+      </w:r>
+    </w:p>
+    <w:p>
+      <w:pPr>
+        <w:shd w:val="clear" w:color="auto" w:fill="FFFFFF"/>
+        <w:rPr>
+          <w:rFonts w:ascii="Algerian" w:hAnsi="Algerian"/>
+          <w:sz w:val="28"/>
+          <w:szCs w:val="28"/>
+          <w:u w:val="single"/>
+        </w:rPr>
+      </w:pPr>
+    </w:p>
+    <w:p>
+      <w:pPr>
+        <w:shd w:val="clear" w:color="auto" w:fill="FFFFFF"/>
+        <w:rPr>
+          <w:rFonts w:ascii="Algerian" w:hAnsi="Algerian"/>
+          <w:sz w:val="28"/>
+          <w:szCs w:val="28"/>
+          <w:u w:val="single"/>
+        </w:rPr>
+      </w:pPr>
+    </w:p>
+    <w:p>
+      <w:pPr>
+        <w:shd w:val="clear" w:color="auto" w:fill="FFFFFF"/>
+        <w:rPr>
+          <w:rFonts w:ascii="Algerian" w:hAnsi="Algerian"/>
+          <w:sz w:val="28"/>
+          <w:szCs w:val="28"/>
+          <w:u w:val="single"/>
+        </w:rPr>
+      </w:pPr>
+    </w:p>
+    <w:p>
+      <w:pPr>
+        <w:shd w:val="clear" w:color="auto" w:fill="FFFFFF"/>
+        <w:rPr>
+          <w:rFonts w:ascii="Algerian" w:hAnsi="Algerian"/>
+          <w:sz w:val="28"/>
+          <w:szCs w:val="28"/>
+          <w:u w:val="single"/>
+        </w:rPr>
+      </w:pPr>
+    </w:p>
+    <w:p>
+      <w:pPr>
+        <w:shd w:val="clear" w:color="auto" w:fill="FFFFFF"/>
+        <w:rPr>
+          <w:rFonts w:ascii="Algerian" w:hAnsi="Algerian"/>
+          <w:sz w:val="28"/>
+          <w:szCs w:val="28"/>
+          <w:u w:val="single"/>
+        </w:rPr>
+      </w:pPr>
+    </w:p>
+    <w:p>
+      <w:pPr>
+        <w:shd w:val="clear" w:color="auto" w:fill="FFFFFF"/>
+        <w:rPr>
+          <w:rFonts w:ascii="Algerian" w:hAnsi="Algerian"/>
+          <w:sz w:val="28"/>
+          <w:szCs w:val="28"/>
+          <w:u w:val="single"/>
+        </w:rPr>
+      </w:pPr>
+    </w:p>
+    <w:p>
+      <w:pPr>
+        <w:shd w:val="clear" w:color="auto" w:fill="FFFFFF"/>
+        <w:rPr>
+          <w:rFonts w:ascii="Algerian" w:hAnsi="Algerian"/>
+          <w:sz w:val="28"/>
+          <w:szCs w:val="28"/>
+          <w:u w:val="single"/>
+        </w:rPr>
+      </w:pPr>
+    </w:p>
+    <w:p>
+      <w:pPr>
+        <w:shd w:val="clear" w:color="auto" w:fill="FFFFFF"/>
+        <w:rPr>
+          <w:rFonts w:ascii="Algerian" w:hAnsi="Algerian"/>
+          <w:sz w:val="28"/>
+          <w:szCs w:val="28"/>
+          <w:u w:val="single"/>
+        </w:rPr>
+      </w:pPr>
+    </w:p>
+    <w:p>
+      <w:pPr>
+        <w:shd w:val="clear" w:color="auto" w:fill="FFFFFF"/>
+        <w:rPr>
+          <w:rFonts w:ascii="Algerian" w:hAnsi="Algerian"/>
+          <w:sz w:val="28"/>
+          <w:szCs w:val="28"/>
+          <w:u w:val="single"/>
+        </w:rPr>
+      </w:pPr>
+    </w:p>
+    <w:p>
+      <w:pPr>
+        <w:shd w:val="clear" w:color="auto" w:fill="FFFFFF"/>
+        <w:rPr>
+          <w:rFonts w:ascii="Algerian" w:hAnsi="Algerian"/>
+          <w:sz w:val="28"/>
+          <w:szCs w:val="28"/>
+          <w:u w:val="single"/>
+        </w:rPr>
+      </w:pPr>
+    </w:p>
+    <w:p>
+      <w:pPr>
+        <w:shd w:val="clear" w:color="auto" w:fill="FFFFFF"/>
+        <w:rPr>
+          <w:rFonts w:ascii="Algerian" w:hAnsi="Algerian"/>
+          <w:sz w:val="28"/>
+          <w:szCs w:val="28"/>
+          <w:u w:val="single"/>
+        </w:rPr>
+      </w:pPr>
+    </w:p>
+    <w:p>
+      <w:pPr>
+        <w:shd w:val="clear" w:color="auto" w:fill="FFFFFF"/>
+        <w:rPr>
+          <w:rFonts w:ascii="Algerian" w:hAnsi="Algerian"/>
+          <w:sz w:val="28"/>
+          <w:szCs w:val="28"/>
+          <w:u w:val="single"/>
+        </w:rPr>
+      </w:pPr>
+    </w:p>
+    <w:p>
+      <w:pPr>
+        <w:shd w:val="clear" w:color="auto" w:fill="FFFFFF"/>
+        <w:rPr>
+          <w:rFonts w:ascii="Algerian" w:hAnsi="Algerian"/>
+          <w:sz w:val="28"/>
+          <w:szCs w:val="28"/>
+          <w:u w:val="single"/>
+        </w:rPr>
+      </w:pPr>
+      <w:r>
+        <w:rPr>
+          <w:rFonts w:ascii="Algerian" w:hAnsi="Algerian"/>
+          <w:sz w:val="28"/>
+          <w:szCs w:val="28"/>
+          <w:u w:val="single"/>
+        </w:rPr>
+        <w:t>11</w:t>
+      </w:r>
+      <w:proofErr w:type="gramStart"/>
+      <w:r>
+        <w:rPr>
+          <w:rFonts w:ascii="Algerian" w:hAnsi="Algerian"/>
+          <w:sz w:val="28"/>
+          <w:szCs w:val="28"/>
+          <w:u w:val="single"/>
+        </w:rPr>
+        <w:t>.Create</w:t>
+      </w:r>
+      <w:proofErr w:type="gramEnd"/>
+      <w:r>
+        <w:rPr>
+          <w:rFonts w:ascii="Algerian" w:hAnsi="Algerian"/>
+          <w:sz w:val="28"/>
+          <w:szCs w:val="28"/>
+          <w:u w:val="single"/>
+        </w:rPr>
+        <w:t xml:space="preserve"> a view( with the WITH CHECK OPTION clause) that comprises the first and last names of all employees whose employee number is less than 10,000. After that, use he view to insert data for a new employee named Kohn with the employee number 22123, who works for the department d3.</w:t>
+      </w:r>
+    </w:p>
+    <w:p>
+      <w:pPr>
+        <w:autoSpaceDE w:val="0"/>
+        <w:autoSpaceDN w:val="0"/>
+        <w:adjustRightInd w:val="0"/>
+        <w:spacing w:after="0" w:line="240" w:lineRule="auto"/>
+        <w:rPr>
+          <w:rFonts w:cstheme="minorHAnsi"/>
+          <w:sz w:val="28"/>
+          <w:szCs w:val="28"/>
+        </w:rPr>
+      </w:pPr>
+      <w:r>
+        <w:rPr>
+          <w:rFonts w:cstheme="minorHAnsi"/>
+          <w:color w:val="0000FF"/>
+          <w:sz w:val="28"/>
+          <w:szCs w:val="28"/>
+        </w:rPr>
+        <w:t>CREATE</w:t>
+      </w:r>
+      <w:r>
+        <w:rPr>
+          <w:rFonts w:cstheme="minorHAnsi"/>
+          <w:sz w:val="28"/>
+          <w:szCs w:val="28"/>
+        </w:rPr>
+        <w:t xml:space="preserve"> </w:t>
+      </w:r>
+      <w:r>
+        <w:rPr>
+          <w:rFonts w:cstheme="minorHAnsi"/>
+          <w:color w:val="0000FF"/>
+          <w:sz w:val="28"/>
+          <w:szCs w:val="28"/>
+        </w:rPr>
+        <w:t>View</w:t>
+      </w:r>
+      <w:r>
+        <w:rPr>
+          <w:rFonts w:cstheme="minorHAnsi"/>
+          <w:sz w:val="28"/>
+          <w:szCs w:val="28"/>
+        </w:rPr>
+        <w:t xml:space="preserve"> </w:t>
+      </w:r>
+      <w:r>
+        <w:rPr>
+          <w:rFonts w:cstheme="minorHAnsi"/>
+          <w:color w:val="008080"/>
+          <w:sz w:val="28"/>
+          <w:szCs w:val="28"/>
+        </w:rPr>
+        <w:t>[</w:t>
+      </w:r>
+      <w:proofErr w:type="spellStart"/>
+      <w:r>
+        <w:rPr>
+          <w:rFonts w:cstheme="minorHAnsi"/>
+          <w:color w:val="008080"/>
+          <w:sz w:val="28"/>
+          <w:szCs w:val="28"/>
+        </w:rPr>
+        <w:t>dbo</w:t>
+      </w:r>
+      <w:proofErr w:type="spellEnd"/>
+      <w:r>
+        <w:rPr>
+          <w:rFonts w:cstheme="minorHAnsi"/>
+          <w:color w:val="008080"/>
+          <w:sz w:val="28"/>
+          <w:szCs w:val="28"/>
+        </w:rPr>
+        <w:t>]</w:t>
+      </w:r>
+      <w:proofErr w:type="gramStart"/>
+      <w:r>
+        <w:rPr>
+          <w:rFonts w:cstheme="minorHAnsi"/>
+          <w:color w:val="808080"/>
+          <w:sz w:val="28"/>
+          <w:szCs w:val="28"/>
+        </w:rPr>
+        <w:t>.</w:t>
+      </w:r>
+      <w:r>
+        <w:rPr>
+          <w:rFonts w:cstheme="minorHAnsi"/>
+          <w:color w:val="008080"/>
+          <w:sz w:val="28"/>
+          <w:szCs w:val="28"/>
+        </w:rPr>
+        <w:t>[</w:t>
+      </w:r>
+      <w:proofErr w:type="spellStart"/>
+      <w:proofErr w:type="gramEnd"/>
+      <w:r>
+        <w:rPr>
+          <w:rFonts w:cstheme="minorHAnsi"/>
+          <w:color w:val="008080"/>
+          <w:sz w:val="28"/>
+          <w:szCs w:val="28"/>
+        </w:rPr>
+        <w:t>V_VerifyAndInsertEmployee</w:t>
+      </w:r>
+      <w:proofErr w:type="spellEnd"/>
+      <w:r>
+        <w:rPr>
+          <w:rFonts w:cstheme="minorHAnsi"/>
+          <w:color w:val="008080"/>
+          <w:sz w:val="28"/>
+          <w:szCs w:val="28"/>
+        </w:rPr>
+        <w:t>]</w:t>
+      </w:r>
+    </w:p>
+    <w:p>
+      <w:pPr>
+        <w:autoSpaceDE w:val="0"/>
+        <w:autoSpaceDN w:val="0"/>
+        <w:adjustRightInd w:val="0"/>
+        <w:spacing w:after="0" w:line="240" w:lineRule="auto"/>
+        <w:rPr>
+          <w:rFonts w:cstheme="minorHAnsi"/>
+          <w:sz w:val="28"/>
+          <w:szCs w:val="28"/>
+        </w:rPr>
+      </w:pPr>
+      <w:r>
+        <w:rPr>
+          <w:rFonts w:cstheme="minorHAnsi"/>
+          <w:color w:val="0000FF"/>
+          <w:sz w:val="28"/>
+          <w:szCs w:val="28"/>
+        </w:rPr>
+        <w:t>AS</w:t>
+      </w:r>
+      <w:r>
+        <w:rPr>
+          <w:rFonts w:cstheme="minorHAnsi"/>
+          <w:sz w:val="28"/>
+          <w:szCs w:val="28"/>
+        </w:rPr>
+        <w:t xml:space="preserve"> </w:t>
+      </w:r>
+    </w:p>
+    <w:p>
+      <w:pPr>
+        <w:autoSpaceDE w:val="0"/>
+        <w:autoSpaceDN w:val="0"/>
+        <w:adjustRightInd w:val="0"/>
+        <w:spacing w:after="0" w:line="240" w:lineRule="auto"/>
+        <w:rPr>
+          <w:rFonts w:cstheme="minorHAnsi"/>
+          <w:sz w:val="28"/>
+          <w:szCs w:val="28"/>
+        </w:rPr>
+      </w:pPr>
+      <w:r>
+        <w:rPr>
+          <w:rFonts w:cstheme="minorHAnsi"/>
+          <w:color w:val="0000FF"/>
+          <w:sz w:val="28"/>
+          <w:szCs w:val="28"/>
+        </w:rPr>
+        <w:t>SELECT</w:t>
+      </w:r>
+      <w:r>
+        <w:rPr>
+          <w:rFonts w:cstheme="minorHAnsi"/>
+          <w:sz w:val="28"/>
+          <w:szCs w:val="28"/>
+        </w:rPr>
+        <w:t xml:space="preserve"> </w:t>
+      </w:r>
+      <w:proofErr w:type="spellStart"/>
+      <w:r>
+        <w:rPr>
+          <w:rFonts w:cstheme="minorHAnsi"/>
+          <w:color w:val="008080"/>
+          <w:sz w:val="28"/>
+          <w:szCs w:val="28"/>
+        </w:rPr>
+        <w:t>emp_no</w:t>
+      </w:r>
+      <w:proofErr w:type="gramStart"/>
+      <w:r>
+        <w:rPr>
+          <w:rFonts w:cstheme="minorHAnsi"/>
+          <w:color w:val="808080"/>
+          <w:sz w:val="28"/>
+          <w:szCs w:val="28"/>
+        </w:rPr>
+        <w:t>,</w:t>
+      </w:r>
+      <w:r>
+        <w:rPr>
+          <w:rFonts w:cstheme="minorHAnsi"/>
+          <w:color w:val="008080"/>
+          <w:sz w:val="28"/>
+          <w:szCs w:val="28"/>
+        </w:rPr>
+        <w:t>emp</w:t>
+      </w:r>
+      <w:proofErr w:type="gramEnd"/>
+      <w:r>
+        <w:rPr>
+          <w:rFonts w:cstheme="minorHAnsi"/>
+          <w:color w:val="008080"/>
+          <w:sz w:val="28"/>
+          <w:szCs w:val="28"/>
+        </w:rPr>
+        <w:t>_fname</w:t>
+      </w:r>
+      <w:r>
+        <w:rPr>
+          <w:rFonts w:cstheme="minorHAnsi"/>
+          <w:color w:val="808080"/>
+          <w:sz w:val="28"/>
+          <w:szCs w:val="28"/>
+        </w:rPr>
+        <w:t>,</w:t>
+      </w:r>
+      <w:r>
+        <w:rPr>
+          <w:rFonts w:cstheme="minorHAnsi"/>
+          <w:color w:val="008080"/>
+          <w:sz w:val="28"/>
+          <w:szCs w:val="28"/>
+        </w:rPr>
+        <w:t>emp_lname</w:t>
+      </w:r>
+      <w:r>
+        <w:rPr>
+          <w:rFonts w:cstheme="minorHAnsi"/>
+          <w:color w:val="808080"/>
+          <w:sz w:val="28"/>
+          <w:szCs w:val="28"/>
+        </w:rPr>
+        <w:t>,</w:t>
+      </w:r>
+      <w:r>
+        <w:rPr>
+          <w:rFonts w:cstheme="minorHAnsi"/>
+          <w:color w:val="008080"/>
+          <w:sz w:val="28"/>
+          <w:szCs w:val="28"/>
+        </w:rPr>
+        <w:t>Dept_no</w:t>
+      </w:r>
+      <w:proofErr w:type="spellEnd"/>
+      <w:r>
+        <w:rPr>
+          <w:rFonts w:cstheme="minorHAnsi"/>
+          <w:sz w:val="28"/>
+          <w:szCs w:val="28"/>
+        </w:rPr>
+        <w:t xml:space="preserve"> </w:t>
+      </w:r>
+      <w:r>
+        <w:rPr>
+          <w:rFonts w:cstheme="minorHAnsi"/>
+          <w:color w:val="0000FF"/>
+          <w:sz w:val="28"/>
+          <w:szCs w:val="28"/>
+        </w:rPr>
+        <w:t>FROM</w:t>
+      </w:r>
+      <w:r>
+        <w:rPr>
+          <w:rFonts w:cstheme="minorHAnsi"/>
+          <w:sz w:val="28"/>
+          <w:szCs w:val="28"/>
+        </w:rPr>
+        <w:t xml:space="preserve"> </w:t>
+      </w:r>
+      <w:proofErr w:type="spellStart"/>
+      <w:r>
+        <w:rPr>
+          <w:rFonts w:cstheme="minorHAnsi"/>
+          <w:color w:val="008080"/>
+          <w:sz w:val="28"/>
+          <w:szCs w:val="28"/>
+        </w:rPr>
+        <w:t>Dbo</w:t>
+      </w:r>
+      <w:r>
+        <w:rPr>
+          <w:rFonts w:cstheme="minorHAnsi"/>
+          <w:color w:val="808080"/>
+          <w:sz w:val="28"/>
+          <w:szCs w:val="28"/>
+        </w:rPr>
+        <w:t>.</w:t>
+      </w:r>
+      <w:r>
+        <w:rPr>
+          <w:rFonts w:cstheme="minorHAnsi"/>
+          <w:color w:val="008080"/>
+          <w:sz w:val="28"/>
+          <w:szCs w:val="28"/>
+        </w:rPr>
+        <w:t>Employee</w:t>
+      </w:r>
+      <w:proofErr w:type="spellEnd"/>
+      <w:r>
+        <w:rPr>
+          <w:rFonts w:cstheme="minorHAnsi"/>
+          <w:sz w:val="28"/>
+          <w:szCs w:val="28"/>
+        </w:rPr>
+        <w:t xml:space="preserve"> </w:t>
+      </w:r>
+      <w:r>
+        <w:rPr>
+          <w:rFonts w:cstheme="minorHAnsi"/>
+          <w:color w:val="0000FF"/>
+          <w:sz w:val="28"/>
+          <w:szCs w:val="28"/>
+        </w:rPr>
+        <w:t>WHERE</w:t>
+      </w:r>
+      <w:r>
+        <w:rPr>
+          <w:rFonts w:cstheme="minorHAnsi"/>
+          <w:sz w:val="28"/>
+          <w:szCs w:val="28"/>
+        </w:rPr>
+        <w:t xml:space="preserve"> </w:t>
+      </w:r>
+      <w:proofErr w:type="spellStart"/>
+      <w:r>
+        <w:rPr>
+          <w:rFonts w:cstheme="minorHAnsi"/>
+          <w:color w:val="008080"/>
+          <w:sz w:val="28"/>
+          <w:szCs w:val="28"/>
+        </w:rPr>
+        <w:t>emp_no</w:t>
+      </w:r>
+      <w:proofErr w:type="spellEnd"/>
+      <w:r>
+        <w:rPr>
+          <w:rFonts w:cstheme="minorHAnsi"/>
+          <w:sz w:val="28"/>
+          <w:szCs w:val="28"/>
+        </w:rPr>
+        <w:t xml:space="preserve"> </w:t>
+      </w:r>
+      <w:r>
+        <w:rPr>
+          <w:rFonts w:cstheme="minorHAnsi"/>
+          <w:color w:val="808080"/>
+          <w:sz w:val="28"/>
+          <w:szCs w:val="28"/>
+        </w:rPr>
+        <w:t>&lt;</w:t>
+      </w:r>
+      <w:r>
+        <w:rPr>
+          <w:rFonts w:cstheme="minorHAnsi"/>
+          <w:sz w:val="28"/>
+          <w:szCs w:val="28"/>
+        </w:rPr>
+        <w:t xml:space="preserve"> 10000</w:t>
+      </w:r>
+    </w:p>
+    <w:p>
+      <w:pPr>
+        <w:autoSpaceDE w:val="0"/>
+        <w:autoSpaceDN w:val="0"/>
+        <w:adjustRightInd w:val="0"/>
+        <w:spacing w:after="0" w:line="240" w:lineRule="auto"/>
+        <w:rPr>
+          <w:rFonts w:cstheme="minorHAnsi"/>
+          <w:sz w:val="28"/>
+          <w:szCs w:val="28"/>
+        </w:rPr>
+      </w:pPr>
+      <w:r>
+        <w:rPr>
+          <w:rFonts w:cstheme="minorHAnsi"/>
+          <w:color w:val="0000FF"/>
+          <w:sz w:val="28"/>
+          <w:szCs w:val="28"/>
+        </w:rPr>
+        <w:t>WITH</w:t>
+      </w:r>
+      <w:r>
+        <w:rPr>
+          <w:rFonts w:cstheme="minorHAnsi"/>
+          <w:sz w:val="28"/>
+          <w:szCs w:val="28"/>
+        </w:rPr>
+        <w:t xml:space="preserve"> </w:t>
+      </w:r>
+      <w:r>
+        <w:rPr>
+          <w:rFonts w:cstheme="minorHAnsi"/>
+          <w:color w:val="0000FF"/>
+          <w:sz w:val="28"/>
+          <w:szCs w:val="28"/>
+        </w:rPr>
+        <w:t>CHECK</w:t>
+      </w:r>
+      <w:r>
+        <w:rPr>
+          <w:rFonts w:cstheme="minorHAnsi"/>
+          <w:sz w:val="28"/>
+          <w:szCs w:val="28"/>
+        </w:rPr>
+        <w:t xml:space="preserve"> </w:t>
+      </w:r>
+      <w:r>
+        <w:rPr>
+          <w:rFonts w:cstheme="minorHAnsi"/>
+          <w:color w:val="0000FF"/>
+          <w:sz w:val="28"/>
+          <w:szCs w:val="28"/>
+        </w:rPr>
+        <w:t>OPTION</w:t>
+      </w:r>
+      <w:r>
+        <w:rPr>
+          <w:rFonts w:cstheme="minorHAnsi"/>
+          <w:color w:val="808080"/>
+          <w:sz w:val="28"/>
+          <w:szCs w:val="28"/>
+        </w:rPr>
+        <w:t>;</w:t>
+      </w:r>
+    </w:p>
+    <w:p>
+      <w:pPr>
+        <w:autoSpaceDE w:val="0"/>
+        <w:autoSpaceDN w:val="0"/>
+        <w:adjustRightInd w:val="0"/>
+        <w:spacing w:after="0" w:line="240" w:lineRule="auto"/>
+        <w:rPr>
+          <w:rFonts w:cstheme="minorHAnsi"/>
+          <w:sz w:val="28"/>
+          <w:szCs w:val="28"/>
+        </w:rPr>
+      </w:pPr>
+      <w:r>
+        <w:rPr>
+          <w:rFonts w:cstheme="minorHAnsi"/>
+          <w:color w:val="0000FF"/>
+          <w:sz w:val="28"/>
+          <w:szCs w:val="28"/>
+        </w:rPr>
+        <w:t>GO</w:t>
+      </w:r>
+    </w:p>
+    <w:p>
+      <w:pPr>
+        <w:autoSpaceDE w:val="0"/>
+        <w:autoSpaceDN w:val="0"/>
+        <w:adjustRightInd w:val="0"/>
+        <w:spacing w:after="0" w:line="240" w:lineRule="auto"/>
+        <w:rPr>
+          <w:rFonts w:cstheme="minorHAnsi"/>
+          <w:sz w:val="28"/>
+          <w:szCs w:val="28"/>
+        </w:rPr>
+      </w:pPr>
+    </w:p>
+    <w:p>
+      <w:pPr>
+        <w:autoSpaceDE w:val="0"/>
+        <w:autoSpaceDN w:val="0"/>
+        <w:adjustRightInd w:val="0"/>
+        <w:spacing w:after="0" w:line="240" w:lineRule="auto"/>
+        <w:rPr>
+          <w:rFonts w:cstheme="minorHAnsi"/>
+          <w:color w:val="808080"/>
+          <w:sz w:val="28"/>
+          <w:szCs w:val="28"/>
+        </w:rPr>
+      </w:pPr>
+      <w:r>
+        <w:rPr>
+          <w:rFonts w:cstheme="minorHAnsi"/>
+          <w:color w:val="0000FF"/>
+          <w:sz w:val="28"/>
+          <w:szCs w:val="28"/>
+        </w:rPr>
+        <w:t>Insert</w:t>
+      </w:r>
+      <w:r>
+        <w:rPr>
+          <w:rFonts w:cstheme="minorHAnsi"/>
+          <w:sz w:val="28"/>
+          <w:szCs w:val="28"/>
+        </w:rPr>
+        <w:t xml:space="preserve"> </w:t>
+      </w:r>
+      <w:r>
+        <w:rPr>
+          <w:rFonts w:cstheme="minorHAnsi"/>
+          <w:color w:val="0000FF"/>
+          <w:sz w:val="28"/>
+          <w:szCs w:val="28"/>
+        </w:rPr>
+        <w:t>INTO</w:t>
+      </w:r>
+      <w:r>
+        <w:rPr>
+          <w:rFonts w:cstheme="minorHAnsi"/>
+          <w:sz w:val="28"/>
+          <w:szCs w:val="28"/>
+        </w:rPr>
+        <w:t xml:space="preserve"> </w:t>
+      </w:r>
+      <w:proofErr w:type="spellStart"/>
+      <w:r>
+        <w:rPr>
+          <w:rFonts w:cstheme="minorHAnsi"/>
+          <w:color w:val="008080"/>
+          <w:sz w:val="28"/>
+          <w:szCs w:val="28"/>
+        </w:rPr>
+        <w:t>V_VerifyAndInsertEmployee</w:t>
+      </w:r>
+      <w:proofErr w:type="spellEnd"/>
+      <w:r>
+        <w:rPr>
+          <w:rFonts w:cstheme="minorHAnsi"/>
+          <w:sz w:val="28"/>
+          <w:szCs w:val="28"/>
+        </w:rPr>
+        <w:t xml:space="preserve"> </w:t>
+      </w:r>
+      <w:proofErr w:type="gramStart"/>
+      <w:r>
+        <w:rPr>
+          <w:rFonts w:cstheme="minorHAnsi"/>
+          <w:color w:val="0000FF"/>
+          <w:sz w:val="28"/>
+          <w:szCs w:val="28"/>
+        </w:rPr>
+        <w:t>VALUES</w:t>
+      </w:r>
+      <w:r>
+        <w:rPr>
+          <w:rFonts w:cstheme="minorHAnsi"/>
+          <w:color w:val="808080"/>
+          <w:sz w:val="28"/>
+          <w:szCs w:val="28"/>
+        </w:rPr>
+        <w:t>(</w:t>
+      </w:r>
+      <w:proofErr w:type="gramEnd"/>
+      <w:r>
+        <w:rPr>
+          <w:rFonts w:cstheme="minorHAnsi"/>
+          <w:sz w:val="28"/>
+          <w:szCs w:val="28"/>
+        </w:rPr>
+        <w:t>22123</w:t>
+      </w:r>
+      <w:r>
+        <w:rPr>
+          <w:rFonts w:cstheme="minorHAnsi"/>
+          <w:color w:val="808080"/>
+          <w:sz w:val="28"/>
+          <w:szCs w:val="28"/>
+        </w:rPr>
+        <w:t>,</w:t>
+      </w:r>
+      <w:r>
+        <w:rPr>
+          <w:rFonts w:cstheme="minorHAnsi"/>
+          <w:color w:val="FF0000"/>
+          <w:sz w:val="28"/>
+          <w:szCs w:val="28"/>
+        </w:rPr>
+        <w:t>'Kohn'</w:t>
+      </w:r>
+      <w:r>
+        <w:rPr>
+          <w:rFonts w:cstheme="minorHAnsi"/>
+          <w:color w:val="808080"/>
+          <w:sz w:val="28"/>
+          <w:szCs w:val="28"/>
+        </w:rPr>
+        <w:t>,</w:t>
+      </w:r>
+      <w:r>
+        <w:rPr>
+          <w:rFonts w:cstheme="minorHAnsi"/>
+          <w:color w:val="FF0000"/>
+          <w:sz w:val="28"/>
+          <w:szCs w:val="28"/>
+        </w:rPr>
+        <w:t>''</w:t>
+      </w:r>
+      <w:r>
+        <w:rPr>
+          <w:rFonts w:cstheme="minorHAnsi"/>
+          <w:color w:val="808080"/>
+          <w:sz w:val="28"/>
+          <w:szCs w:val="28"/>
+        </w:rPr>
+        <w:t>,</w:t>
+      </w:r>
+      <w:r>
+        <w:rPr>
+          <w:rFonts w:cstheme="minorHAnsi"/>
+          <w:color w:val="FF0000"/>
+          <w:sz w:val="28"/>
+          <w:szCs w:val="28"/>
+        </w:rPr>
+        <w:t>'d3'</w:t>
+      </w:r>
+      <w:r>
+        <w:rPr>
+          <w:rFonts w:cstheme="minorHAnsi"/>
+          <w:color w:val="808080"/>
+          <w:sz w:val="28"/>
+          <w:szCs w:val="28"/>
+        </w:rPr>
+        <w:t>)</w:t>
+      </w:r>
+    </w:p>
+    <w:p>
+      <w:pPr>
+        <w:shd w:val="clear" w:color="auto" w:fill="FFFFFF"/>
+        <w:rPr>
+          <w:rFonts w:ascii="Algerian" w:hAnsi="Algerian"/>
+          <w:sz w:val="28"/>
+          <w:szCs w:val="28"/>
+          <w:u w:val="single"/>
+        </w:rPr>
+      </w:pPr>
+    </w:p>
+    <w:p>
+      <w:pPr>
+        <w:shd w:val="clear" w:color="auto" w:fill="FFFFFF"/>
+        <w:rPr>
+          <w:rFonts w:ascii="Algerian" w:hAnsi="Algerian"/>
+          <w:sz w:val="28"/>
+          <w:szCs w:val="28"/>
+          <w:u w:val="single"/>
+        </w:rPr>
+      </w:pPr>
+      <w:r>
+        <w:rPr>
+          <w:noProof/>
+          <w:lang w:eastAsia="en-IN"/>
+        </w:rPr>
+        <w:drawing>
+          <wp:inline distT="0" distB="0" distL="0" distR="0" wp14:anchorId="15B1F461" wp14:editId="6269E373">
+            <wp:extent cx="5731510" cy="3223895"/>
+            <wp:effectExtent l="0" t="0" r="2540" b="0"/>
+            <wp:docPr id="2" name="Picture 2"/>
+            <wp:cNvGraphicFramePr>
+              <a:graphicFrameLocks xmlns:a="http://schemas.openxmlformats.org/drawingml/2006/main" noChangeAspect="1"/>
+            </wp:cNvGraphicFramePr>
+            <a:graphic xmlns:a="http://schemas.openxmlformats.org/drawingml/2006/main">
+              <a:graphicData uri="http://schemas.openxmlformats.org/drawingml/2006/picture">
+                <pic:pic xmlns:pic="http://schemas.openxmlformats.org/drawingml/2006/picture">
+                  <pic:nvPicPr>
+                    <pic:cNvPr id="1" name=""/>
+                    <pic:cNvPicPr/>
+                  </pic:nvPicPr>
+                  <pic:blipFill>
+                    <a:blip r:embed="rId16"/>
+                    <a:stretch>
+                      <a:fillRect/>
+                    </a:stretch>
+                  </pic:blipFill>
+                  <pic:spPr>
+                    <a:xfrm>
+                      <a:off x="0" y="0"/>
+                      <a:ext cx="5731510" cy="3223895"/>
+                    </a:xfrm>
+                    <a:prstGeom prst="rect">
+                      <a:avLst/>
+                    </a:prstGeom>
+                  </pic:spPr>
+                </pic:pic>
+              </a:graphicData>
+            </a:graphic>
+          </wp:inline>
+        </w:drawing>
+      </w:r>
+    </w:p>
+    <w:p>
+      <w:pPr>
+        <w:shd w:val="clear" w:color="auto" w:fill="FFFFFF"/>
+        <w:rPr>
+          <w:rFonts w:ascii="Algerian" w:hAnsi="Algerian"/>
+          <w:sz w:val="28"/>
+          <w:szCs w:val="28"/>
+          <w:u w:val="single"/>
+        </w:rPr>
+      </w:pPr>
+    </w:p>
+    <w:p>
+      <w:pPr>
+        <w:shd w:val="clear" w:color="auto" w:fill="FFFFFF"/>
+        <w:rPr>
+          <w:rFonts w:ascii="Algerian" w:hAnsi="Algerian"/>
+          <w:sz w:val="28"/>
+          <w:szCs w:val="28"/>
+          <w:u w:val="single"/>
+        </w:rPr>
+      </w:pPr>
+    </w:p>
+    <w:p>
+      <w:pPr>
+        <w:shd w:val="clear" w:color="auto" w:fill="FFFFFF"/>
+        <w:rPr>
+          <w:rFonts w:ascii="Algerian" w:hAnsi="Algerian"/>
+          <w:sz w:val="28"/>
+          <w:szCs w:val="28"/>
+          <w:u w:val="single"/>
+        </w:rPr>
+      </w:pPr>
+    </w:p>
+    <w:p>
+      <w:pPr>
+        <w:shd w:val="clear" w:color="auto" w:fill="FFFFFF"/>
+        <w:rPr>
+          <w:rFonts w:ascii="Algerian" w:hAnsi="Algerian"/>
+          <w:sz w:val="28"/>
+          <w:szCs w:val="28"/>
+          <w:u w:val="single"/>
+        </w:rPr>
+      </w:pPr>
+    </w:p>
+    <w:p>
+      <w:pPr>
+        <w:shd w:val="clear" w:color="auto" w:fill="FFFFFF"/>
+        <w:rPr>
+          <w:rFonts w:ascii="Algerian" w:hAnsi="Algerian"/>
+          <w:sz w:val="28"/>
+          <w:szCs w:val="28"/>
+          <w:u w:val="single"/>
+        </w:rPr>
+      </w:pPr>
+    </w:p>
+    <w:p>
+      <w:pPr>
+        <w:shd w:val="clear" w:color="auto" w:fill="FFFFFF"/>
+        <w:rPr>
+          <w:rFonts w:ascii="Algerian" w:hAnsi="Algerian"/>
+          <w:sz w:val="28"/>
+          <w:szCs w:val="28"/>
+          <w:u w:val="single"/>
+        </w:rPr>
+      </w:pPr>
+      <w:r>
+        <w:rPr>
+          <w:rFonts w:ascii="Algerian" w:hAnsi="Algerian"/>
+          <w:sz w:val="28"/>
+          <w:szCs w:val="28"/>
+          <w:u w:val="single"/>
+        </w:rPr>
+        <w:lastRenderedPageBreak/>
+        <w:t>12</w:t>
+      </w:r>
+      <w:proofErr w:type="gramStart"/>
+      <w:r>
+        <w:rPr>
+          <w:rFonts w:ascii="Algerian" w:hAnsi="Algerian"/>
+          <w:sz w:val="28"/>
+          <w:szCs w:val="28"/>
+          <w:u w:val="single"/>
+        </w:rPr>
+        <w:t>.Create</w:t>
+      </w:r>
+      <w:proofErr w:type="gramEnd"/>
+      <w:r>
+        <w:rPr>
+          <w:rFonts w:ascii="Algerian" w:hAnsi="Algerian"/>
+          <w:sz w:val="28"/>
+          <w:szCs w:val="28"/>
+          <w:u w:val="single"/>
+        </w:rPr>
+        <w:t xml:space="preserve"> a view(with the WITH CHECK OPTION clause) with full </w:t>
+      </w:r>
+      <w:proofErr w:type="spellStart"/>
+      <w:r>
+        <w:rPr>
+          <w:rFonts w:ascii="Algerian" w:hAnsi="Algerian"/>
+          <w:sz w:val="28"/>
+          <w:szCs w:val="28"/>
+          <w:u w:val="single"/>
+        </w:rPr>
+        <w:t>etails</w:t>
+      </w:r>
+      <w:proofErr w:type="spellEnd"/>
+      <w:r>
+        <w:rPr>
+          <w:rFonts w:ascii="Algerian" w:hAnsi="Algerian"/>
+          <w:sz w:val="28"/>
+          <w:szCs w:val="28"/>
+          <w:u w:val="single"/>
+        </w:rPr>
+        <w:t xml:space="preserve"> from the </w:t>
+      </w:r>
+      <w:proofErr w:type="spellStart"/>
+      <w:r>
+        <w:rPr>
+          <w:rFonts w:ascii="Algerian" w:hAnsi="Algerian"/>
+          <w:sz w:val="28"/>
+          <w:szCs w:val="28"/>
+          <w:u w:val="single"/>
+        </w:rPr>
+        <w:t>works_on</w:t>
+      </w:r>
+      <w:proofErr w:type="spellEnd"/>
+      <w:r>
+        <w:rPr>
+          <w:rFonts w:ascii="Algerian" w:hAnsi="Algerian"/>
+          <w:sz w:val="28"/>
+          <w:szCs w:val="28"/>
+          <w:u w:val="single"/>
+        </w:rPr>
+        <w:t xml:space="preserve"> </w:t>
+      </w:r>
+      <w:r>
+        <w:rPr>
+          <w:rFonts w:ascii="Algerian" w:hAnsi="Algerian"/>
+          <w:sz w:val="28"/>
+          <w:szCs w:val="28"/>
+          <w:u w:val="single"/>
+        </w:rPr>
+        <w:t>table for all employees that entered their projects during the years 1998 and 1999. After that, modify the entering date of the employee with the employee number 19346. The new date is 06/01/1997.</w:t>
+      </w:r>
+    </w:p>
+    <w:p>
+      <w:pPr>
+        <w:autoSpaceDE w:val="0"/>
+        <w:autoSpaceDN w:val="0"/>
+        <w:adjustRightInd w:val="0"/>
+        <w:spacing w:after="0" w:line="240" w:lineRule="auto"/>
+        <w:rPr>
+          <w:rFonts w:cstheme="minorHAnsi"/>
+          <w:sz w:val="28"/>
+          <w:szCs w:val="28"/>
+        </w:rPr>
+      </w:pPr>
+      <w:r>
+        <w:rPr>
+          <w:rFonts w:cstheme="minorHAnsi"/>
+          <w:color w:val="0000FF"/>
+          <w:sz w:val="28"/>
+          <w:szCs w:val="28"/>
+        </w:rPr>
+        <w:t>CREATE</w:t>
+      </w:r>
+      <w:r>
+        <w:rPr>
+          <w:rFonts w:cstheme="minorHAnsi"/>
+          <w:sz w:val="28"/>
+          <w:szCs w:val="28"/>
+        </w:rPr>
+        <w:t xml:space="preserve"> </w:t>
+      </w:r>
+      <w:r>
+        <w:rPr>
+          <w:rFonts w:cstheme="minorHAnsi"/>
+          <w:color w:val="0000FF"/>
+          <w:sz w:val="28"/>
+          <w:szCs w:val="28"/>
+        </w:rPr>
+        <w:t>VIEW</w:t>
+      </w:r>
+      <w:r>
+        <w:rPr>
+          <w:rFonts w:cstheme="minorHAnsi"/>
+          <w:sz w:val="28"/>
+          <w:szCs w:val="28"/>
+        </w:rPr>
+        <w:t xml:space="preserve"> </w:t>
+      </w:r>
+      <w:proofErr w:type="spellStart"/>
+      <w:r>
+        <w:rPr>
+          <w:rFonts w:cstheme="minorHAnsi"/>
+          <w:color w:val="008080"/>
+          <w:sz w:val="28"/>
+          <w:szCs w:val="28"/>
+        </w:rPr>
+        <w:t>V_GETEmployeeDetailsFromWORK</w:t>
+      </w:r>
+      <w:proofErr w:type="spellEnd"/>
+    </w:p>
+    <w:p>
+      <w:pPr>
+        <w:autoSpaceDE w:val="0"/>
+        <w:autoSpaceDN w:val="0"/>
+        <w:adjustRightInd w:val="0"/>
+        <w:spacing w:after="0" w:line="240" w:lineRule="auto"/>
+        <w:rPr>
+          <w:rFonts w:cstheme="minorHAnsi"/>
+          <w:sz w:val="28"/>
+          <w:szCs w:val="28"/>
+        </w:rPr>
+      </w:pPr>
+      <w:r>
+        <w:rPr>
+          <w:rFonts w:cstheme="minorHAnsi"/>
+          <w:color w:val="0000FF"/>
+          <w:sz w:val="28"/>
+          <w:szCs w:val="28"/>
+        </w:rPr>
+        <w:t>AS</w:t>
+      </w:r>
+    </w:p>
+    <w:p>
+      <w:pPr>
+        <w:autoSpaceDE w:val="0"/>
+        <w:autoSpaceDN w:val="0"/>
+        <w:adjustRightInd w:val="0"/>
+        <w:spacing w:after="0" w:line="240" w:lineRule="auto"/>
+        <w:rPr>
+          <w:rFonts w:cstheme="minorHAnsi"/>
+          <w:sz w:val="28"/>
+          <w:szCs w:val="28"/>
+        </w:rPr>
+      </w:pPr>
+      <w:proofErr w:type="gramStart"/>
+      <w:r>
+        <w:rPr>
+          <w:rFonts w:cstheme="minorHAnsi"/>
+          <w:color w:val="0000FF"/>
+          <w:sz w:val="28"/>
+          <w:szCs w:val="28"/>
+        </w:rPr>
+        <w:t>select</w:t>
+      </w:r>
+      <w:proofErr w:type="gramEnd"/>
+      <w:r>
+        <w:rPr>
+          <w:rFonts w:cstheme="minorHAnsi"/>
+          <w:sz w:val="28"/>
+          <w:szCs w:val="28"/>
+        </w:rPr>
+        <w:t xml:space="preserve"> </w:t>
+      </w:r>
+      <w:r>
+        <w:rPr>
+          <w:rFonts w:cstheme="minorHAnsi"/>
+          <w:color w:val="808080"/>
+          <w:sz w:val="28"/>
+          <w:szCs w:val="28"/>
+        </w:rPr>
+        <w:t>*</w:t>
+      </w:r>
+      <w:r>
+        <w:rPr>
+          <w:rFonts w:cstheme="minorHAnsi"/>
+          <w:sz w:val="28"/>
+          <w:szCs w:val="28"/>
+        </w:rPr>
+        <w:t xml:space="preserve"> </w:t>
+      </w:r>
+      <w:r>
+        <w:rPr>
+          <w:rFonts w:cstheme="minorHAnsi"/>
+          <w:color w:val="0000FF"/>
+          <w:sz w:val="28"/>
+          <w:szCs w:val="28"/>
+        </w:rPr>
+        <w:t>from</w:t>
+      </w:r>
+      <w:r>
+        <w:rPr>
+          <w:rFonts w:cstheme="minorHAnsi"/>
+          <w:sz w:val="28"/>
+          <w:szCs w:val="28"/>
+        </w:rPr>
+        <w:t xml:space="preserve"> </w:t>
+      </w:r>
+      <w:proofErr w:type="spellStart"/>
+      <w:r>
+        <w:rPr>
+          <w:rFonts w:cstheme="minorHAnsi"/>
+          <w:color w:val="008080"/>
+          <w:sz w:val="28"/>
+          <w:szCs w:val="28"/>
+        </w:rPr>
+        <w:t>dbo</w:t>
+      </w:r>
+      <w:r>
+        <w:rPr>
+          <w:rFonts w:cstheme="minorHAnsi"/>
+          <w:color w:val="808080"/>
+          <w:sz w:val="28"/>
+          <w:szCs w:val="28"/>
+        </w:rPr>
+        <w:t>.</w:t>
+      </w:r>
+      <w:r>
+        <w:rPr>
+          <w:rFonts w:cstheme="minorHAnsi"/>
+          <w:color w:val="008080"/>
+          <w:sz w:val="28"/>
+          <w:szCs w:val="28"/>
+        </w:rPr>
+        <w:t>Work_on</w:t>
+      </w:r>
+      <w:proofErr w:type="spellEnd"/>
+      <w:r>
+        <w:rPr>
+          <w:rFonts w:cstheme="minorHAnsi"/>
+          <w:sz w:val="28"/>
+          <w:szCs w:val="28"/>
+        </w:rPr>
+        <w:t xml:space="preserve"> </w:t>
+      </w:r>
+      <w:r>
+        <w:rPr>
+          <w:rFonts w:cstheme="minorHAnsi"/>
+          <w:color w:val="0000FF"/>
+          <w:sz w:val="28"/>
+          <w:szCs w:val="28"/>
+        </w:rPr>
+        <w:t>WHERE</w:t>
+      </w:r>
+      <w:r>
+        <w:rPr>
+          <w:rFonts w:cstheme="minorHAnsi"/>
+          <w:sz w:val="28"/>
+          <w:szCs w:val="28"/>
+        </w:rPr>
+        <w:t xml:space="preserve"> </w:t>
+      </w:r>
+      <w:r>
+        <w:rPr>
+          <w:rFonts w:cstheme="minorHAnsi"/>
+          <w:color w:val="FF00FF"/>
+          <w:sz w:val="28"/>
+          <w:szCs w:val="28"/>
+        </w:rPr>
+        <w:t>DATEPART</w:t>
+      </w:r>
+      <w:r>
+        <w:rPr>
+          <w:rFonts w:cstheme="minorHAnsi"/>
+          <w:color w:val="808080"/>
+          <w:sz w:val="28"/>
+          <w:szCs w:val="28"/>
+        </w:rPr>
+        <w:t>(</w:t>
+      </w:r>
+      <w:proofErr w:type="spellStart"/>
+      <w:r>
+        <w:rPr>
+          <w:rFonts w:cstheme="minorHAnsi"/>
+          <w:color w:val="008080"/>
+          <w:sz w:val="28"/>
+          <w:szCs w:val="28"/>
+        </w:rPr>
+        <w:t>YYYY</w:t>
+      </w:r>
+      <w:r>
+        <w:rPr>
+          <w:rFonts w:cstheme="minorHAnsi"/>
+          <w:color w:val="808080"/>
+          <w:sz w:val="28"/>
+          <w:szCs w:val="28"/>
+        </w:rPr>
+        <w:t>,</w:t>
+      </w:r>
+      <w:r>
+        <w:rPr>
+          <w:rFonts w:cstheme="minorHAnsi"/>
+          <w:color w:val="008080"/>
+          <w:sz w:val="28"/>
+          <w:szCs w:val="28"/>
+        </w:rPr>
+        <w:t>enter_Date</w:t>
+      </w:r>
+      <w:proofErr w:type="spellEnd"/>
+      <w:r>
+        <w:rPr>
+          <w:rFonts w:cstheme="minorHAnsi"/>
+          <w:color w:val="808080"/>
+          <w:sz w:val="28"/>
+          <w:szCs w:val="28"/>
+        </w:rPr>
+        <w:t>)</w:t>
+      </w:r>
+      <w:r>
+        <w:rPr>
+          <w:rFonts w:cstheme="minorHAnsi"/>
+          <w:sz w:val="28"/>
+          <w:szCs w:val="28"/>
+        </w:rPr>
+        <w:t xml:space="preserve"> </w:t>
+      </w:r>
+      <w:r>
+        <w:rPr>
+          <w:rFonts w:cstheme="minorHAnsi"/>
+          <w:color w:val="808080"/>
+          <w:sz w:val="28"/>
+          <w:szCs w:val="28"/>
+        </w:rPr>
+        <w:t>between</w:t>
+      </w:r>
+      <w:r>
+        <w:rPr>
+          <w:rFonts w:cstheme="minorHAnsi"/>
+          <w:sz w:val="28"/>
+          <w:szCs w:val="28"/>
+        </w:rPr>
+        <w:t xml:space="preserve"> 1998 </w:t>
+      </w:r>
+      <w:r>
+        <w:rPr>
+          <w:rFonts w:cstheme="minorHAnsi"/>
+          <w:color w:val="808080"/>
+          <w:sz w:val="28"/>
+          <w:szCs w:val="28"/>
+        </w:rPr>
+        <w:t>and</w:t>
+      </w:r>
+      <w:r>
+        <w:rPr>
+          <w:rFonts w:cstheme="minorHAnsi"/>
+          <w:sz w:val="28"/>
+          <w:szCs w:val="28"/>
+        </w:rPr>
+        <w:t xml:space="preserve"> 1999</w:t>
+      </w:r>
+    </w:p>
+    <w:p>
+      <w:pPr>
+        <w:autoSpaceDE w:val="0"/>
+        <w:autoSpaceDN w:val="0"/>
+        <w:adjustRightInd w:val="0"/>
+        <w:spacing w:after="0" w:line="240" w:lineRule="auto"/>
+        <w:rPr>
+          <w:rFonts w:cstheme="minorHAnsi"/>
+          <w:sz w:val="28"/>
+          <w:szCs w:val="28"/>
+        </w:rPr>
+      </w:pPr>
+      <w:proofErr w:type="gramStart"/>
+      <w:r>
+        <w:rPr>
+          <w:rFonts w:cstheme="minorHAnsi"/>
+          <w:color w:val="0000FF"/>
+          <w:sz w:val="28"/>
+          <w:szCs w:val="28"/>
+        </w:rPr>
+        <w:t>with</w:t>
+      </w:r>
+      <w:proofErr w:type="gramEnd"/>
+      <w:r>
+        <w:rPr>
+          <w:rFonts w:cstheme="minorHAnsi"/>
+          <w:sz w:val="28"/>
+          <w:szCs w:val="28"/>
+        </w:rPr>
+        <w:t xml:space="preserve"> </w:t>
+      </w:r>
+      <w:r>
+        <w:rPr>
+          <w:rFonts w:cstheme="minorHAnsi"/>
+          <w:color w:val="0000FF"/>
+          <w:sz w:val="28"/>
+          <w:szCs w:val="28"/>
+        </w:rPr>
+        <w:t>check</w:t>
+      </w:r>
+      <w:r>
+        <w:rPr>
+          <w:rFonts w:cstheme="minorHAnsi"/>
+          <w:sz w:val="28"/>
+          <w:szCs w:val="28"/>
+        </w:rPr>
+        <w:t xml:space="preserve"> </w:t>
+      </w:r>
+      <w:r>
+        <w:rPr>
+          <w:rFonts w:cstheme="minorHAnsi"/>
+          <w:color w:val="0000FF"/>
+          <w:sz w:val="28"/>
+          <w:szCs w:val="28"/>
+        </w:rPr>
+        <w:t>option</w:t>
+      </w:r>
+      <w:r>
+        <w:rPr>
+          <w:rFonts w:cstheme="minorHAnsi"/>
+          <w:color w:val="808080"/>
+          <w:sz w:val="28"/>
+          <w:szCs w:val="28"/>
+        </w:rPr>
+        <w:t>;</w:t>
+      </w:r>
+    </w:p>
+    <w:p>
+      <w:pPr>
+        <w:autoSpaceDE w:val="0"/>
+        <w:autoSpaceDN w:val="0"/>
+        <w:adjustRightInd w:val="0"/>
+        <w:spacing w:after="0" w:line="240" w:lineRule="auto"/>
+        <w:rPr>
+          <w:rFonts w:cstheme="minorHAnsi"/>
+          <w:sz w:val="28"/>
+          <w:szCs w:val="28"/>
+        </w:rPr>
+      </w:pPr>
+    </w:p>
+    <w:p>
+      <w:pPr>
+        <w:autoSpaceDE w:val="0"/>
+        <w:autoSpaceDN w:val="0"/>
+        <w:adjustRightInd w:val="0"/>
+        <w:spacing w:after="0" w:line="240" w:lineRule="auto"/>
+        <w:rPr>
+          <w:rFonts w:cstheme="minorHAnsi"/>
+          <w:sz w:val="28"/>
+          <w:szCs w:val="28"/>
+        </w:rPr>
+      </w:pPr>
+      <w:proofErr w:type="gramStart"/>
+      <w:r>
+        <w:rPr>
+          <w:rFonts w:cstheme="minorHAnsi"/>
+          <w:color w:val="0000FF"/>
+          <w:sz w:val="28"/>
+          <w:szCs w:val="28"/>
+        </w:rPr>
+        <w:t>select</w:t>
+      </w:r>
+      <w:proofErr w:type="gramEnd"/>
+      <w:r>
+        <w:rPr>
+          <w:rFonts w:cstheme="minorHAnsi"/>
+          <w:sz w:val="28"/>
+          <w:szCs w:val="28"/>
+        </w:rPr>
+        <w:t xml:space="preserve"> </w:t>
+      </w:r>
+      <w:r>
+        <w:rPr>
+          <w:rFonts w:cstheme="minorHAnsi"/>
+          <w:color w:val="808080"/>
+          <w:sz w:val="28"/>
+          <w:szCs w:val="28"/>
+        </w:rPr>
+        <w:t>*</w:t>
+      </w:r>
+      <w:r>
+        <w:rPr>
+          <w:rFonts w:cstheme="minorHAnsi"/>
+          <w:sz w:val="28"/>
+          <w:szCs w:val="28"/>
+        </w:rPr>
+        <w:t xml:space="preserve"> </w:t>
+      </w:r>
+      <w:r>
+        <w:rPr>
+          <w:rFonts w:cstheme="minorHAnsi"/>
+          <w:color w:val="0000FF"/>
+          <w:sz w:val="28"/>
+          <w:szCs w:val="28"/>
+        </w:rPr>
+        <w:t>from</w:t>
+      </w:r>
+      <w:r>
+        <w:rPr>
+          <w:rFonts w:cstheme="minorHAnsi"/>
+          <w:sz w:val="28"/>
+          <w:szCs w:val="28"/>
+        </w:rPr>
+        <w:t xml:space="preserve"> </w:t>
+      </w:r>
+      <w:proofErr w:type="spellStart"/>
+      <w:r>
+        <w:rPr>
+          <w:rFonts w:cstheme="minorHAnsi"/>
+          <w:color w:val="008080"/>
+          <w:sz w:val="28"/>
+          <w:szCs w:val="28"/>
+        </w:rPr>
+        <w:t>V_GETEmployeeDetailsFromWORK</w:t>
+      </w:r>
+      <w:proofErr w:type="spellEnd"/>
+    </w:p>
+    <w:p>
+      <w:pPr>
+        <w:autoSpaceDE w:val="0"/>
+        <w:autoSpaceDN w:val="0"/>
+        <w:adjustRightInd w:val="0"/>
+        <w:spacing w:after="0" w:line="240" w:lineRule="auto"/>
+        <w:rPr>
+          <w:rFonts w:cstheme="minorHAnsi"/>
+          <w:sz w:val="28"/>
+          <w:szCs w:val="28"/>
+        </w:rPr>
+      </w:pPr>
+    </w:p>
+    <w:p>
+      <w:pPr>
+        <w:autoSpaceDE w:val="0"/>
+        <w:autoSpaceDN w:val="0"/>
+        <w:adjustRightInd w:val="0"/>
+        <w:spacing w:after="0" w:line="240" w:lineRule="auto"/>
+        <w:rPr>
+          <w:rFonts w:cstheme="minorHAnsi"/>
+          <w:sz w:val="28"/>
+          <w:szCs w:val="28"/>
+        </w:rPr>
+      </w:pPr>
+    </w:p>
+    <w:p>
+      <w:pPr>
+        <w:autoSpaceDE w:val="0"/>
+        <w:autoSpaceDN w:val="0"/>
+        <w:adjustRightInd w:val="0"/>
+        <w:spacing w:after="0" w:line="240" w:lineRule="auto"/>
+        <w:rPr>
+          <w:rFonts w:cstheme="minorHAnsi"/>
+          <w:sz w:val="28"/>
+          <w:szCs w:val="28"/>
+        </w:rPr>
+      </w:pPr>
+    </w:p>
+    <w:p>
+      <w:pPr>
+        <w:autoSpaceDE w:val="0"/>
+        <w:autoSpaceDN w:val="0"/>
+        <w:adjustRightInd w:val="0"/>
+        <w:spacing w:after="0" w:line="240" w:lineRule="auto"/>
+        <w:rPr>
+          <w:rFonts w:ascii="Consolas" w:hAnsi="Consolas" w:cs="Consolas"/>
+          <w:sz w:val="19"/>
+          <w:szCs w:val="19"/>
+        </w:rPr>
+      </w:pPr>
+      <w:r>
+        <w:rPr>
+          <w:rFonts w:cstheme="minorHAnsi"/>
+          <w:color w:val="FF00FF"/>
+          <w:sz w:val="28"/>
+          <w:szCs w:val="28"/>
+        </w:rPr>
+        <w:t>Update</w:t>
+      </w:r>
+      <w:r>
+        <w:rPr>
+          <w:rFonts w:cstheme="minorHAnsi"/>
+          <w:sz w:val="28"/>
+          <w:szCs w:val="28"/>
+        </w:rPr>
+        <w:t xml:space="preserve"> </w:t>
+      </w:r>
+      <w:proofErr w:type="spellStart"/>
+      <w:r>
+        <w:rPr>
+          <w:rFonts w:cstheme="minorHAnsi"/>
+          <w:color w:val="008080"/>
+          <w:sz w:val="28"/>
+          <w:szCs w:val="28"/>
+        </w:rPr>
+        <w:t>V_GETEmployeeDetailsFromWORK</w:t>
+      </w:r>
+      <w:proofErr w:type="spellEnd"/>
+      <w:r>
+        <w:rPr>
+          <w:rFonts w:cstheme="minorHAnsi"/>
+          <w:sz w:val="28"/>
+          <w:szCs w:val="28"/>
+        </w:rPr>
+        <w:t xml:space="preserve"> </w:t>
+      </w:r>
+      <w:r>
+        <w:rPr>
+          <w:rFonts w:cstheme="minorHAnsi"/>
+          <w:color w:val="0000FF"/>
+          <w:sz w:val="28"/>
+          <w:szCs w:val="28"/>
+        </w:rPr>
+        <w:t>set</w:t>
+      </w:r>
+      <w:r>
+        <w:rPr>
+          <w:rFonts w:cstheme="minorHAnsi"/>
+          <w:sz w:val="28"/>
+          <w:szCs w:val="28"/>
+        </w:rPr>
+        <w:t xml:space="preserve"> </w:t>
+      </w:r>
+      <w:proofErr w:type="spellStart"/>
+      <w:r>
+        <w:rPr>
+          <w:rFonts w:cstheme="minorHAnsi"/>
+          <w:color w:val="008080"/>
+          <w:sz w:val="28"/>
+          <w:szCs w:val="28"/>
+        </w:rPr>
+        <w:t>enter_date</w:t>
+      </w:r>
+      <w:proofErr w:type="spellEnd"/>
+      <w:r>
+        <w:rPr>
+          <w:rFonts w:cstheme="minorHAnsi"/>
+          <w:sz w:val="28"/>
+          <w:szCs w:val="28"/>
+        </w:rPr>
+        <w:t xml:space="preserve"> </w:t>
+      </w:r>
+      <w:r>
+        <w:rPr>
+          <w:rFonts w:cstheme="minorHAnsi"/>
+          <w:color w:val="808080"/>
+          <w:sz w:val="28"/>
+          <w:szCs w:val="28"/>
+        </w:rPr>
+        <w:t>=</w:t>
+      </w:r>
+      <w:r>
+        <w:rPr>
+          <w:rFonts w:cstheme="minorHAnsi"/>
+          <w:sz w:val="28"/>
+          <w:szCs w:val="28"/>
+        </w:rPr>
+        <w:t xml:space="preserve"> </w:t>
+      </w:r>
+      <w:r>
+        <w:rPr>
+          <w:rFonts w:cstheme="minorHAnsi"/>
+          <w:color w:val="FF0000"/>
+          <w:sz w:val="28"/>
+          <w:szCs w:val="28"/>
+        </w:rPr>
+        <w:t>'06-01-1997'</w:t>
+      </w:r>
+      <w:r>
+        <w:rPr>
+          <w:rFonts w:cstheme="minorHAnsi"/>
+          <w:sz w:val="28"/>
+          <w:szCs w:val="28"/>
+        </w:rPr>
+        <w:t xml:space="preserve"> </w:t>
+      </w:r>
+      <w:r>
+        <w:rPr>
+          <w:rFonts w:cstheme="minorHAnsi"/>
+          <w:color w:val="0000FF"/>
+          <w:sz w:val="28"/>
+          <w:szCs w:val="28"/>
+        </w:rPr>
+        <w:t>WHERE</w:t>
+      </w:r>
+      <w:r>
+        <w:rPr>
+          <w:rFonts w:cstheme="minorHAnsi"/>
+          <w:sz w:val="28"/>
+          <w:szCs w:val="28"/>
+        </w:rPr>
+        <w:t xml:space="preserve"> </w:t>
+      </w:r>
+      <w:proofErr w:type="spellStart"/>
+      <w:r>
+        <w:rPr>
+          <w:rFonts w:cstheme="minorHAnsi"/>
+          <w:color w:val="008080"/>
+          <w:sz w:val="28"/>
+          <w:szCs w:val="28"/>
+        </w:rPr>
+        <w:t>emp_no</w:t>
+      </w:r>
+      <w:proofErr w:type="spellEnd"/>
+      <w:r>
+        <w:rPr>
+          <w:rFonts w:cstheme="minorHAnsi"/>
+          <w:sz w:val="28"/>
+          <w:szCs w:val="28"/>
+        </w:rPr>
+        <w:t xml:space="preserve"> </w:t>
+      </w:r>
+      <w:r>
+        <w:rPr>
+          <w:rFonts w:cstheme="minorHAnsi"/>
+          <w:color w:val="808080"/>
+          <w:sz w:val="28"/>
+          <w:szCs w:val="28"/>
+        </w:rPr>
+        <w:t>=</w:t>
+      </w:r>
+      <w:r>
+        <w:rPr>
+          <w:rFonts w:cstheme="minorHAnsi"/>
+          <w:sz w:val="28"/>
+          <w:szCs w:val="28"/>
+        </w:rPr>
+        <w:t xml:space="preserve"> </w:t>
+      </w:r>
+      <w:r>
+        <w:rPr>
+          <w:rFonts w:cstheme="minorHAnsi"/>
+          <w:color w:val="0000FF"/>
+          <w:sz w:val="28"/>
+          <w:szCs w:val="28"/>
+        </w:rPr>
+        <w:t>529346</w:t>
+      </w:r>
+    </w:p>
+    <w:p>
+      <w:pPr>
+        <w:autoSpaceDE w:val="0"/>
+        <w:autoSpaceDN w:val="0"/>
+        <w:adjustRightInd w:val="0"/>
+        <w:spacing w:after="0" w:line="240" w:lineRule="auto"/>
+        <w:rPr>
+          <w:rFonts w:cstheme="minorHAnsi"/>
+          <w:sz w:val="28"/>
+          <w:szCs w:val="28"/>
+        </w:rPr>
+      </w:pPr>
+    </w:p>
+    <w:p>
+      <w:pPr>
+        <w:shd w:val="clear" w:color="auto" w:fill="FFFFFF"/>
+        <w:rPr>
+          <w:rFonts w:cstheme="minorHAnsi"/>
+          <w:sz w:val="28"/>
+          <w:szCs w:val="28"/>
+          <w:u w:val="single"/>
+        </w:rPr>
+      </w:pPr>
+    </w:p>
+    <w:p>
+      <w:pPr>
+        <w:shd w:val="clear" w:color="auto" w:fill="FFFFFF"/>
+        <w:rPr>
+          <w:rFonts w:ascii="Algerian" w:hAnsi="Algerian"/>
+          <w:sz w:val="28"/>
+          <w:szCs w:val="28"/>
+          <w:u w:val="single"/>
+        </w:rPr>
+      </w:pPr>
+      <w:r>
+        <w:rPr>
+          <w:noProof/>
+          <w:lang w:eastAsia="en-IN"/>
+        </w:rPr>
+        <w:drawing>
+          <wp:inline distT="0" distB="0" distL="0" distR="0" wp14:anchorId="22200D2A" wp14:editId="56D0F192">
+            <wp:extent cx="5731510" cy="3223895"/>
+            <wp:effectExtent l="0" t="0" r="2540" b="0"/>
+            <wp:docPr id="11" name="Picture 11"/>
+            <wp:cNvGraphicFramePr>
+              <a:graphicFrameLocks xmlns:a="http://schemas.openxmlformats.org/drawingml/2006/main" noChangeAspect="1"/>
+            </wp:cNvGraphicFramePr>
+            <a:graphic xmlns:a="http://schemas.openxmlformats.org/drawingml/2006/main">
+              <a:graphicData uri="http://schemas.openxmlformats.org/drawingml/2006/picture">
+                <pic:pic xmlns:pic="http://schemas.openxmlformats.org/drawingml/2006/picture">
+                  <pic:nvPicPr>
+                    <pic:cNvPr id="1" name=""/>
+                    <pic:cNvPicPr/>
+                  </pic:nvPicPr>
+                  <pic:blipFill>
+                    <a:blip r:embed="rId17"/>
+                    <a:stretch>
+                      <a:fillRect/>
+                    </a:stretch>
+                  </pic:blipFill>
+                  <pic:spPr>
+                    <a:xfrm>
+                      <a:off x="0" y="0"/>
+                      <a:ext cx="5731510" cy="3223895"/>
+                    </a:xfrm>
+                    <a:prstGeom prst="rect">
+                      <a:avLst/>
+                    </a:prstGeom>
+                  </pic:spPr>
+                </pic:pic>
+              </a:graphicData>
+            </a:graphic>
+          </wp:inline>
+        </w:drawing>
+      </w:r>
+    </w:p>
+    <w:p>
+      <w:pPr>
+        <w:shd w:val="clear" w:color="auto" w:fill="FFFFFF"/>
+        <w:rPr>
+          <w:rFonts w:ascii="Algerian" w:hAnsi="Algerian"/>
+          <w:sz w:val="28"/>
+          <w:szCs w:val="28"/>
+          <w:u w:val="single"/>
+        </w:rPr>
+      </w:pPr>
+    </w:p>
+    <w:p>
+      <w:pPr>
+        <w:shd w:val="clear" w:color="auto" w:fill="FFFFFF"/>
+        <w:rPr>
+          <w:rFonts w:ascii="Algerian" w:hAnsi="Algerian"/>
+          <w:sz w:val="28"/>
+          <w:szCs w:val="28"/>
+          <w:u w:val="single"/>
+        </w:rPr>
+      </w:pPr>
+    </w:p>
+    <w:p>
+      <w:pPr>
+        <w:shd w:val="clear" w:color="auto" w:fill="FFFFFF"/>
+        <w:rPr>
+          <w:rFonts w:ascii="Algerian" w:hAnsi="Algerian"/>
+          <w:sz w:val="28"/>
+          <w:szCs w:val="28"/>
+          <w:u w:val="single"/>
+        </w:rPr>
+      </w:pPr>
+      <w:r>
+        <w:rPr>
+          <w:rFonts w:ascii="Algerian" w:hAnsi="Algerian"/>
+          <w:sz w:val="28"/>
+          <w:szCs w:val="28"/>
+          <w:u w:val="single"/>
+        </w:rPr>
+        <w:lastRenderedPageBreak/>
+        <w:t>13</w:t>
+      </w:r>
+      <w:proofErr w:type="gramStart"/>
+      <w:r>
+        <w:rPr>
+          <w:rFonts w:ascii="Algerian" w:hAnsi="Algerian"/>
+          <w:sz w:val="28"/>
+          <w:szCs w:val="28"/>
+          <w:u w:val="single"/>
+        </w:rPr>
+        <w:t>.Solve</w:t>
+      </w:r>
+      <w:proofErr w:type="gramEnd"/>
+      <w:r>
+        <w:rPr>
+          <w:rFonts w:ascii="Algerian" w:hAnsi="Algerian"/>
+          <w:sz w:val="28"/>
+          <w:szCs w:val="28"/>
+          <w:u w:val="single"/>
+        </w:rPr>
+        <w:t xml:space="preserve"> the above </w:t>
+      </w:r>
+      <w:proofErr w:type="spellStart"/>
+      <w:r>
+        <w:rPr>
+          <w:rFonts w:ascii="Algerian" w:hAnsi="Algerian"/>
+          <w:sz w:val="28"/>
+          <w:szCs w:val="28"/>
+          <w:u w:val="single"/>
+        </w:rPr>
+        <w:t>excersise</w:t>
+      </w:r>
+      <w:proofErr w:type="spellEnd"/>
+      <w:r>
+        <w:rPr>
+          <w:rFonts w:ascii="Algerian" w:hAnsi="Algerian"/>
+          <w:sz w:val="28"/>
+          <w:szCs w:val="28"/>
+          <w:u w:val="single"/>
+        </w:rPr>
+        <w:t xml:space="preserve"> without the WITH CHECK OPTION clause and find the differences in relation to the modification of the data .</w:t>
+      </w:r>
+    </w:p>
+    <w:p>
+      <w:pPr>
+        <w:autoSpaceDE w:val="0"/>
+        <w:autoSpaceDN w:val="0"/>
+        <w:adjustRightInd w:val="0"/>
+        <w:spacing w:after="0" w:line="240" w:lineRule="auto"/>
+        <w:rPr>
+          <w:rFonts w:cstheme="minorHAnsi"/>
+          <w:sz w:val="28"/>
+          <w:szCs w:val="28"/>
+        </w:rPr>
+      </w:pPr>
+      <w:r>
+        <w:rPr>
+          <w:rFonts w:cstheme="minorHAnsi"/>
+          <w:color w:val="0000FF"/>
+          <w:sz w:val="28"/>
+          <w:szCs w:val="28"/>
+        </w:rPr>
+        <w:t>Alter</w:t>
+      </w:r>
+      <w:r>
+        <w:rPr>
+          <w:rFonts w:cstheme="minorHAnsi"/>
+          <w:sz w:val="28"/>
+          <w:szCs w:val="28"/>
+        </w:rPr>
+        <w:t xml:space="preserve"> </w:t>
+      </w:r>
+      <w:r>
+        <w:rPr>
+          <w:rFonts w:cstheme="minorHAnsi"/>
+          <w:color w:val="0000FF"/>
+          <w:sz w:val="28"/>
+          <w:szCs w:val="28"/>
+        </w:rPr>
+        <w:t>VIEW</w:t>
+      </w:r>
+      <w:r>
+        <w:rPr>
+          <w:rFonts w:cstheme="minorHAnsi"/>
+          <w:sz w:val="28"/>
+          <w:szCs w:val="28"/>
+        </w:rPr>
+        <w:t xml:space="preserve"> </w:t>
+      </w:r>
+      <w:proofErr w:type="spellStart"/>
+      <w:r>
+        <w:rPr>
+          <w:rFonts w:cstheme="minorHAnsi"/>
+          <w:color w:val="008080"/>
+          <w:sz w:val="28"/>
+          <w:szCs w:val="28"/>
+        </w:rPr>
+        <w:t>V_GETEmployeeDetailsFromWORK</w:t>
+      </w:r>
+      <w:proofErr w:type="spellEnd"/>
+    </w:p>
+    <w:p>
+      <w:pPr>
+        <w:autoSpaceDE w:val="0"/>
+        <w:autoSpaceDN w:val="0"/>
+        <w:adjustRightInd w:val="0"/>
+        <w:spacing w:after="0" w:line="240" w:lineRule="auto"/>
+        <w:rPr>
+          <w:rFonts w:cstheme="minorHAnsi"/>
+          <w:sz w:val="28"/>
+          <w:szCs w:val="28"/>
+        </w:rPr>
+      </w:pPr>
+      <w:r>
+        <w:rPr>
+          <w:rFonts w:cstheme="minorHAnsi"/>
+          <w:color w:val="0000FF"/>
+          <w:sz w:val="28"/>
+          <w:szCs w:val="28"/>
+        </w:rPr>
+        <w:t>AS</w:t>
+      </w:r>
+    </w:p>
+    <w:p>
+      <w:pPr>
+        <w:autoSpaceDE w:val="0"/>
+        <w:autoSpaceDN w:val="0"/>
+        <w:adjustRightInd w:val="0"/>
+        <w:spacing w:after="0" w:line="240" w:lineRule="auto"/>
+        <w:rPr>
+          <w:rFonts w:cstheme="minorHAnsi"/>
+          <w:sz w:val="28"/>
+          <w:szCs w:val="28"/>
+        </w:rPr>
+      </w:pPr>
+      <w:proofErr w:type="gramStart"/>
+      <w:r>
+        <w:rPr>
+          <w:rFonts w:cstheme="minorHAnsi"/>
+          <w:color w:val="0000FF"/>
+          <w:sz w:val="28"/>
+          <w:szCs w:val="28"/>
+        </w:rPr>
+        <w:t>select</w:t>
+      </w:r>
+      <w:proofErr w:type="gramEnd"/>
+      <w:r>
+        <w:rPr>
+          <w:rFonts w:cstheme="minorHAnsi"/>
+          <w:sz w:val="28"/>
+          <w:szCs w:val="28"/>
+        </w:rPr>
+        <w:t xml:space="preserve"> </w:t>
+      </w:r>
+      <w:r>
+        <w:rPr>
+          <w:rFonts w:cstheme="minorHAnsi"/>
+          <w:color w:val="808080"/>
+          <w:sz w:val="28"/>
+          <w:szCs w:val="28"/>
+        </w:rPr>
+        <w:t>*</w:t>
+      </w:r>
+      <w:r>
+        <w:rPr>
+          <w:rFonts w:cstheme="minorHAnsi"/>
+          <w:sz w:val="28"/>
+          <w:szCs w:val="28"/>
+        </w:rPr>
+        <w:t xml:space="preserve"> </w:t>
+      </w:r>
+      <w:r>
+        <w:rPr>
+          <w:rFonts w:cstheme="minorHAnsi"/>
+          <w:color w:val="0000FF"/>
+          <w:sz w:val="28"/>
+          <w:szCs w:val="28"/>
+        </w:rPr>
+        <w:t>from</w:t>
+      </w:r>
+      <w:r>
+        <w:rPr>
+          <w:rFonts w:cstheme="minorHAnsi"/>
+          <w:sz w:val="28"/>
+          <w:szCs w:val="28"/>
+        </w:rPr>
+        <w:t xml:space="preserve"> </w:t>
+      </w:r>
+      <w:proofErr w:type="spellStart"/>
+      <w:r>
+        <w:rPr>
+          <w:rFonts w:cstheme="minorHAnsi"/>
+          <w:color w:val="008080"/>
+          <w:sz w:val="28"/>
+          <w:szCs w:val="28"/>
+        </w:rPr>
+        <w:t>dbo</w:t>
+      </w:r>
+      <w:r>
+        <w:rPr>
+          <w:rFonts w:cstheme="minorHAnsi"/>
+          <w:color w:val="808080"/>
+          <w:sz w:val="28"/>
+          <w:szCs w:val="28"/>
+        </w:rPr>
+        <w:t>.</w:t>
+      </w:r>
+      <w:r>
+        <w:rPr>
+          <w:rFonts w:cstheme="minorHAnsi"/>
+          <w:color w:val="008080"/>
+          <w:sz w:val="28"/>
+          <w:szCs w:val="28"/>
+        </w:rPr>
+        <w:t>Work_on</w:t>
+      </w:r>
+      <w:proofErr w:type="spellEnd"/>
+      <w:r>
+        <w:rPr>
+          <w:rFonts w:cstheme="minorHAnsi"/>
+          <w:sz w:val="28"/>
+          <w:szCs w:val="28"/>
+        </w:rPr>
+        <w:t xml:space="preserve"> </w:t>
+      </w:r>
+      <w:r>
+        <w:rPr>
+          <w:rFonts w:cstheme="minorHAnsi"/>
+          <w:color w:val="0000FF"/>
+          <w:sz w:val="28"/>
+          <w:szCs w:val="28"/>
+        </w:rPr>
+        <w:t>WHERE</w:t>
+      </w:r>
+      <w:r>
+        <w:rPr>
+          <w:rFonts w:cstheme="minorHAnsi"/>
+          <w:sz w:val="28"/>
+          <w:szCs w:val="28"/>
+        </w:rPr>
+        <w:t xml:space="preserve"> </w:t>
+      </w:r>
+      <w:r>
+        <w:rPr>
+          <w:rFonts w:cstheme="minorHAnsi"/>
+          <w:color w:val="FF00FF"/>
+          <w:sz w:val="28"/>
+          <w:szCs w:val="28"/>
+        </w:rPr>
+        <w:t>DATEPART</w:t>
+      </w:r>
+      <w:r>
+        <w:rPr>
+          <w:rFonts w:cstheme="minorHAnsi"/>
+          <w:color w:val="808080"/>
+          <w:sz w:val="28"/>
+          <w:szCs w:val="28"/>
+        </w:rPr>
+        <w:t>(</w:t>
+      </w:r>
+      <w:proofErr w:type="spellStart"/>
+      <w:r>
+        <w:rPr>
+          <w:rFonts w:cstheme="minorHAnsi"/>
+          <w:color w:val="008080"/>
+          <w:sz w:val="28"/>
+          <w:szCs w:val="28"/>
+        </w:rPr>
+        <w:t>YYYY</w:t>
+      </w:r>
+      <w:r>
+        <w:rPr>
+          <w:rFonts w:cstheme="minorHAnsi"/>
+          <w:color w:val="808080"/>
+          <w:sz w:val="28"/>
+          <w:szCs w:val="28"/>
+        </w:rPr>
+        <w:t>,</w:t>
+      </w:r>
+      <w:r>
+        <w:rPr>
+          <w:rFonts w:cstheme="minorHAnsi"/>
+          <w:color w:val="008080"/>
+          <w:sz w:val="28"/>
+          <w:szCs w:val="28"/>
+        </w:rPr>
+        <w:t>enter_Date</w:t>
+      </w:r>
+      <w:proofErr w:type="spellEnd"/>
+      <w:r>
+        <w:rPr>
+          <w:rFonts w:cstheme="minorHAnsi"/>
+          <w:color w:val="808080"/>
+          <w:sz w:val="28"/>
+          <w:szCs w:val="28"/>
+        </w:rPr>
+        <w:t>)</w:t>
+      </w:r>
+      <w:r>
+        <w:rPr>
+          <w:rFonts w:cstheme="minorHAnsi"/>
+          <w:sz w:val="28"/>
+          <w:szCs w:val="28"/>
+        </w:rPr>
+        <w:t xml:space="preserve"> </w:t>
+      </w:r>
+      <w:r>
+        <w:rPr>
+          <w:rFonts w:cstheme="minorHAnsi"/>
+          <w:color w:val="808080"/>
+          <w:sz w:val="28"/>
+          <w:szCs w:val="28"/>
+        </w:rPr>
+        <w:t>between</w:t>
+      </w:r>
+      <w:r>
+        <w:rPr>
+          <w:rFonts w:cstheme="minorHAnsi"/>
+          <w:sz w:val="28"/>
+          <w:szCs w:val="28"/>
+        </w:rPr>
+        <w:t xml:space="preserve"> 1998 </w:t>
+      </w:r>
+      <w:r>
+        <w:rPr>
+          <w:rFonts w:cstheme="minorHAnsi"/>
+          <w:color w:val="808080"/>
+          <w:sz w:val="28"/>
+          <w:szCs w:val="28"/>
+        </w:rPr>
+        <w:t>and</w:t>
+      </w:r>
+      <w:r>
+        <w:rPr>
+          <w:rFonts w:cstheme="minorHAnsi"/>
+          <w:sz w:val="28"/>
+          <w:szCs w:val="28"/>
+        </w:rPr>
+        <w:t xml:space="preserve"> 1999</w:t>
+      </w:r>
+    </w:p>
+    <w:p>
+      <w:pPr>
+        <w:autoSpaceDE w:val="0"/>
+        <w:autoSpaceDN w:val="0"/>
+        <w:adjustRightInd w:val="0"/>
+        <w:spacing w:after="0" w:line="240" w:lineRule="auto"/>
+        <w:rPr>
+          <w:rFonts w:cstheme="minorHAnsi"/>
+          <w:sz w:val="28"/>
+          <w:szCs w:val="28"/>
+        </w:rPr>
+      </w:pPr>
+    </w:p>
+    <w:p>
+      <w:pPr>
+        <w:autoSpaceDE w:val="0"/>
+        <w:autoSpaceDN w:val="0"/>
+        <w:adjustRightInd w:val="0"/>
+        <w:spacing w:after="0" w:line="240" w:lineRule="auto"/>
+        <w:rPr>
+          <w:rFonts w:cstheme="minorHAnsi"/>
+          <w:sz w:val="28"/>
+          <w:szCs w:val="28"/>
+        </w:rPr>
+      </w:pPr>
+    </w:p>
+    <w:p>
+      <w:pPr>
+        <w:autoSpaceDE w:val="0"/>
+        <w:autoSpaceDN w:val="0"/>
+        <w:adjustRightInd w:val="0"/>
+        <w:spacing w:after="0" w:line="240" w:lineRule="auto"/>
+        <w:rPr>
+          <w:rFonts w:cstheme="minorHAnsi"/>
+          <w:sz w:val="28"/>
+          <w:szCs w:val="28"/>
+        </w:rPr>
+      </w:pPr>
+      <w:proofErr w:type="gramStart"/>
+      <w:r>
+        <w:rPr>
+          <w:rFonts w:cstheme="minorHAnsi"/>
+          <w:color w:val="0000FF"/>
+          <w:sz w:val="28"/>
+          <w:szCs w:val="28"/>
+        </w:rPr>
+        <w:t>select</w:t>
+      </w:r>
+      <w:proofErr w:type="gramEnd"/>
+      <w:r>
+        <w:rPr>
+          <w:rFonts w:cstheme="minorHAnsi"/>
+          <w:sz w:val="28"/>
+          <w:szCs w:val="28"/>
+        </w:rPr>
+        <w:t xml:space="preserve"> </w:t>
+      </w:r>
+      <w:r>
+        <w:rPr>
+          <w:rFonts w:cstheme="minorHAnsi"/>
+          <w:color w:val="808080"/>
+          <w:sz w:val="28"/>
+          <w:szCs w:val="28"/>
+        </w:rPr>
+        <w:t>*</w:t>
+      </w:r>
+      <w:r>
+        <w:rPr>
+          <w:rFonts w:cstheme="minorHAnsi"/>
+          <w:sz w:val="28"/>
+          <w:szCs w:val="28"/>
+        </w:rPr>
+        <w:t xml:space="preserve"> </w:t>
+      </w:r>
+      <w:r>
+        <w:rPr>
+          <w:rFonts w:cstheme="minorHAnsi"/>
+          <w:color w:val="0000FF"/>
+          <w:sz w:val="28"/>
+          <w:szCs w:val="28"/>
+        </w:rPr>
+        <w:t>from</w:t>
+      </w:r>
+      <w:r>
+        <w:rPr>
+          <w:rFonts w:cstheme="minorHAnsi"/>
+          <w:sz w:val="28"/>
+          <w:szCs w:val="28"/>
+        </w:rPr>
+        <w:t xml:space="preserve"> </w:t>
+      </w:r>
+      <w:proofErr w:type="spellStart"/>
+      <w:r>
+        <w:rPr>
+          <w:rFonts w:cstheme="minorHAnsi"/>
+          <w:color w:val="008080"/>
+          <w:sz w:val="28"/>
+          <w:szCs w:val="28"/>
+        </w:rPr>
+        <w:t>V_GETEmployeeDetailsFromWORK</w:t>
+      </w:r>
+      <w:proofErr w:type="spellEnd"/>
+    </w:p>
+    <w:p>
+      <w:pPr>
+        <w:autoSpaceDE w:val="0"/>
+        <w:autoSpaceDN w:val="0"/>
+        <w:adjustRightInd w:val="0"/>
+        <w:spacing w:after="0" w:line="240" w:lineRule="auto"/>
+        <w:rPr>
+          <w:rFonts w:cstheme="minorHAnsi"/>
+          <w:sz w:val="28"/>
+          <w:szCs w:val="28"/>
+        </w:rPr>
+      </w:pPr>
+    </w:p>
+    <w:p>
+      <w:pPr>
+        <w:autoSpaceDE w:val="0"/>
+        <w:autoSpaceDN w:val="0"/>
+        <w:adjustRightInd w:val="0"/>
+        <w:spacing w:after="0" w:line="240" w:lineRule="auto"/>
+        <w:rPr>
+          <w:rFonts w:cstheme="minorHAnsi"/>
+          <w:sz w:val="28"/>
+          <w:szCs w:val="28"/>
+        </w:rPr>
+      </w:pPr>
+    </w:p>
+    <w:p>
+      <w:pPr>
+        <w:autoSpaceDE w:val="0"/>
+        <w:autoSpaceDN w:val="0"/>
+        <w:adjustRightInd w:val="0"/>
+        <w:spacing w:after="0" w:line="240" w:lineRule="auto"/>
+        <w:rPr>
+          <w:rFonts w:cstheme="minorHAnsi"/>
+          <w:sz w:val="28"/>
+          <w:szCs w:val="28"/>
+        </w:rPr>
+      </w:pPr>
+    </w:p>
+    <w:p>
+      <w:pPr>
+        <w:autoSpaceDE w:val="0"/>
+        <w:autoSpaceDN w:val="0"/>
+        <w:adjustRightInd w:val="0"/>
+        <w:spacing w:after="0" w:line="240" w:lineRule="auto"/>
+        <w:rPr>
+          <w:rFonts w:cstheme="minorHAnsi"/>
+          <w:sz w:val="28"/>
+          <w:szCs w:val="28"/>
+        </w:rPr>
+      </w:pPr>
+      <w:r>
+        <w:rPr>
+          <w:rFonts w:cstheme="minorHAnsi"/>
+          <w:color w:val="FF00FF"/>
+          <w:sz w:val="28"/>
+          <w:szCs w:val="28"/>
+        </w:rPr>
+        <w:t>Update</w:t>
+      </w:r>
+      <w:r>
+        <w:rPr>
+          <w:rFonts w:cstheme="minorHAnsi"/>
+          <w:sz w:val="28"/>
+          <w:szCs w:val="28"/>
+        </w:rPr>
+        <w:t xml:space="preserve"> </w:t>
+      </w:r>
+      <w:proofErr w:type="spellStart"/>
+      <w:r>
+        <w:rPr>
+          <w:rFonts w:cstheme="minorHAnsi"/>
+          <w:color w:val="008080"/>
+          <w:sz w:val="28"/>
+          <w:szCs w:val="28"/>
+        </w:rPr>
+        <w:t>V_GETEmployeeDetailsFromWORK</w:t>
+      </w:r>
+      <w:proofErr w:type="spellEnd"/>
+      <w:r>
+        <w:rPr>
+          <w:rFonts w:cstheme="minorHAnsi"/>
+          <w:sz w:val="28"/>
+          <w:szCs w:val="28"/>
+        </w:rPr>
+        <w:t xml:space="preserve"> </w:t>
+      </w:r>
+      <w:r>
+        <w:rPr>
+          <w:rFonts w:cstheme="minorHAnsi"/>
+          <w:color w:val="0000FF"/>
+          <w:sz w:val="28"/>
+          <w:szCs w:val="28"/>
+        </w:rPr>
+        <w:t>set</w:t>
+      </w:r>
+      <w:r>
+        <w:rPr>
+          <w:rFonts w:cstheme="minorHAnsi"/>
+          <w:sz w:val="28"/>
+          <w:szCs w:val="28"/>
+        </w:rPr>
+        <w:t xml:space="preserve"> </w:t>
+      </w:r>
+      <w:proofErr w:type="spellStart"/>
+      <w:r>
+        <w:rPr>
+          <w:rFonts w:cstheme="minorHAnsi"/>
+          <w:color w:val="008080"/>
+          <w:sz w:val="28"/>
+          <w:szCs w:val="28"/>
+        </w:rPr>
+        <w:t>enter_date</w:t>
+      </w:r>
+      <w:proofErr w:type="spellEnd"/>
+      <w:r>
+        <w:rPr>
+          <w:rFonts w:cstheme="minorHAnsi"/>
+          <w:sz w:val="28"/>
+          <w:szCs w:val="28"/>
+        </w:rPr>
+        <w:t xml:space="preserve"> </w:t>
+      </w:r>
+      <w:r>
+        <w:rPr>
+          <w:rFonts w:cstheme="minorHAnsi"/>
+          <w:color w:val="808080"/>
+          <w:sz w:val="28"/>
+          <w:szCs w:val="28"/>
+        </w:rPr>
+        <w:t>=</w:t>
+      </w:r>
+      <w:r>
+        <w:rPr>
+          <w:rFonts w:cstheme="minorHAnsi"/>
+          <w:sz w:val="28"/>
+          <w:szCs w:val="28"/>
+        </w:rPr>
+        <w:t xml:space="preserve"> </w:t>
+      </w:r>
+      <w:r>
+        <w:rPr>
+          <w:rFonts w:cstheme="minorHAnsi"/>
+          <w:color w:val="FF0000"/>
+          <w:sz w:val="28"/>
+          <w:szCs w:val="28"/>
+        </w:rPr>
+        <w:t>'06-01-1997'</w:t>
+      </w:r>
+      <w:r>
+        <w:rPr>
+          <w:rFonts w:cstheme="minorHAnsi"/>
+          <w:sz w:val="28"/>
+          <w:szCs w:val="28"/>
+        </w:rPr>
+        <w:t xml:space="preserve"> </w:t>
+      </w:r>
+      <w:r>
+        <w:rPr>
+          <w:rFonts w:cstheme="minorHAnsi"/>
+          <w:color w:val="0000FF"/>
+          <w:sz w:val="28"/>
+          <w:szCs w:val="28"/>
+        </w:rPr>
+        <w:t>WHERE</w:t>
+      </w:r>
+      <w:r>
+        <w:rPr>
+          <w:rFonts w:cstheme="minorHAnsi"/>
+          <w:sz w:val="28"/>
+          <w:szCs w:val="28"/>
+        </w:rPr>
+        <w:t xml:space="preserve"> </w:t>
+      </w:r>
+      <w:proofErr w:type="spellStart"/>
+      <w:r>
+        <w:rPr>
+          <w:rFonts w:cstheme="minorHAnsi"/>
+          <w:color w:val="008080"/>
+          <w:sz w:val="28"/>
+          <w:szCs w:val="28"/>
+        </w:rPr>
+        <w:t>emp_no</w:t>
+      </w:r>
+      <w:proofErr w:type="spellEnd"/>
+      <w:r>
+        <w:rPr>
+          <w:rFonts w:cstheme="minorHAnsi"/>
+          <w:sz w:val="28"/>
+          <w:szCs w:val="28"/>
+        </w:rPr>
+        <w:t xml:space="preserve"> </w:t>
+      </w:r>
+      <w:r>
+        <w:rPr>
+          <w:rFonts w:cstheme="minorHAnsi"/>
+          <w:color w:val="808080"/>
+          <w:sz w:val="28"/>
+          <w:szCs w:val="28"/>
+        </w:rPr>
+        <w:t>=</w:t>
+      </w:r>
+      <w:r>
+        <w:rPr>
+          <w:rFonts w:cstheme="minorHAnsi"/>
+          <w:sz w:val="28"/>
+          <w:szCs w:val="28"/>
+        </w:rPr>
+        <w:t xml:space="preserve"> 529346</w:t>
+      </w:r>
+    </w:p>
+    <w:p>
+      <w:pPr>
+        <w:shd w:val="clear" w:color="auto" w:fill="FFFFFF"/>
+        <w:rPr>
+          <w:rFonts w:ascii="Algerian" w:hAnsi="Algerian"/>
+          <w:sz w:val="28"/>
+          <w:szCs w:val="28"/>
+          <w:u w:val="single"/>
+        </w:rPr>
+      </w:pPr>
+    </w:p>
+    <w:p>
+      <w:pPr>
+        <w:shd w:val="clear" w:color="auto" w:fill="FFFFFF"/>
+        <w:rPr>
+          <w:rFonts w:ascii="Algerian" w:hAnsi="Algerian"/>
+          <w:sz w:val="28"/>
+          <w:szCs w:val="28"/>
+          <w:u w:val="single"/>
+        </w:rPr>
+      </w:pPr>
+      <w:r>
+        <w:rPr>
+          <w:noProof/>
+          <w:lang w:eastAsia="en-IN"/>
+        </w:rPr>
+        <w:drawing>
+          <wp:inline distT="0" distB="0" distL="0" distR="0" wp14:anchorId="09500822" wp14:editId="7A0A15EE">
+            <wp:extent cx="5731510" cy="3223895"/>
+            <wp:effectExtent l="0" t="0" r="2540" b="0"/>
+            <wp:docPr id="12" name="Picture 12"/>
+            <wp:cNvGraphicFramePr>
+              <a:graphicFrameLocks xmlns:a="http://schemas.openxmlformats.org/drawingml/2006/main" noChangeAspect="1"/>
+            </wp:cNvGraphicFramePr>
+            <a:graphic xmlns:a="http://schemas.openxmlformats.org/drawingml/2006/main">
+              <a:graphicData uri="http://schemas.openxmlformats.org/drawingml/2006/picture">
+                <pic:pic xmlns:pic="http://schemas.openxmlformats.org/drawingml/2006/picture">
+                  <pic:nvPicPr>
+                    <pic:cNvPr id="1" name=""/>
+                    <pic:cNvPicPr/>
+                  </pic:nvPicPr>
+                  <pic:blipFill>
+                    <a:blip r:embed="rId18"/>
+                    <a:stretch>
+                      <a:fillRect/>
+                    </a:stretch>
+                  </pic:blipFill>
+                  <pic:spPr>
+                    <a:xfrm>
+                      <a:off x="0" y="0"/>
+                      <a:ext cx="5731510" cy="3223895"/>
+                    </a:xfrm>
+                    <a:prstGeom prst="rect">
+                      <a:avLst/>
+                    </a:prstGeom>
+                  </pic:spPr>
+                </pic:pic>
+              </a:graphicData>
+            </a:graphic>
+          </wp:inline>
+        </w:drawing>
+      </w:r>
+    </w:p>
     <w:sectPr>
-      <w:headerReference w:type="default" r:id="rId8"/>
+      <w:headerReference w:type="default" r:id="rId19"/>
       <w:pgSz w:w="11906" w:h="16838"/>
       <w:pgMar w:top="1440" w:right="1440" w:bottom="1440" w:left="1440" w:header="708" w:footer="708" w:gutter="0"/>
       <w:cols w:space="708"/>
@@ -1286,6 +10228,7 @@
   <w:style w:type="paragraph" w:default="1" w:styleId="Normal">
     <w:name w:val="Normal"/>
     <w:qFormat/>
+    <w:rsid w:val="00442976"/>
   </w:style>
   <w:style w:type="character" w:default="1" w:styleId="DefaultParagraphFont">
     <w:name w:val="Default Paragraph Font"/>
